--- a/doc/pva/delen/planning/netwerkplanning.docx
+++ b/doc/pva/delen/planning/netwerkplanning.docx
@@ -10,8 +10,15 @@
           <w:lang w:val="en-US" w:eastAsia="en-US"/>
         </w:rPr>
       </w:pPr>
-      <w:bookmarkStart w:id="0" w:name="_GoBack"/>
-      <w:bookmarkEnd w:id="0"/>
+    </w:p>
+    <w:p>
+      <w:pPr>
+        <w:rPr>
+          <w:sz w:val="44"/>
+          <w:szCs w:val="44"/>
+          <w:lang w:val="en-US" w:eastAsia="en-US"/>
+        </w:rPr>
+      </w:pPr>
       <w:r>
         <w:rPr>
           <w:noProof/>
@@ -22,18 +29,2585 @@
         <mc:AlternateContent>
           <mc:Choice Requires="wps">
             <w:drawing>
-              <wp:anchor distT="45720" distB="45720" distL="114300" distR="114300" simplePos="0" relativeHeight="251699200" behindDoc="0" locked="0" layoutInCell="1" allowOverlap="1">
+              <wp:anchor distT="45720" distB="45720" distL="114300" distR="114300" simplePos="0" relativeHeight="251702272" behindDoc="0" locked="0" layoutInCell="1" allowOverlap="1" wp14:anchorId="0B009F0B" wp14:editId="31E22AB6">
+                <wp:simplePos x="0" y="0"/>
+                <wp:positionH relativeFrom="leftMargin">
+                  <wp:posOffset>1021080</wp:posOffset>
+                </wp:positionH>
+                <wp:positionV relativeFrom="paragraph">
+                  <wp:posOffset>2562225</wp:posOffset>
+                </wp:positionV>
+                <wp:extent cx="275590" cy="277495"/>
+                <wp:effectExtent l="19050" t="19050" r="10160" b="27305"/>
+                <wp:wrapSquare wrapText="bothSides"/>
+                <wp:docPr id="3" name="Tekstvak 2"/>
+                <wp:cNvGraphicFramePr>
+                  <a:graphicFrameLocks xmlns:a="http://schemas.openxmlformats.org/drawingml/2006/main"/>
+                </wp:cNvGraphicFramePr>
+                <a:graphic xmlns:a="http://schemas.openxmlformats.org/drawingml/2006/main">
+                  <a:graphicData uri="http://schemas.microsoft.com/office/word/2010/wordprocessingShape">
+                    <wps:wsp>
+                      <wps:cNvSpPr txBox="1">
+                        <a:spLocks noChangeArrowheads="1"/>
+                      </wps:cNvSpPr>
+                      <wps:spPr bwMode="auto">
+                        <a:xfrm>
+                          <a:off x="0" y="0"/>
+                          <a:ext cx="275590" cy="277495"/>
+                        </a:xfrm>
+                        <a:prstGeom prst="rect">
+                          <a:avLst/>
+                        </a:prstGeom>
+                        <a:solidFill>
+                          <a:schemeClr val="accent3">
+                            <a:lumMod val="100000"/>
+                            <a:lumOff val="0"/>
+                          </a:schemeClr>
+                        </a:solidFill>
+                        <a:ln w="31750" cmpd="sng">
+                          <a:solidFill>
+                            <a:schemeClr val="accent3">
+                              <a:lumMod val="100000"/>
+                              <a:lumOff val="0"/>
+                            </a:schemeClr>
+                          </a:solidFill>
+                          <a:prstDash val="solid"/>
+                          <a:miter lim="800000"/>
+                          <a:headEnd/>
+                          <a:tailEnd/>
+                        </a:ln>
+                        <a:effectLst/>
+                        <a:extLst>
+                          <a:ext uri="{AF507438-7753-43E0-B8FC-AC1667EBCBE1}">
+                            <a14:hiddenEffects xmlns:a14="http://schemas.microsoft.com/office/drawing/2010/main">
+                              <a:effectLst>
+                                <a:outerShdw dist="35921" dir="2700000" algn="ctr" rotWithShape="0">
+                                  <a:srgbClr val="868686"/>
+                                </a:outerShdw>
+                              </a:effectLst>
+                            </a14:hiddenEffects>
+                          </a:ext>
+                        </a:extLst>
+                      </wps:spPr>
+                      <wps:txbx>
+                        <w:txbxContent>
+                          <w:p>
+                            <w:pPr>
+                              <w:rPr>
+                                <w:b/>
+                                <w:lang w:val="en-US"/>
+                              </w:rPr>
+                            </w:pPr>
+                            <w:r>
+                              <w:rPr>
+                                <w:b/>
+                                <w:lang w:val="en-US"/>
+                              </w:rPr>
+                              <w:t>C</w:t>
+                            </w:r>
+                          </w:p>
+                        </w:txbxContent>
+                      </wps:txbx>
+                      <wps:bodyPr rot="0" vert="horz" wrap="square" lIns="91440" tIns="45720" rIns="91440" bIns="45720" anchor="t" anchorCtr="0" upright="1">
+                        <a:spAutoFit/>
+                      </wps:bodyPr>
+                    </wps:wsp>
+                  </a:graphicData>
+                </a:graphic>
+                <wp14:sizeRelH relativeFrom="margin">
+                  <wp14:pctWidth>0</wp14:pctWidth>
+                </wp14:sizeRelH>
+                <wp14:sizeRelV relativeFrom="margin">
+                  <wp14:pctHeight>20000</wp14:pctHeight>
+                </wp14:sizeRelV>
+              </wp:anchor>
+            </w:drawing>
+          </mc:Choice>
+          <mc:Fallback>
+            <w:pict>
+              <v:shapetype w14:anchorId="0B009F0B" id="_x0000_t202" coordsize="21600,21600" o:spt="202" path="m,l,21600r21600,l21600,xe">
+                <v:stroke joinstyle="miter"/>
+                <v:path gradientshapeok="t" o:connecttype="rect"/>
+              </v:shapetype>
+              <v:shape id="Tekstvak 2" o:spid="_x0000_s1026" type="#_x0000_t202" style="position:absolute;margin-left:80.4pt;margin-top:201.75pt;width:21.7pt;height:21.85pt;z-index:251702272;visibility:visible;mso-wrap-style:square;mso-width-percent:0;mso-height-percent:200;mso-wrap-distance-left:9pt;mso-wrap-distance-top:3.6pt;mso-wrap-distance-right:9pt;mso-wrap-distance-bottom:3.6pt;mso-position-horizontal:absolute;mso-position-horizontal-relative:left-margin-area;mso-position-vertical:absolute;mso-position-vertical-relative:text;mso-width-percent:0;mso-height-percent:200;mso-width-relative:margin;mso-height-relative:margin;v-text-anchor:top" o:gfxdata="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" fillcolor="#9bbb59 [3206]" strokecolor="#9bbb59 [3206]" strokeweight="2.5pt">
+                <v:shadow color="#868686"/>
+                <v:textbox style="mso-fit-shape-to-text:t">
+                  <w:txbxContent>
+                    <w:p>
+                      <w:pPr>
+                        <w:rPr>
+                          <w:b/>
+                          <w:lang w:val="en-US"/>
+                        </w:rPr>
+                      </w:pPr>
+                      <w:r>
+                        <w:rPr>
+                          <w:b/>
+                          <w:lang w:val="en-US"/>
+                        </w:rPr>
+                        <w:t>C</w:t>
+                      </w:r>
+                    </w:p>
+                  </w:txbxContent>
+                </v:textbox>
+                <w10:wrap type="square" anchorx="margin"/>
+              </v:shape>
+            </w:pict>
+          </mc:Fallback>
+        </mc:AlternateContent>
+      </w:r>
+      <w:r>
+        <w:rPr>
+          <w:noProof/>
+          <w:sz w:val="44"/>
+          <w:szCs w:val="44"/>
+          <w:lang w:val="en-US" w:eastAsia="en-US"/>
+        </w:rPr>
+        <mc:AlternateContent>
+          <mc:Choice Requires="wps">
+            <w:drawing>
+              <wp:anchor distT="0" distB="0" distL="114300" distR="114300" simplePos="0" relativeHeight="251701248" behindDoc="0" locked="0" layoutInCell="1" allowOverlap="1" wp14:anchorId="0B619951" wp14:editId="3A436EE6">
                 <wp:simplePos x="0" y="0"/>
                 <wp:positionH relativeFrom="column">
-                  <wp:posOffset>1847850</wp:posOffset>
+                  <wp:posOffset>-245272</wp:posOffset>
                 </wp:positionH>
                 <wp:positionV relativeFrom="paragraph">
-                  <wp:posOffset>4362450</wp:posOffset>
+                  <wp:posOffset>2557145</wp:posOffset>
+                </wp:positionV>
+                <wp:extent cx="552450" cy="361950"/>
+                <wp:effectExtent l="19050" t="19050" r="19050" b="19050"/>
+                <wp:wrapNone/>
+                <wp:docPr id="193" name="Rectangle 24"/>
+                <wp:cNvGraphicFramePr>
+                  <a:graphicFrameLocks xmlns:a="http://schemas.openxmlformats.org/drawingml/2006/main"/>
+                </wp:cNvGraphicFramePr>
+                <a:graphic xmlns:a="http://schemas.openxmlformats.org/drawingml/2006/main">
+                  <a:graphicData uri="http://schemas.microsoft.com/office/word/2010/wordprocessingShape">
+                    <wps:wsp>
+                      <wps:cNvSpPr>
+                        <a:spLocks noChangeArrowheads="1"/>
+                      </wps:cNvSpPr>
+                      <wps:spPr bwMode="auto">
+                        <a:xfrm>
+                          <a:off x="0" y="0"/>
+                          <a:ext cx="552450" cy="361950"/>
+                        </a:xfrm>
+                        <a:prstGeom prst="rect">
+                          <a:avLst/>
+                        </a:prstGeom>
+                        <a:solidFill>
+                          <a:schemeClr val="accent3">
+                            <a:lumMod val="100000"/>
+                            <a:lumOff val="0"/>
+                          </a:schemeClr>
+                        </a:solidFill>
+                        <a:ln w="31750" cmpd="sng">
+                          <a:solidFill>
+                            <a:schemeClr val="accent3">
+                              <a:lumMod val="100000"/>
+                              <a:lumOff val="0"/>
+                            </a:schemeClr>
+                          </a:solidFill>
+                          <a:prstDash val="solid"/>
+                          <a:miter lim="800000"/>
+                          <a:headEnd/>
+                          <a:tailEnd/>
+                        </a:ln>
+                        <a:effectLst/>
+                        <a:extLst>
+                          <a:ext uri="{AF507438-7753-43E0-B8FC-AC1667EBCBE1}">
+                            <a14:hiddenEffects xmlns:a14="http://schemas.microsoft.com/office/drawing/2010/main">
+                              <a:effectLst>
+                                <a:outerShdw dist="35921" dir="2700000" algn="ctr" rotWithShape="0">
+                                  <a:srgbClr val="868686"/>
+                                </a:outerShdw>
+                              </a:effectLst>
+                            </a14:hiddenEffects>
+                          </a:ext>
+                        </a:extLst>
+                      </wps:spPr>
+                      <wps:bodyPr rot="0" vert="horz" wrap="square" lIns="91440" tIns="45720" rIns="91440" bIns="45720" anchor="t" anchorCtr="0" upright="1">
+                        <a:noAutofit/>
+                      </wps:bodyPr>
+                    </wps:wsp>
+                  </a:graphicData>
+                </a:graphic>
+                <wp14:sizeRelH relativeFrom="page">
+                  <wp14:pctWidth>0</wp14:pctWidth>
+                </wp14:sizeRelH>
+                <wp14:sizeRelV relativeFrom="page">
+                  <wp14:pctHeight>0</wp14:pctHeight>
+                </wp14:sizeRelV>
+              </wp:anchor>
+            </w:drawing>
+          </mc:Choice>
+          <mc:Fallback>
+            <w:pict>
+              <v:rect w14:anchorId="2DAC7535" id="Rectangle 24" o:spid="_x0000_s1026" style="position:absolute;margin-left:-19.3pt;margin-top:201.35pt;width:43.5pt;height:28.5pt;z-index:251701248;visibility:visible;mso-wrap-style:square;mso-width-percent:0;mso-height-percent:0;mso-wrap-distance-left:9pt;mso-wrap-distance-top:0;mso-wrap-distance-right:9pt;mso-wrap-distance-bottom:0;mso-position-horizontal:absolute;mso-position-horizontal-relative:text;mso-position-vertical:absolute;mso-position-vertical-relative:text;mso-width-percent:0;mso-height-percent:0;mso-width-relative:page;mso-height-relative:page;v-text-anchor:top" o:gfxdata="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" fillcolor="#9bbb59 [3206]" strokecolor="#9bbb59 [3206]" strokeweight="2.5pt">
+                <v:shadow color="#868686"/>
+              </v:rect>
+            </w:pict>
+          </mc:Fallback>
+        </mc:AlternateContent>
+      </w:r>
+      <w:r>
+        <w:rPr>
+          <w:noProof/>
+          <w:sz w:val="44"/>
+          <w:szCs w:val="44"/>
+          <w:lang w:val="en-US" w:eastAsia="en-US"/>
+        </w:rPr>
+        <mc:AlternateContent>
+          <mc:Choice Requires="wps">
+            <w:drawing>
+              <wp:anchor distT="0" distB="0" distL="114300" distR="114300" simplePos="0" relativeHeight="251745280" behindDoc="0" locked="0" layoutInCell="1" allowOverlap="1" wp14:anchorId="23B94F7E" wp14:editId="172B5896">
+                <wp:simplePos x="0" y="0"/>
+                <wp:positionH relativeFrom="column">
+                  <wp:posOffset>-384013</wp:posOffset>
+                </wp:positionH>
+                <wp:positionV relativeFrom="paragraph">
+                  <wp:posOffset>1510030</wp:posOffset>
+                </wp:positionV>
+                <wp:extent cx="180340" cy="0"/>
+                <wp:effectExtent l="0" t="76200" r="10160" b="95250"/>
+                <wp:wrapNone/>
+                <wp:docPr id="235" name="Rechte verbindingslijn met pijl 235"/>
+                <wp:cNvGraphicFramePr/>
+                <a:graphic xmlns:a="http://schemas.openxmlformats.org/drawingml/2006/main">
+                  <a:graphicData uri="http://schemas.microsoft.com/office/word/2010/wordprocessingShape">
+                    <wps:wsp>
+                      <wps:cNvCnPr/>
+                      <wps:spPr>
+                        <a:xfrm>
+                          <a:off x="0" y="0"/>
+                          <a:ext cx="180340" cy="0"/>
+                        </a:xfrm>
+                        <a:prstGeom prst="straightConnector1">
+                          <a:avLst/>
+                        </a:prstGeom>
+                        <a:ln>
+                          <a:tailEnd type="triangle"/>
+                        </a:ln>
+                      </wps:spPr>
+                      <wps:style>
+                        <a:lnRef idx="1">
+                          <a:schemeClr val="dk1"/>
+                        </a:lnRef>
+                        <a:fillRef idx="0">
+                          <a:schemeClr val="dk1"/>
+                        </a:fillRef>
+                        <a:effectRef idx="0">
+                          <a:schemeClr val="dk1"/>
+                        </a:effectRef>
+                        <a:fontRef idx="minor">
+                          <a:schemeClr val="tx1"/>
+                        </a:fontRef>
+                      </wps:style>
+                      <wps:bodyPr/>
+                    </wps:wsp>
+                  </a:graphicData>
+                </a:graphic>
+              </wp:anchor>
+            </w:drawing>
+          </mc:Choice>
+          <mc:Fallback>
+            <w:pict>
+              <v:shapetype w14:anchorId="6DD44768" id="_x0000_t32" coordsize="21600,21600" o:spt="32" o:oned="t" path="m,l21600,21600e" filled="f">
+                <v:path arrowok="t" fillok="f" o:connecttype="none"/>
+                <o:lock v:ext="edit" shapetype="t"/>
+              </v:shapetype>
+              <v:shape id="Rechte verbindingslijn met pijl 235" o:spid="_x0000_s1026" type="#_x0000_t32" style="position:absolute;margin-left:-30.25pt;margin-top:118.9pt;width:14.2pt;height:0;z-index:251745280;visibility:visible;mso-wrap-style:square;mso-wrap-distance-left:9pt;mso-wrap-distance-top:0;mso-wrap-distance-right:9pt;mso-wrap-distance-bottom:0;mso-position-horizontal:absolute;mso-position-horizontal-relative:text;mso-position-vertical:absolute;mso-position-vertical-relative:text" o:gfxdata="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" strokecolor="black [3040]">
+                <v:stroke endarrow="block"/>
+              </v:shape>
+            </w:pict>
+          </mc:Fallback>
+        </mc:AlternateContent>
+      </w:r>
+      <w:r>
+        <w:rPr>
+          <w:noProof/>
+          <w:sz w:val="44"/>
+          <w:szCs w:val="44"/>
+          <w:lang w:val="en-US" w:eastAsia="en-US"/>
+        </w:rPr>
+        <mc:AlternateContent>
+          <mc:Choice Requires="wps">
+            <w:drawing>
+              <wp:anchor distT="0" distB="0" distL="114300" distR="114300" simplePos="0" relativeHeight="251658240" behindDoc="0" locked="0" layoutInCell="1" allowOverlap="1" wp14:anchorId="74F234BA" wp14:editId="0ADDB34B">
+                <wp:simplePos x="0" y="0"/>
+                <wp:positionH relativeFrom="column">
+                  <wp:posOffset>-1078865</wp:posOffset>
+                </wp:positionH>
+                <wp:positionV relativeFrom="paragraph">
+                  <wp:posOffset>1222375</wp:posOffset>
+                </wp:positionV>
+                <wp:extent cx="680085" cy="616585"/>
+                <wp:effectExtent l="19050" t="19050" r="24765" b="12065"/>
+                <wp:wrapNone/>
+                <wp:docPr id="1" name="Oval 7"/>
+                <wp:cNvGraphicFramePr>
+                  <a:graphicFrameLocks xmlns:a="http://schemas.openxmlformats.org/drawingml/2006/main"/>
+                </wp:cNvGraphicFramePr>
+                <a:graphic xmlns:a="http://schemas.openxmlformats.org/drawingml/2006/main">
+                  <a:graphicData uri="http://schemas.microsoft.com/office/word/2010/wordprocessingShape">
+                    <wps:wsp>
+                      <wps:cNvSpPr>
+                        <a:spLocks noChangeArrowheads="1"/>
+                      </wps:cNvSpPr>
+                      <wps:spPr bwMode="auto">
+                        <a:xfrm>
+                          <a:off x="0" y="0"/>
+                          <a:ext cx="680085" cy="616585"/>
+                        </a:xfrm>
+                        <a:prstGeom prst="ellipse">
+                          <a:avLst/>
+                        </a:prstGeom>
+                        <a:solidFill>
+                          <a:schemeClr val="accent3">
+                            <a:lumMod val="100000"/>
+                            <a:lumOff val="0"/>
+                          </a:schemeClr>
+                        </a:solidFill>
+                        <a:ln w="31750" cmpd="sng" algn="ctr">
+                          <a:solidFill>
+                            <a:schemeClr val="accent3">
+                              <a:lumMod val="100000"/>
+                              <a:lumOff val="0"/>
+                            </a:schemeClr>
+                          </a:solidFill>
+                          <a:prstDash val="solid"/>
+                          <a:round/>
+                          <a:headEnd/>
+                          <a:tailEnd/>
+                        </a:ln>
+                        <a:effectLst/>
+                        <a:extLst>
+                          <a:ext uri="{AF507438-7753-43E0-B8FC-AC1667EBCBE1}">
+                            <a14:hiddenEffects xmlns:a14="http://schemas.microsoft.com/office/drawing/2010/main">
+                              <a:effectLst>
+                                <a:outerShdw dist="35921" dir="2700000" algn="ctr" rotWithShape="0">
+                                  <a:srgbClr val="868686"/>
+                                </a:outerShdw>
+                              </a:effectLst>
+                            </a14:hiddenEffects>
+                          </a:ext>
+                        </a:extLst>
+                      </wps:spPr>
+                      <wps:bodyPr rot="0" vert="horz" wrap="square" lIns="91440" tIns="45720" rIns="91440" bIns="45720" anchor="t" anchorCtr="0" upright="1">
+                        <a:noAutofit/>
+                      </wps:bodyPr>
+                    </wps:wsp>
+                  </a:graphicData>
+                </a:graphic>
+                <wp14:sizeRelH relativeFrom="page">
+                  <wp14:pctWidth>0</wp14:pctWidth>
+                </wp14:sizeRelH>
+                <wp14:sizeRelV relativeFrom="page">
+                  <wp14:pctHeight>0</wp14:pctHeight>
+                </wp14:sizeRelV>
+              </wp:anchor>
+            </w:drawing>
+          </mc:Choice>
+          <mc:Fallback>
+            <w:pict>
+              <v:oval w14:anchorId="58441851" id="Oval 7" o:spid="_x0000_s1026" style="position:absolute;margin-left:-84.95pt;margin-top:96.25pt;width:53.55pt;height:48.55pt;z-index:251658240;visibility:visible;mso-wrap-style:square;mso-width-percent:0;mso-height-percent:0;mso-wrap-distance-left:9pt;mso-wrap-distance-top:0;mso-wrap-distance-right:9pt;mso-wrap-distance-bottom:0;mso-position-horizontal:absolute;mso-position-horizontal-relative:text;mso-position-vertical:absolute;mso-position-vertical-relative:text;mso-width-percent:0;mso-height-percent:0;mso-width-relative:page;mso-height-relative:page;v-text-anchor:top" o:gfxdata="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" fillcolor="#9bbb59 [3206]" strokecolor="#9bbb59 [3206]" strokeweight="2.5pt">
+                <v:shadow color="#868686"/>
+              </v:oval>
+            </w:pict>
+          </mc:Fallback>
+        </mc:AlternateContent>
+      </w:r>
+      <w:r>
+        <w:rPr>
+          <w:noProof/>
+          <w:sz w:val="44"/>
+          <w:szCs w:val="44"/>
+          <w:lang w:val="en-US" w:eastAsia="en-US"/>
+        </w:rPr>
+        <mc:AlternateContent>
+          <mc:Choice Requires="wps">
+            <w:drawing>
+              <wp:anchor distT="45720" distB="45720" distL="114300" distR="114300" simplePos="0" relativeHeight="251736064" behindDoc="0" locked="0" layoutInCell="1" allowOverlap="1" wp14:anchorId="7633F120" wp14:editId="41B65143">
+                <wp:simplePos x="0" y="0"/>
+                <wp:positionH relativeFrom="column">
+                  <wp:posOffset>-1036734</wp:posOffset>
+                </wp:positionH>
+                <wp:positionV relativeFrom="paragraph">
+                  <wp:posOffset>1361661</wp:posOffset>
+                </wp:positionV>
+                <wp:extent cx="574040" cy="277495"/>
+                <wp:effectExtent l="19050" t="19050" r="16510" b="27305"/>
+                <wp:wrapSquare wrapText="bothSides"/>
+                <wp:docPr id="229" name="Tekstvak 2"/>
+                <wp:cNvGraphicFramePr>
+                  <a:graphicFrameLocks xmlns:a="http://schemas.openxmlformats.org/drawingml/2006/main"/>
+                </wp:cNvGraphicFramePr>
+                <a:graphic xmlns:a="http://schemas.openxmlformats.org/drawingml/2006/main">
+                  <a:graphicData uri="http://schemas.microsoft.com/office/word/2010/wordprocessingShape">
+                    <wps:wsp>
+                      <wps:cNvSpPr txBox="1">
+                        <a:spLocks noChangeArrowheads="1"/>
+                      </wps:cNvSpPr>
+                      <wps:spPr bwMode="auto">
+                        <a:xfrm>
+                          <a:off x="0" y="0"/>
+                          <a:ext cx="574040" cy="277495"/>
+                        </a:xfrm>
+                        <a:prstGeom prst="rect">
+                          <a:avLst/>
+                        </a:prstGeom>
+                        <a:solidFill>
+                          <a:schemeClr val="accent3">
+                            <a:lumMod val="100000"/>
+                            <a:lumOff val="0"/>
+                          </a:schemeClr>
+                        </a:solidFill>
+                        <a:ln w="31750" cmpd="sng">
+                          <a:solidFill>
+                            <a:schemeClr val="accent3">
+                              <a:lumMod val="100000"/>
+                              <a:lumOff val="0"/>
+                            </a:schemeClr>
+                          </a:solidFill>
+                          <a:prstDash val="solid"/>
+                          <a:miter lim="800000"/>
+                          <a:headEnd/>
+                          <a:tailEnd/>
+                        </a:ln>
+                        <a:effectLst/>
+                        <a:extLst>
+                          <a:ext uri="{AF507438-7753-43E0-B8FC-AC1667EBCBE1}">
+                            <a14:hiddenEffects xmlns:a14="http://schemas.microsoft.com/office/drawing/2010/main">
+                              <a:effectLst>
+                                <a:outerShdw dist="35921" dir="2700000" algn="ctr" rotWithShape="0">
+                                  <a:srgbClr val="868686"/>
+                                </a:outerShdw>
+                              </a:effectLst>
+                            </a14:hiddenEffects>
+                          </a:ext>
+                        </a:extLst>
+                      </wps:spPr>
+                      <wps:txbx>
+                        <w:txbxContent>
+                          <w:p>
+                            <w:pPr>
+                              <w:rPr>
+                                <w:b/>
+                                <w:lang w:val="en-US"/>
+                              </w:rPr>
+                            </w:pPr>
+                            <w:r>
+                              <w:rPr>
+                                <w:b/>
+                                <w:lang w:val="en-US"/>
+                              </w:rPr>
+                              <w:t>Start</w:t>
+                            </w:r>
+                          </w:p>
+                        </w:txbxContent>
+                      </wps:txbx>
+                      <wps:bodyPr rot="0" vert="horz" wrap="square" lIns="91440" tIns="45720" rIns="91440" bIns="45720" anchor="t" anchorCtr="0" upright="1">
+                        <a:spAutoFit/>
+                      </wps:bodyPr>
+                    </wps:wsp>
+                  </a:graphicData>
+                </a:graphic>
+                <wp14:sizeRelH relativeFrom="margin">
+                  <wp14:pctWidth>0</wp14:pctWidth>
+                </wp14:sizeRelH>
+                <wp14:sizeRelV relativeFrom="margin">
+                  <wp14:pctHeight>20000</wp14:pctHeight>
+                </wp14:sizeRelV>
+              </wp:anchor>
+            </w:drawing>
+          </mc:Choice>
+          <mc:Fallback>
+            <w:pict>
+              <v:shape w14:anchorId="7633F120" id="_x0000_s1027" type="#_x0000_t202" style="position:absolute;margin-left:-81.65pt;margin-top:107.2pt;width:45.2pt;height:21.85pt;z-index:251736064;visibility:visible;mso-wrap-style:square;mso-width-percent:0;mso-height-percent:200;mso-wrap-distance-left:9pt;mso-wrap-distance-top:3.6pt;mso-wrap-distance-right:9pt;mso-wrap-distance-bottom:3.6pt;mso-position-horizontal:absolute;mso-position-horizontal-relative:text;mso-position-vertical:absolute;mso-position-vertical-relative:text;mso-width-percent:0;mso-height-percent:200;mso-width-relative:margin;mso-height-relative:margin;v-text-anchor:top" o:gfxdata="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" fillcolor="#9bbb59 [3206]" strokecolor="#9bbb59 [3206]" strokeweight="2.5pt">
+                <v:shadow color="#868686"/>
+                <v:textbox style="mso-fit-shape-to-text:t">
+                  <w:txbxContent>
+                    <w:p>
+                      <w:pPr>
+                        <w:rPr>
+                          <w:b/>
+                          <w:lang w:val="en-US"/>
+                        </w:rPr>
+                      </w:pPr>
+                      <w:r>
+                        <w:rPr>
+                          <w:b/>
+                          <w:lang w:val="en-US"/>
+                        </w:rPr>
+                        <w:t>Start</w:t>
+                      </w:r>
+                    </w:p>
+                  </w:txbxContent>
+                </v:textbox>
+                <w10:wrap type="square"/>
+              </v:shape>
+            </w:pict>
+          </mc:Fallback>
+        </mc:AlternateContent>
+      </w:r>
+      <w:r>
+        <w:rPr>
+          <w:noProof/>
+          <w:sz w:val="44"/>
+          <w:szCs w:val="44"/>
+          <w:lang w:val="en-US" w:eastAsia="en-US"/>
+        </w:rPr>
+        <mc:AlternateContent>
+          <mc:Choice Requires="wps">
+            <w:drawing>
+              <wp:anchor distT="0" distB="0" distL="114300" distR="114300" simplePos="0" relativeHeight="251657215" behindDoc="0" locked="0" layoutInCell="1" allowOverlap="1" wp14:anchorId="0A583BE7" wp14:editId="75FEC81C">
+                <wp:simplePos x="0" y="0"/>
+                <wp:positionH relativeFrom="column">
+                  <wp:posOffset>-9998</wp:posOffset>
+                </wp:positionH>
+                <wp:positionV relativeFrom="paragraph">
+                  <wp:posOffset>1699895</wp:posOffset>
+                </wp:positionV>
+                <wp:extent cx="0" cy="836930"/>
+                <wp:effectExtent l="76200" t="0" r="57150" b="58420"/>
+                <wp:wrapNone/>
+                <wp:docPr id="195" name="AutoShape 36"/>
+                <wp:cNvGraphicFramePr>
+                  <a:graphicFrameLocks xmlns:a="http://schemas.openxmlformats.org/drawingml/2006/main"/>
+                </wp:cNvGraphicFramePr>
+                <a:graphic xmlns:a="http://schemas.openxmlformats.org/drawingml/2006/main">
+                  <a:graphicData uri="http://schemas.microsoft.com/office/word/2010/wordprocessingShape">
+                    <wps:wsp>
+                      <wps:cNvCnPr>
+                        <a:cxnSpLocks noChangeShapeType="1"/>
+                      </wps:cNvCnPr>
+                      <wps:spPr bwMode="auto">
+                        <a:xfrm>
+                          <a:off x="0" y="0"/>
+                          <a:ext cx="0" cy="836930"/>
+                        </a:xfrm>
+                        <a:prstGeom prst="straightConnector1">
+                          <a:avLst/>
+                        </a:prstGeom>
+                        <a:noFill/>
+                        <a:ln w="9525">
+                          <a:solidFill>
+                            <a:srgbClr val="000000"/>
+                          </a:solidFill>
+                          <a:round/>
+                          <a:headEnd type="none" w="med" len="med"/>
+                          <a:tailEnd type="triangle" w="med" len="med"/>
+                        </a:ln>
+                        <a:extLst>
+                          <a:ext uri="{909E8E84-426E-40DD-AFC4-6F175D3DCCD1}">
+                            <a14:hiddenFill xmlns:a14="http://schemas.microsoft.com/office/drawing/2010/main">
+                              <a:noFill/>
+                            </a14:hiddenFill>
+                          </a:ext>
+                        </a:extLst>
+                      </wps:spPr>
+                      <wps:bodyPr/>
+                    </wps:wsp>
+                  </a:graphicData>
+                </a:graphic>
+                <wp14:sizeRelH relativeFrom="page">
+                  <wp14:pctWidth>0</wp14:pctWidth>
+                </wp14:sizeRelH>
+                <wp14:sizeRelV relativeFrom="page">
+                  <wp14:pctHeight>0</wp14:pctHeight>
+                </wp14:sizeRelV>
+              </wp:anchor>
+            </w:drawing>
+          </mc:Choice>
+          <mc:Fallback>
+            <w:pict>
+              <v:shape w14:anchorId="22C1DCE6" id="AutoShape 36" o:spid="_x0000_s1026" type="#_x0000_t32" style="position:absolute;margin-left:-.8pt;margin-top:133.85pt;width:0;height:65.9pt;z-index:251657215;visibility:visible;mso-wrap-style:square;mso-width-percent:0;mso-height-percent:0;mso-wrap-distance-left:9pt;mso-wrap-distance-top:0;mso-wrap-distance-right:9pt;mso-wrap-distance-bottom:0;mso-position-horizontal:absolute;mso-position-horizontal-relative:text;mso-position-vertical:absolute;mso-position-vertical-relative:text;mso-width-percent:0;mso-height-percent:0;mso-width-relative:page;mso-height-relative:page" o:gfxdata="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">
+                <v:stroke endarrow="block"/>
+              </v:shape>
+            </w:pict>
+          </mc:Fallback>
+        </mc:AlternateContent>
+      </w:r>
+      <w:r>
+        <w:rPr>
+          <w:noProof/>
+          <w:sz w:val="44"/>
+          <w:szCs w:val="44"/>
+          <w:lang w:val="en-US" w:eastAsia="en-US"/>
+        </w:rPr>
+        <mc:AlternateContent>
+          <mc:Choice Requires="wps">
+            <w:drawing>
+              <wp:anchor distT="45720" distB="45720" distL="114300" distR="114300" simplePos="0" relativeHeight="251734016" behindDoc="0" locked="0" layoutInCell="1" allowOverlap="1" wp14:anchorId="4A4FC70B" wp14:editId="7193C7FC">
+                <wp:simplePos x="0" y="0"/>
+                <wp:positionH relativeFrom="column">
+                  <wp:posOffset>-79848</wp:posOffset>
+                </wp:positionH>
+                <wp:positionV relativeFrom="paragraph">
+                  <wp:posOffset>1343025</wp:posOffset>
+                </wp:positionV>
+                <wp:extent cx="275590" cy="277495"/>
+                <wp:effectExtent l="19050" t="19050" r="10160" b="27305"/>
+                <wp:wrapSquare wrapText="bothSides"/>
+                <wp:docPr id="4" name="Tekstvak 2"/>
+                <wp:cNvGraphicFramePr>
+                  <a:graphicFrameLocks xmlns:a="http://schemas.openxmlformats.org/drawingml/2006/main"/>
+                </wp:cNvGraphicFramePr>
+                <a:graphic xmlns:a="http://schemas.openxmlformats.org/drawingml/2006/main">
+                  <a:graphicData uri="http://schemas.microsoft.com/office/word/2010/wordprocessingShape">
+                    <wps:wsp>
+                      <wps:cNvSpPr txBox="1">
+                        <a:spLocks noChangeArrowheads="1"/>
+                      </wps:cNvSpPr>
+                      <wps:spPr bwMode="auto">
+                        <a:xfrm>
+                          <a:off x="0" y="0"/>
+                          <a:ext cx="275590" cy="277495"/>
+                        </a:xfrm>
+                        <a:prstGeom prst="rect">
+                          <a:avLst/>
+                        </a:prstGeom>
+                        <a:solidFill>
+                          <a:schemeClr val="accent3">
+                            <a:lumMod val="100000"/>
+                            <a:lumOff val="0"/>
+                          </a:schemeClr>
+                        </a:solidFill>
+                        <a:ln w="31750" cmpd="sng">
+                          <a:solidFill>
+                            <a:schemeClr val="accent3">
+                              <a:lumMod val="100000"/>
+                              <a:lumOff val="0"/>
+                            </a:schemeClr>
+                          </a:solidFill>
+                          <a:prstDash val="solid"/>
+                          <a:miter lim="800000"/>
+                          <a:headEnd/>
+                          <a:tailEnd/>
+                        </a:ln>
+                        <a:effectLst/>
+                        <a:extLst>
+                          <a:ext uri="{AF507438-7753-43E0-B8FC-AC1667EBCBE1}">
+                            <a14:hiddenEffects xmlns:a14="http://schemas.microsoft.com/office/drawing/2010/main">
+                              <a:effectLst>
+                                <a:outerShdw dist="35921" dir="2700000" algn="ctr" rotWithShape="0">
+                                  <a:srgbClr val="868686"/>
+                                </a:outerShdw>
+                              </a:effectLst>
+                            </a14:hiddenEffects>
+                          </a:ext>
+                        </a:extLst>
+                      </wps:spPr>
+                      <wps:txbx>
+                        <w:txbxContent>
+                          <w:p>
+                            <w:pPr>
+                              <w:rPr>
+                                <w:b/>
+                                <w:lang w:val="en-US"/>
+                              </w:rPr>
+                            </w:pPr>
+                            <w:r>
+                              <w:rPr>
+                                <w:b/>
+                                <w:lang w:val="en-US"/>
+                              </w:rPr>
+                              <w:t>A</w:t>
+                            </w:r>
+                          </w:p>
+                        </w:txbxContent>
+                      </wps:txbx>
+                      <wps:bodyPr rot="0" vert="horz" wrap="square" lIns="91440" tIns="45720" rIns="91440" bIns="45720" anchor="t" anchorCtr="0" upright="1">
+                        <a:spAutoFit/>
+                      </wps:bodyPr>
+                    </wps:wsp>
+                  </a:graphicData>
+                </a:graphic>
+                <wp14:sizeRelH relativeFrom="margin">
+                  <wp14:pctWidth>0</wp14:pctWidth>
+                </wp14:sizeRelH>
+                <wp14:sizeRelV relativeFrom="margin">
+                  <wp14:pctHeight>20000</wp14:pctHeight>
+                </wp14:sizeRelV>
+              </wp:anchor>
+            </w:drawing>
+          </mc:Choice>
+          <mc:Fallback>
+            <w:pict>
+              <v:shape w14:anchorId="4A4FC70B" id="_x0000_s1028" type="#_x0000_t202" style="position:absolute;margin-left:-6.3pt;margin-top:105.75pt;width:21.7pt;height:21.85pt;z-index:251734016;visibility:visible;mso-wrap-style:square;mso-width-percent:0;mso-height-percent:200;mso-wrap-distance-left:9pt;mso-wrap-distance-top:3.6pt;mso-wrap-distance-right:9pt;mso-wrap-distance-bottom:3.6pt;mso-position-horizontal:absolute;mso-position-horizontal-relative:text;mso-position-vertical:absolute;mso-position-vertical-relative:text;mso-width-percent:0;mso-height-percent:200;mso-width-relative:margin;mso-height-relative:margin;v-text-anchor:top" o:gfxdata="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" fillcolor="#9bbb59 [3206]" strokecolor="#9bbb59 [3206]" strokeweight="2.5pt">
+                <v:shadow color="#868686"/>
+                <v:textbox style="mso-fit-shape-to-text:t">
+                  <w:txbxContent>
+                    <w:p>
+                      <w:pPr>
+                        <w:rPr>
+                          <w:b/>
+                          <w:lang w:val="en-US"/>
+                        </w:rPr>
+                      </w:pPr>
+                      <w:r>
+                        <w:rPr>
+                          <w:b/>
+                          <w:lang w:val="en-US"/>
+                        </w:rPr>
+                        <w:t>A</w:t>
+                      </w:r>
+                    </w:p>
+                  </w:txbxContent>
+                </v:textbox>
+                <w10:wrap type="square"/>
+              </v:shape>
+            </w:pict>
+          </mc:Fallback>
+        </mc:AlternateContent>
+      </w:r>
+      <w:r>
+        <w:rPr>
+          <w:noProof/>
+          <w:sz w:val="44"/>
+          <w:szCs w:val="44"/>
+          <w:lang w:val="en-US" w:eastAsia="en-US"/>
+        </w:rPr>
+        <mc:AlternateContent>
+          <mc:Choice Requires="wps">
+            <w:drawing>
+              <wp:anchor distT="0" distB="0" distL="114300" distR="114300" simplePos="0" relativeHeight="251732992" behindDoc="0" locked="0" layoutInCell="1" allowOverlap="1" wp14:anchorId="4D6C0A54" wp14:editId="44D5150D">
+                <wp:simplePos x="0" y="0"/>
+                <wp:positionH relativeFrom="leftMargin">
+                  <wp:posOffset>935828</wp:posOffset>
+                </wp:positionH>
+                <wp:positionV relativeFrom="paragraph">
+                  <wp:posOffset>1320800</wp:posOffset>
+                </wp:positionV>
+                <wp:extent cx="552450" cy="361950"/>
+                <wp:effectExtent l="19050" t="19050" r="19050" b="19050"/>
+                <wp:wrapNone/>
+                <wp:docPr id="228" name="Rectangle 24"/>
+                <wp:cNvGraphicFramePr>
+                  <a:graphicFrameLocks xmlns:a="http://schemas.openxmlformats.org/drawingml/2006/main"/>
+                </wp:cNvGraphicFramePr>
+                <a:graphic xmlns:a="http://schemas.openxmlformats.org/drawingml/2006/main">
+                  <a:graphicData uri="http://schemas.microsoft.com/office/word/2010/wordprocessingShape">
+                    <wps:wsp>
+                      <wps:cNvSpPr>
+                        <a:spLocks noChangeArrowheads="1"/>
+                      </wps:cNvSpPr>
+                      <wps:spPr bwMode="auto">
+                        <a:xfrm>
+                          <a:off x="0" y="0"/>
+                          <a:ext cx="552450" cy="361950"/>
+                        </a:xfrm>
+                        <a:prstGeom prst="rect">
+                          <a:avLst/>
+                        </a:prstGeom>
+                        <a:solidFill>
+                          <a:schemeClr val="accent3">
+                            <a:lumMod val="100000"/>
+                            <a:lumOff val="0"/>
+                          </a:schemeClr>
+                        </a:solidFill>
+                        <a:ln w="31750" cmpd="sng">
+                          <a:solidFill>
+                            <a:schemeClr val="accent3">
+                              <a:lumMod val="100000"/>
+                              <a:lumOff val="0"/>
+                            </a:schemeClr>
+                          </a:solidFill>
+                          <a:prstDash val="solid"/>
+                          <a:miter lim="800000"/>
+                          <a:headEnd/>
+                          <a:tailEnd/>
+                        </a:ln>
+                        <a:effectLst/>
+                        <a:extLst>
+                          <a:ext uri="{AF507438-7753-43E0-B8FC-AC1667EBCBE1}">
+                            <a14:hiddenEffects xmlns:a14="http://schemas.microsoft.com/office/drawing/2010/main">
+                              <a:effectLst>
+                                <a:outerShdw dist="35921" dir="2700000" algn="ctr" rotWithShape="0">
+                                  <a:srgbClr val="868686"/>
+                                </a:outerShdw>
+                              </a:effectLst>
+                            </a14:hiddenEffects>
+                          </a:ext>
+                        </a:extLst>
+                      </wps:spPr>
+                      <wps:bodyPr rot="0" vert="horz" wrap="square" lIns="91440" tIns="45720" rIns="91440" bIns="45720" anchor="t" anchorCtr="0" upright="1">
+                        <a:noAutofit/>
+                      </wps:bodyPr>
+                    </wps:wsp>
+                  </a:graphicData>
+                </a:graphic>
+                <wp14:sizeRelH relativeFrom="page">
+                  <wp14:pctWidth>0</wp14:pctWidth>
+                </wp14:sizeRelH>
+                <wp14:sizeRelV relativeFrom="page">
+                  <wp14:pctHeight>0</wp14:pctHeight>
+                </wp14:sizeRelV>
+              </wp:anchor>
+            </w:drawing>
+          </mc:Choice>
+          <mc:Fallback>
+            <w:pict>
+              <v:rect w14:anchorId="6EB83372" id="Rectangle 24" o:spid="_x0000_s1026" style="position:absolute;margin-left:73.7pt;margin-top:104pt;width:43.5pt;height:28.5pt;z-index:251732992;visibility:visible;mso-wrap-style:square;mso-width-percent:0;mso-height-percent:0;mso-wrap-distance-left:9pt;mso-wrap-distance-top:0;mso-wrap-distance-right:9pt;mso-wrap-distance-bottom:0;mso-position-horizontal:absolute;mso-position-horizontal-relative:left-margin-area;mso-position-vertical:absolute;mso-position-vertical-relative:text;mso-width-percent:0;mso-height-percent:0;mso-width-relative:page;mso-height-relative:page;v-text-anchor:top" o:gfxdata="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" fillcolor="#9bbb59 [3206]" strokecolor="#9bbb59 [3206]" strokeweight="2.5pt">
+                <v:shadow color="#868686"/>
+                <w10:wrap anchorx="margin"/>
+              </v:rect>
+            </w:pict>
+          </mc:Fallback>
+        </mc:AlternateContent>
+      </w:r>
+      <w:r>
+        <w:rPr>
+          <w:noProof/>
+          <w:sz w:val="44"/>
+          <w:szCs w:val="44"/>
+          <w:lang w:val="en-US" w:eastAsia="en-US"/>
+        </w:rPr>
+        <mc:AlternateContent>
+          <mc:Choice Requires="wps">
+            <w:drawing>
+              <wp:anchor distT="0" distB="0" distL="114300" distR="114300" simplePos="0" relativeHeight="251698176" behindDoc="0" locked="0" layoutInCell="1" allowOverlap="1" wp14:anchorId="3D957A13" wp14:editId="2A790963">
+                <wp:simplePos x="0" y="0"/>
+                <wp:positionH relativeFrom="column">
+                  <wp:posOffset>7660758</wp:posOffset>
+                </wp:positionH>
+                <wp:positionV relativeFrom="paragraph">
+                  <wp:posOffset>1223261</wp:posOffset>
+                </wp:positionV>
+                <wp:extent cx="723014" cy="680484"/>
+                <wp:effectExtent l="19050" t="19050" r="20320" b="24765"/>
+                <wp:wrapNone/>
+                <wp:docPr id="31" name="Oval 77"/>
+                <wp:cNvGraphicFramePr>
+                  <a:graphicFrameLocks xmlns:a="http://schemas.openxmlformats.org/drawingml/2006/main"/>
+                </wp:cNvGraphicFramePr>
+                <a:graphic xmlns:a="http://schemas.openxmlformats.org/drawingml/2006/main">
+                  <a:graphicData uri="http://schemas.microsoft.com/office/word/2010/wordprocessingShape">
+                    <wps:wsp>
+                      <wps:cNvSpPr>
+                        <a:spLocks noChangeArrowheads="1"/>
+                      </wps:cNvSpPr>
+                      <wps:spPr bwMode="auto">
+                        <a:xfrm>
+                          <a:off x="0" y="0"/>
+                          <a:ext cx="723014" cy="680484"/>
+                        </a:xfrm>
+                        <a:prstGeom prst="ellipse">
+                          <a:avLst/>
+                        </a:prstGeom>
+                        <a:solidFill>
+                          <a:schemeClr val="accent3">
+                            <a:lumMod val="100000"/>
+                            <a:lumOff val="0"/>
+                          </a:schemeClr>
+                        </a:solidFill>
+                        <a:ln w="31750" cmpd="sng" algn="ctr">
+                          <a:solidFill>
+                            <a:schemeClr val="accent3">
+                              <a:lumMod val="100000"/>
+                              <a:lumOff val="0"/>
+                            </a:schemeClr>
+                          </a:solidFill>
+                          <a:prstDash val="solid"/>
+                          <a:round/>
+                          <a:headEnd/>
+                          <a:tailEnd/>
+                        </a:ln>
+                        <a:effectLst/>
+                        <a:extLst>
+                          <a:ext uri="{AF507438-7753-43E0-B8FC-AC1667EBCBE1}">
+                            <a14:hiddenEffects xmlns:a14="http://schemas.microsoft.com/office/drawing/2010/main">
+                              <a:effectLst>
+                                <a:outerShdw dist="35921" dir="2700000" algn="ctr" rotWithShape="0">
+                                  <a:srgbClr val="868686"/>
+                                </a:outerShdw>
+                              </a:effectLst>
+                            </a14:hiddenEffects>
+                          </a:ext>
+                        </a:extLst>
+                      </wps:spPr>
+                      <wps:bodyPr rot="0" vert="horz" wrap="square" lIns="91440" tIns="45720" rIns="91440" bIns="45720" anchor="t" anchorCtr="0" upright="1">
+                        <a:noAutofit/>
+                      </wps:bodyPr>
+                    </wps:wsp>
+                  </a:graphicData>
+                </a:graphic>
+                <wp14:sizeRelH relativeFrom="page">
+                  <wp14:pctWidth>0</wp14:pctWidth>
+                </wp14:sizeRelH>
+                <wp14:sizeRelV relativeFrom="page">
+                  <wp14:pctHeight>0</wp14:pctHeight>
+                </wp14:sizeRelV>
+              </wp:anchor>
+            </w:drawing>
+          </mc:Choice>
+          <mc:Fallback>
+            <w:pict>
+              <v:oval w14:anchorId="49D7A2D8" id="Oval 77" o:spid="_x0000_s1026" style="position:absolute;margin-left:603.2pt;margin-top:96.3pt;width:56.95pt;height:53.6pt;z-index:251698176;visibility:visible;mso-wrap-style:square;mso-width-percent:0;mso-height-percent:0;mso-wrap-distance-left:9pt;mso-wrap-distance-top:0;mso-wrap-distance-right:9pt;mso-wrap-distance-bottom:0;mso-position-horizontal:absolute;mso-position-horizontal-relative:text;mso-position-vertical:absolute;mso-position-vertical-relative:text;mso-width-percent:0;mso-height-percent:0;mso-width-relative:page;mso-height-relative:page;v-text-anchor:top" o:gfxdata="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" fillcolor="#9bbb59 [3206]" strokecolor="#9bbb59 [3206]" strokeweight="2.5pt">
+                <v:shadow color="#868686"/>
+              </v:oval>
+            </w:pict>
+          </mc:Fallback>
+        </mc:AlternateContent>
+      </w:r>
+      <w:r>
+        <w:rPr>
+          <w:noProof/>
+          <w:sz w:val="44"/>
+          <w:szCs w:val="44"/>
+          <w:lang w:val="en-US" w:eastAsia="en-US"/>
+        </w:rPr>
+        <mc:AlternateContent>
+          <mc:Choice Requires="wps">
+            <w:drawing>
+              <wp:anchor distT="45720" distB="45720" distL="114300" distR="114300" simplePos="0" relativeHeight="251747328" behindDoc="0" locked="0" layoutInCell="1" allowOverlap="1" wp14:anchorId="0069F6AE" wp14:editId="7C293145">
+                <wp:simplePos x="0" y="0"/>
+                <wp:positionH relativeFrom="column">
+                  <wp:posOffset>7692390</wp:posOffset>
+                </wp:positionH>
+                <wp:positionV relativeFrom="paragraph">
+                  <wp:posOffset>1404458</wp:posOffset>
+                </wp:positionV>
+                <wp:extent cx="626745" cy="277495"/>
+                <wp:effectExtent l="19050" t="19050" r="20955" b="27305"/>
+                <wp:wrapSquare wrapText="bothSides"/>
+                <wp:docPr id="237" name="Tekstvak 2"/>
+                <wp:cNvGraphicFramePr>
+                  <a:graphicFrameLocks xmlns:a="http://schemas.openxmlformats.org/drawingml/2006/main"/>
+                </wp:cNvGraphicFramePr>
+                <a:graphic xmlns:a="http://schemas.openxmlformats.org/drawingml/2006/main">
+                  <a:graphicData uri="http://schemas.microsoft.com/office/word/2010/wordprocessingShape">
+                    <wps:wsp>
+                      <wps:cNvSpPr txBox="1">
+                        <a:spLocks noChangeArrowheads="1"/>
+                      </wps:cNvSpPr>
+                      <wps:spPr bwMode="auto">
+                        <a:xfrm>
+                          <a:off x="0" y="0"/>
+                          <a:ext cx="626745" cy="277495"/>
+                        </a:xfrm>
+                        <a:prstGeom prst="rect">
+                          <a:avLst/>
+                        </a:prstGeom>
+                        <a:solidFill>
+                          <a:schemeClr val="accent3">
+                            <a:lumMod val="100000"/>
+                            <a:lumOff val="0"/>
+                          </a:schemeClr>
+                        </a:solidFill>
+                        <a:ln w="31750" cmpd="sng">
+                          <a:solidFill>
+                            <a:schemeClr val="accent3">
+                              <a:lumMod val="100000"/>
+                              <a:lumOff val="0"/>
+                            </a:schemeClr>
+                          </a:solidFill>
+                          <a:prstDash val="solid"/>
+                          <a:miter lim="800000"/>
+                          <a:headEnd/>
+                          <a:tailEnd/>
+                        </a:ln>
+                        <a:effectLst/>
+                        <a:extLst>
+                          <a:ext uri="{AF507438-7753-43E0-B8FC-AC1667EBCBE1}">
+                            <a14:hiddenEffects xmlns:a14="http://schemas.microsoft.com/office/drawing/2010/main">
+                              <a:effectLst>
+                                <a:outerShdw dist="35921" dir="2700000" algn="ctr" rotWithShape="0">
+                                  <a:srgbClr val="868686"/>
+                                </a:outerShdw>
+                              </a:effectLst>
+                            </a14:hiddenEffects>
+                          </a:ext>
+                        </a:extLst>
+                      </wps:spPr>
+                      <wps:txbx>
+                        <w:txbxContent>
+                          <w:p>
+                            <w:pPr>
+                              <w:rPr>
+                                <w:b/>
+                                <w:lang w:val="en-US"/>
+                              </w:rPr>
+                            </w:pPr>
+                            <w:r>
+                              <w:rPr>
+                                <w:b/>
+                                <w:lang w:val="en-US"/>
+                              </w:rPr>
+                              <w:t>Einde</w:t>
+                            </w:r>
+                          </w:p>
+                        </w:txbxContent>
+                      </wps:txbx>
+                      <wps:bodyPr rot="0" vert="horz" wrap="square" lIns="91440" tIns="45720" rIns="91440" bIns="45720" anchor="t" anchorCtr="0" upright="1">
+                        <a:spAutoFit/>
+                      </wps:bodyPr>
+                    </wps:wsp>
+                  </a:graphicData>
+                </a:graphic>
+                <wp14:sizeRelH relativeFrom="margin">
+                  <wp14:pctWidth>0</wp14:pctWidth>
+                </wp14:sizeRelH>
+                <wp14:sizeRelV relativeFrom="margin">
+                  <wp14:pctHeight>20000</wp14:pctHeight>
+                </wp14:sizeRelV>
+              </wp:anchor>
+            </w:drawing>
+          </mc:Choice>
+          <mc:Fallback>
+            <w:pict>
+              <v:shape w14:anchorId="0069F6AE" id="_x0000_s1029" type="#_x0000_t202" style="position:absolute;margin-left:605.7pt;margin-top:110.6pt;width:49.35pt;height:21.85pt;z-index:251747328;visibility:visible;mso-wrap-style:square;mso-width-percent:0;mso-height-percent:200;mso-wrap-distance-left:9pt;mso-wrap-distance-top:3.6pt;mso-wrap-distance-right:9pt;mso-wrap-distance-bottom:3.6pt;mso-position-horizontal:absolute;mso-position-horizontal-relative:text;mso-position-vertical:absolute;mso-position-vertical-relative:text;mso-width-percent:0;mso-height-percent:200;mso-width-relative:margin;mso-height-relative:margin;v-text-anchor:top" o:gfxdata="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" fillcolor="#9bbb59 [3206]" strokecolor="#9bbb59 [3206]" strokeweight="2.5pt">
+                <v:shadow color="#868686"/>
+                <v:textbox style="mso-fit-shape-to-text:t">
+                  <w:txbxContent>
+                    <w:p>
+                      <w:pPr>
+                        <w:rPr>
+                          <w:b/>
+                          <w:lang w:val="en-US"/>
+                        </w:rPr>
+                      </w:pPr>
+                      <w:r>
+                        <w:rPr>
+                          <w:b/>
+                          <w:lang w:val="en-US"/>
+                        </w:rPr>
+                        <w:t>Einde</w:t>
+                      </w:r>
+                    </w:p>
+                  </w:txbxContent>
+                </v:textbox>
+                <w10:wrap type="square"/>
+              </v:shape>
+            </w:pict>
+          </mc:Fallback>
+        </mc:AlternateContent>
+      </w:r>
+      <w:r>
+        <w:rPr>
+          <w:noProof/>
+          <w:sz w:val="44"/>
+          <w:szCs w:val="44"/>
+          <w:lang w:val="en-US" w:eastAsia="en-US"/>
+        </w:rPr>
+        <mc:AlternateContent>
+          <mc:Choice Requires="wps">
+            <w:drawing>
+              <wp:anchor distT="0" distB="0" distL="114300" distR="114300" simplePos="0" relativeHeight="251743232" behindDoc="0" locked="0" layoutInCell="1" allowOverlap="1" wp14:anchorId="53542FE2" wp14:editId="5FBDD714">
+                <wp:simplePos x="0" y="0"/>
+                <wp:positionH relativeFrom="column">
+                  <wp:posOffset>7054215</wp:posOffset>
+                </wp:positionH>
+                <wp:positionV relativeFrom="paragraph">
+                  <wp:posOffset>1701327</wp:posOffset>
+                </wp:positionV>
+                <wp:extent cx="0" cy="1212554"/>
+                <wp:effectExtent l="76200" t="38100" r="57150" b="26035"/>
+                <wp:wrapNone/>
+                <wp:docPr id="233" name="Rechte verbindingslijn met pijl 233"/>
+                <wp:cNvGraphicFramePr/>
+                <a:graphic xmlns:a="http://schemas.openxmlformats.org/drawingml/2006/main">
+                  <a:graphicData uri="http://schemas.microsoft.com/office/word/2010/wordprocessingShape">
+                    <wps:wsp>
+                      <wps:cNvCnPr/>
+                      <wps:spPr>
+                        <a:xfrm flipV="1">
+                          <a:off x="0" y="0"/>
+                          <a:ext cx="0" cy="1212554"/>
+                        </a:xfrm>
+                        <a:prstGeom prst="straightConnector1">
+                          <a:avLst/>
+                        </a:prstGeom>
+                        <a:ln>
+                          <a:tailEnd type="triangle"/>
+                        </a:ln>
+                      </wps:spPr>
+                      <wps:style>
+                        <a:lnRef idx="1">
+                          <a:schemeClr val="dk1"/>
+                        </a:lnRef>
+                        <a:fillRef idx="0">
+                          <a:schemeClr val="dk1"/>
+                        </a:fillRef>
+                        <a:effectRef idx="0">
+                          <a:schemeClr val="dk1"/>
+                        </a:effectRef>
+                        <a:fontRef idx="minor">
+                          <a:schemeClr val="tx1"/>
+                        </a:fontRef>
+                      </wps:style>
+                      <wps:bodyPr/>
+                    </wps:wsp>
+                  </a:graphicData>
+                </a:graphic>
+              </wp:anchor>
+            </w:drawing>
+          </mc:Choice>
+          <mc:Fallback>
+            <w:pict>
+              <v:shape w14:anchorId="63844BE0" id="Rechte verbindingslijn met pijl 233" o:spid="_x0000_s1026" type="#_x0000_t32" style="position:absolute;margin-left:555.45pt;margin-top:133.95pt;width:0;height:95.5pt;flip:y;z-index:251743232;visibility:visible;mso-wrap-style:square;mso-wrap-distance-left:9pt;mso-wrap-distance-top:0;mso-wrap-distance-right:9pt;mso-wrap-distance-bottom:0;mso-position-horizontal:absolute;mso-position-horizontal-relative:text;mso-position-vertical:absolute;mso-position-vertical-relative:text" o:gfxdata="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" strokecolor="black [3040]">
+                <v:stroke endarrow="block"/>
+              </v:shape>
+            </w:pict>
+          </mc:Fallback>
+        </mc:AlternateContent>
+      </w:r>
+      <w:r>
+        <w:rPr>
+          <w:noProof/>
+          <w:sz w:val="44"/>
+          <w:szCs w:val="44"/>
+          <w:lang w:val="en-US" w:eastAsia="en-US"/>
+        </w:rPr>
+        <mc:AlternateContent>
+          <mc:Choice Requires="wps">
+            <w:drawing>
+              <wp:anchor distT="0" distB="0" distL="114300" distR="114300" simplePos="0" relativeHeight="251742208" behindDoc="0" locked="0" layoutInCell="1" allowOverlap="1" wp14:anchorId="10F0FC46" wp14:editId="080AD363">
+                <wp:simplePos x="0" y="0"/>
+                <wp:positionH relativeFrom="column">
+                  <wp:posOffset>7011685</wp:posOffset>
+                </wp:positionH>
+                <wp:positionV relativeFrom="paragraph">
+                  <wp:posOffset>978712</wp:posOffset>
+                </wp:positionV>
+                <wp:extent cx="0" cy="339843"/>
+                <wp:effectExtent l="76200" t="0" r="76200" b="60325"/>
+                <wp:wrapNone/>
+                <wp:docPr id="232" name="Rechte verbindingslijn met pijl 232"/>
+                <wp:cNvGraphicFramePr/>
+                <a:graphic xmlns:a="http://schemas.openxmlformats.org/drawingml/2006/main">
+                  <a:graphicData uri="http://schemas.microsoft.com/office/word/2010/wordprocessingShape">
+                    <wps:wsp>
+                      <wps:cNvCnPr/>
+                      <wps:spPr>
+                        <a:xfrm>
+                          <a:off x="0" y="0"/>
+                          <a:ext cx="0" cy="339843"/>
+                        </a:xfrm>
+                        <a:prstGeom prst="straightConnector1">
+                          <a:avLst/>
+                        </a:prstGeom>
+                        <a:ln>
+                          <a:tailEnd type="triangle"/>
+                        </a:ln>
+                      </wps:spPr>
+                      <wps:style>
+                        <a:lnRef idx="1">
+                          <a:schemeClr val="dk1"/>
+                        </a:lnRef>
+                        <a:fillRef idx="0">
+                          <a:schemeClr val="dk1"/>
+                        </a:fillRef>
+                        <a:effectRef idx="0">
+                          <a:schemeClr val="dk1"/>
+                        </a:effectRef>
+                        <a:fontRef idx="minor">
+                          <a:schemeClr val="tx1"/>
+                        </a:fontRef>
+                      </wps:style>
+                      <wps:bodyPr/>
+                    </wps:wsp>
+                  </a:graphicData>
+                </a:graphic>
+              </wp:anchor>
+            </w:drawing>
+          </mc:Choice>
+          <mc:Fallback>
+            <w:pict>
+              <v:shape w14:anchorId="6D2FA62C" id="Rechte verbindingslijn met pijl 232" o:spid="_x0000_s1026" type="#_x0000_t32" style="position:absolute;margin-left:552.1pt;margin-top:77.05pt;width:0;height:26.75pt;z-index:251742208;visibility:visible;mso-wrap-style:square;mso-wrap-distance-left:9pt;mso-wrap-distance-top:0;mso-wrap-distance-right:9pt;mso-wrap-distance-bottom:0;mso-position-horizontal:absolute;mso-position-horizontal-relative:text;mso-position-vertical:absolute;mso-position-vertical-relative:text" o:gfxdata="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" strokecolor="black [3040]">
+                <v:stroke endarrow="block"/>
+              </v:shape>
+            </w:pict>
+          </mc:Fallback>
+        </mc:AlternateContent>
+      </w:r>
+      <w:r>
+        <w:rPr>
+          <w:noProof/>
+          <w:sz w:val="44"/>
+          <w:szCs w:val="44"/>
+          <w:lang w:val="en-US" w:eastAsia="en-US"/>
+        </w:rPr>
+        <mc:AlternateContent>
+          <mc:Choice Requires="wps">
+            <w:drawing>
+              <wp:anchor distT="0" distB="0" distL="114300" distR="114300" simplePos="0" relativeHeight="251740160" behindDoc="0" locked="0" layoutInCell="1" allowOverlap="1" wp14:anchorId="225C3B28" wp14:editId="47563E3B">
+                <wp:simplePos x="0" y="0"/>
+                <wp:positionH relativeFrom="column">
+                  <wp:posOffset>6749075</wp:posOffset>
+                </wp:positionH>
+                <wp:positionV relativeFrom="paragraph">
+                  <wp:posOffset>1311009</wp:posOffset>
+                </wp:positionV>
+                <wp:extent cx="552450" cy="361950"/>
+                <wp:effectExtent l="0" t="0" r="19050" b="19050"/>
+                <wp:wrapNone/>
+                <wp:docPr id="231" name="Rectangle 37"/>
+                <wp:cNvGraphicFramePr>
+                  <a:graphicFrameLocks xmlns:a="http://schemas.openxmlformats.org/drawingml/2006/main"/>
+                </wp:cNvGraphicFramePr>
+                <a:graphic xmlns:a="http://schemas.openxmlformats.org/drawingml/2006/main">
+                  <a:graphicData uri="http://schemas.microsoft.com/office/word/2010/wordprocessingShape">
+                    <wps:wsp>
+                      <wps:cNvSpPr>
+                        <a:spLocks noChangeArrowheads="1"/>
+                      </wps:cNvSpPr>
+                      <wps:spPr bwMode="auto">
+                        <a:xfrm>
+                          <a:off x="0" y="0"/>
+                          <a:ext cx="552450" cy="361950"/>
+                        </a:xfrm>
+                        <a:prstGeom prst="rect">
+                          <a:avLst/>
+                        </a:prstGeom>
+                        <a:solidFill>
+                          <a:schemeClr val="accent6"/>
+                        </a:solidFill>
+                        <a:ln>
+                          <a:headEnd/>
+                          <a:tailEnd/>
+                        </a:ln>
+                        <a:extLst/>
+                      </wps:spPr>
+                      <wps:style>
+                        <a:lnRef idx="2">
+                          <a:schemeClr val="accent6"/>
+                        </a:lnRef>
+                        <a:fillRef idx="1">
+                          <a:schemeClr val="lt1"/>
+                        </a:fillRef>
+                        <a:effectRef idx="0">
+                          <a:schemeClr val="accent6"/>
+                        </a:effectRef>
+                        <a:fontRef idx="minor">
+                          <a:schemeClr val="dk1"/>
+                        </a:fontRef>
+                      </wps:style>
+                      <wps:bodyPr rot="0" vert="horz" wrap="square" lIns="91440" tIns="45720" rIns="91440" bIns="45720" anchor="t" anchorCtr="0" upright="1">
+                        <a:noAutofit/>
+                      </wps:bodyPr>
+                    </wps:wsp>
+                  </a:graphicData>
+                </a:graphic>
+                <wp14:sizeRelH relativeFrom="page">
+                  <wp14:pctWidth>0</wp14:pctWidth>
+                </wp14:sizeRelH>
+                <wp14:sizeRelV relativeFrom="page">
+                  <wp14:pctHeight>0</wp14:pctHeight>
+                </wp14:sizeRelV>
+              </wp:anchor>
+            </w:drawing>
+          </mc:Choice>
+          <mc:Fallback>
+            <w:pict>
+              <v:rect w14:anchorId="371A164A" id="Rectangle 37" o:spid="_x0000_s1026" style="position:absolute;margin-left:531.4pt;margin-top:103.25pt;width:43.5pt;height:28.5pt;z-index:251740160;visibility:visible;mso-wrap-style:square;mso-width-percent:0;mso-height-percent:0;mso-wrap-distance-left:9pt;mso-wrap-distance-top:0;mso-wrap-distance-right:9pt;mso-wrap-distance-bottom:0;mso-position-horizontal:absolute;mso-position-horizontal-relative:text;mso-position-vertical:absolute;mso-position-vertical-relative:text;mso-width-percent:0;mso-height-percent:0;mso-width-relative:page;mso-height-relative:page;v-text-anchor:top" o:gfxdata="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" fillcolor="#f79646 [3209]" strokecolor="#f79646 [3209]" strokeweight="2pt"/>
+            </w:pict>
+          </mc:Fallback>
+        </mc:AlternateContent>
+      </w:r>
+      <w:r>
+        <w:rPr>
+          <w:noProof/>
+          <w:sz w:val="44"/>
+          <w:szCs w:val="44"/>
+          <w:lang w:val="en-US" w:eastAsia="en-US"/>
+        </w:rPr>
+        <mc:AlternateContent>
+          <mc:Choice Requires="wps">
+            <w:drawing>
+              <wp:anchor distT="0" distB="0" distL="114300" distR="114300" simplePos="0" relativeHeight="251738112" behindDoc="0" locked="0" layoutInCell="1" allowOverlap="1" wp14:anchorId="529E28F6" wp14:editId="189642CE">
+                <wp:simplePos x="0" y="0"/>
+                <wp:positionH relativeFrom="column">
+                  <wp:posOffset>7174703</wp:posOffset>
+                </wp:positionH>
+                <wp:positionV relativeFrom="paragraph">
+                  <wp:posOffset>1524000</wp:posOffset>
+                </wp:positionV>
+                <wp:extent cx="476250" cy="0"/>
+                <wp:effectExtent l="0" t="76200" r="19050" b="95250"/>
+                <wp:wrapNone/>
+                <wp:docPr id="230" name="AutoShape 20"/>
+                <wp:cNvGraphicFramePr>
+                  <a:graphicFrameLocks xmlns:a="http://schemas.openxmlformats.org/drawingml/2006/main"/>
+                </wp:cNvGraphicFramePr>
+                <a:graphic xmlns:a="http://schemas.openxmlformats.org/drawingml/2006/main">
+                  <a:graphicData uri="http://schemas.microsoft.com/office/word/2010/wordprocessingShape">
+                    <wps:wsp>
+                      <wps:cNvCnPr>
+                        <a:cxnSpLocks noChangeShapeType="1"/>
+                      </wps:cNvCnPr>
+                      <wps:spPr bwMode="auto">
+                        <a:xfrm>
+                          <a:off x="0" y="0"/>
+                          <a:ext cx="476250" cy="0"/>
+                        </a:xfrm>
+                        <a:prstGeom prst="straightConnector1">
+                          <a:avLst/>
+                        </a:prstGeom>
+                        <a:noFill/>
+                        <a:ln w="9525">
+                          <a:solidFill>
+                            <a:srgbClr val="000000"/>
+                          </a:solidFill>
+                          <a:round/>
+                          <a:headEnd type="none" w="med" len="med"/>
+                          <a:tailEnd type="triangle" w="med" len="med"/>
+                        </a:ln>
+                        <a:extLst>
+                          <a:ext uri="{909E8E84-426E-40DD-AFC4-6F175D3DCCD1}">
+                            <a14:hiddenFill xmlns:a14="http://schemas.microsoft.com/office/drawing/2010/main">
+                              <a:noFill/>
+                            </a14:hiddenFill>
+                          </a:ext>
+                        </a:extLst>
+                      </wps:spPr>
+                      <wps:bodyPr/>
+                    </wps:wsp>
+                  </a:graphicData>
+                </a:graphic>
+                <wp14:sizeRelH relativeFrom="page">
+                  <wp14:pctWidth>0</wp14:pctWidth>
+                </wp14:sizeRelH>
+                <wp14:sizeRelV relativeFrom="page">
+                  <wp14:pctHeight>0</wp14:pctHeight>
+                </wp14:sizeRelV>
+              </wp:anchor>
+            </w:drawing>
+          </mc:Choice>
+          <mc:Fallback>
+            <w:pict>
+              <v:shape w14:anchorId="2DA9A23A" id="AutoShape 20" o:spid="_x0000_s1026" type="#_x0000_t32" style="position:absolute;margin-left:564.95pt;margin-top:120pt;width:37.5pt;height:0;z-index:251738112;visibility:visible;mso-wrap-style:square;mso-width-percent:0;mso-height-percent:0;mso-wrap-distance-left:9pt;mso-wrap-distance-top:0;mso-wrap-distance-right:9pt;mso-wrap-distance-bottom:0;mso-position-horizontal:absolute;mso-position-horizontal-relative:text;mso-position-vertical:absolute;mso-position-vertical-relative:text;mso-width-percent:0;mso-height-percent:0;mso-width-relative:page;mso-height-relative:page" o:gfxdata="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">
+                <v:stroke endarrow="block"/>
+              </v:shape>
+            </w:pict>
+          </mc:Fallback>
+        </mc:AlternateContent>
+      </w:r>
+      <w:r>
+        <w:rPr>
+          <w:noProof/>
+          <w:sz w:val="44"/>
+          <w:szCs w:val="44"/>
+          <w:lang w:val="en-US" w:eastAsia="en-US"/>
+        </w:rPr>
+        <mc:AlternateContent>
+          <mc:Choice Requires="wps">
+            <w:drawing>
+              <wp:anchor distT="0" distB="0" distL="114300" distR="114300" simplePos="0" relativeHeight="251729920" behindDoc="0" locked="0" layoutInCell="1" allowOverlap="1" wp14:anchorId="578D9FB8" wp14:editId="6F35293D">
+                <wp:simplePos x="0" y="0"/>
+                <wp:positionH relativeFrom="column">
+                  <wp:posOffset>2929270</wp:posOffset>
+                </wp:positionH>
+                <wp:positionV relativeFrom="paragraph">
+                  <wp:posOffset>978712</wp:posOffset>
+                </wp:positionV>
+                <wp:extent cx="4082902" cy="0"/>
+                <wp:effectExtent l="0" t="0" r="32385" b="19050"/>
+                <wp:wrapNone/>
+                <wp:docPr id="226" name="Rechte verbindingslijn 226"/>
+                <wp:cNvGraphicFramePr/>
+                <a:graphic xmlns:a="http://schemas.openxmlformats.org/drawingml/2006/main">
+                  <a:graphicData uri="http://schemas.microsoft.com/office/word/2010/wordprocessingShape">
+                    <wps:wsp>
+                      <wps:cNvCnPr/>
+                      <wps:spPr>
+                        <a:xfrm>
+                          <a:off x="0" y="0"/>
+                          <a:ext cx="4082902" cy="0"/>
+                        </a:xfrm>
+                        <a:prstGeom prst="line">
+                          <a:avLst/>
+                        </a:prstGeom>
+                      </wps:spPr>
+                      <wps:style>
+                        <a:lnRef idx="1">
+                          <a:schemeClr val="dk1"/>
+                        </a:lnRef>
+                        <a:fillRef idx="0">
+                          <a:schemeClr val="dk1"/>
+                        </a:fillRef>
+                        <a:effectRef idx="0">
+                          <a:schemeClr val="dk1"/>
+                        </a:effectRef>
+                        <a:fontRef idx="minor">
+                          <a:schemeClr val="tx1"/>
+                        </a:fontRef>
+                      </wps:style>
+                      <wps:bodyPr/>
+                    </wps:wsp>
+                  </a:graphicData>
+                </a:graphic>
+              </wp:anchor>
+            </w:drawing>
+          </mc:Choice>
+          <mc:Fallback>
+            <w:pict>
+              <v:line w14:anchorId="352AC8D2" id="Rechte verbindingslijn 226" o:spid="_x0000_s1026" style="position:absolute;z-index:251729920;visibility:visible;mso-wrap-style:square;mso-wrap-distance-left:9pt;mso-wrap-distance-top:0;mso-wrap-distance-right:9pt;mso-wrap-distance-bottom:0;mso-position-horizontal:absolute;mso-position-horizontal-relative:text;mso-position-vertical:absolute;mso-position-vertical-relative:text" from="230.65pt,77.05pt" to="552.15pt,77.05pt" o:gfxdata="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" strokecolor="black [3040]"/>
+            </w:pict>
+          </mc:Fallback>
+        </mc:AlternateContent>
+      </w:r>
+      <w:r>
+        <w:rPr>
+          <w:noProof/>
+          <w:sz w:val="44"/>
+          <w:szCs w:val="44"/>
+          <w:lang w:val="en-US" w:eastAsia="en-US"/>
+        </w:rPr>
+        <mc:AlternateContent>
+          <mc:Choice Requires="wps">
+            <w:drawing>
+              <wp:anchor distT="0" distB="0" distL="114300" distR="114300" simplePos="0" relativeHeight="251728896" behindDoc="0" locked="0" layoutInCell="1" allowOverlap="1" wp14:anchorId="657BE95E" wp14:editId="5DB49DAD">
+                <wp:simplePos x="0" y="0"/>
+                <wp:positionH relativeFrom="column">
+                  <wp:posOffset>2929270</wp:posOffset>
+                </wp:positionH>
+                <wp:positionV relativeFrom="paragraph">
+                  <wp:posOffset>978712</wp:posOffset>
+                </wp:positionV>
+                <wp:extent cx="0" cy="361507"/>
+                <wp:effectExtent l="0" t="0" r="19050" b="19685"/>
+                <wp:wrapNone/>
+                <wp:docPr id="225" name="Rechte verbindingslijn 225"/>
+                <wp:cNvGraphicFramePr/>
+                <a:graphic xmlns:a="http://schemas.openxmlformats.org/drawingml/2006/main">
+                  <a:graphicData uri="http://schemas.microsoft.com/office/word/2010/wordprocessingShape">
+                    <wps:wsp>
+                      <wps:cNvCnPr/>
+                      <wps:spPr>
+                        <a:xfrm flipV="1">
+                          <a:off x="0" y="0"/>
+                          <a:ext cx="0" cy="361507"/>
+                        </a:xfrm>
+                        <a:prstGeom prst="line">
+                          <a:avLst/>
+                        </a:prstGeom>
+                      </wps:spPr>
+                      <wps:style>
+                        <a:lnRef idx="1">
+                          <a:schemeClr val="dk1"/>
+                        </a:lnRef>
+                        <a:fillRef idx="0">
+                          <a:schemeClr val="dk1"/>
+                        </a:fillRef>
+                        <a:effectRef idx="0">
+                          <a:schemeClr val="dk1"/>
+                        </a:effectRef>
+                        <a:fontRef idx="minor">
+                          <a:schemeClr val="tx1"/>
+                        </a:fontRef>
+                      </wps:style>
+                      <wps:bodyPr/>
+                    </wps:wsp>
+                  </a:graphicData>
+                </a:graphic>
+              </wp:anchor>
+            </w:drawing>
+          </mc:Choice>
+          <mc:Fallback>
+            <w:pict>
+              <v:line w14:anchorId="2D330611" id="Rechte verbindingslijn 225" o:spid="_x0000_s1026" style="position:absolute;flip:y;z-index:251728896;visibility:visible;mso-wrap-style:square;mso-wrap-distance-left:9pt;mso-wrap-distance-top:0;mso-wrap-distance-right:9pt;mso-wrap-distance-bottom:0;mso-position-horizontal:absolute;mso-position-horizontal-relative:text;mso-position-vertical:absolute;mso-position-vertical-relative:text" from="230.65pt,77.05pt" to="230.65pt,105.5pt" o:gfxdata="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" strokecolor="black [3040]"/>
+            </w:pict>
+          </mc:Fallback>
+        </mc:AlternateContent>
+      </w:r>
+      <w:r>
+        <w:rPr>
+          <w:noProof/>
+          <w:sz w:val="44"/>
+          <w:szCs w:val="44"/>
+          <w:lang w:val="en-US" w:eastAsia="en-US"/>
+        </w:rPr>
+        <mc:AlternateContent>
+          <mc:Choice Requires="wps">
+            <w:drawing>
+              <wp:anchor distT="0" distB="0" distL="114300" distR="114300" simplePos="0" relativeHeight="251727872" behindDoc="0" locked="0" layoutInCell="1" allowOverlap="1" wp14:anchorId="7511F094" wp14:editId="4C474BD6">
+                <wp:simplePos x="0" y="0"/>
+                <wp:positionH relativeFrom="column">
+                  <wp:posOffset>5671347</wp:posOffset>
+                </wp:positionH>
+                <wp:positionV relativeFrom="paragraph">
+                  <wp:posOffset>1041400</wp:posOffset>
+                </wp:positionV>
+                <wp:extent cx="0" cy="276446"/>
+                <wp:effectExtent l="76200" t="0" r="57150" b="47625"/>
+                <wp:wrapNone/>
+                <wp:docPr id="224" name="Rechte verbindingslijn met pijl 224"/>
+                <wp:cNvGraphicFramePr/>
+                <a:graphic xmlns:a="http://schemas.openxmlformats.org/drawingml/2006/main">
+                  <a:graphicData uri="http://schemas.microsoft.com/office/word/2010/wordprocessingShape">
+                    <wps:wsp>
+                      <wps:cNvCnPr/>
+                      <wps:spPr>
+                        <a:xfrm>
+                          <a:off x="0" y="0"/>
+                          <a:ext cx="0" cy="276446"/>
+                        </a:xfrm>
+                        <a:prstGeom prst="straightConnector1">
+                          <a:avLst/>
+                        </a:prstGeom>
+                        <a:ln>
+                          <a:tailEnd type="triangle"/>
+                        </a:ln>
+                      </wps:spPr>
+                      <wps:style>
+                        <a:lnRef idx="1">
+                          <a:schemeClr val="dk1"/>
+                        </a:lnRef>
+                        <a:fillRef idx="0">
+                          <a:schemeClr val="dk1"/>
+                        </a:fillRef>
+                        <a:effectRef idx="0">
+                          <a:schemeClr val="dk1"/>
+                        </a:effectRef>
+                        <a:fontRef idx="minor">
+                          <a:schemeClr val="tx1"/>
+                        </a:fontRef>
+                      </wps:style>
+                      <wps:bodyPr/>
+                    </wps:wsp>
+                  </a:graphicData>
+                </a:graphic>
+              </wp:anchor>
+            </w:drawing>
+          </mc:Choice>
+          <mc:Fallback>
+            <w:pict>
+              <v:shape w14:anchorId="0DAEA4F3" id="Rechte verbindingslijn met pijl 224" o:spid="_x0000_s1026" type="#_x0000_t32" style="position:absolute;margin-left:446.55pt;margin-top:82pt;width:0;height:21.75pt;z-index:251727872;visibility:visible;mso-wrap-style:square;mso-wrap-distance-left:9pt;mso-wrap-distance-top:0;mso-wrap-distance-right:9pt;mso-wrap-distance-bottom:0;mso-position-horizontal:absolute;mso-position-horizontal-relative:text;mso-position-vertical:absolute;mso-position-vertical-relative:text" o:gfxdata="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" strokecolor="black [3040]">
+                <v:stroke endarrow="block"/>
+              </v:shape>
+            </w:pict>
+          </mc:Fallback>
+        </mc:AlternateContent>
+      </w:r>
+      <w:r>
+        <w:rPr>
+          <w:noProof/>
+          <w:sz w:val="44"/>
+          <w:szCs w:val="44"/>
+          <w:lang w:val="en-US" w:eastAsia="en-US"/>
+        </w:rPr>
+        <mc:AlternateContent>
+          <mc:Choice Requires="wps">
+            <w:drawing>
+              <wp:anchor distT="0" distB="0" distL="114300" distR="114300" simplePos="0" relativeHeight="251726848" behindDoc="0" locked="0" layoutInCell="1" allowOverlap="1" wp14:anchorId="66352423" wp14:editId="1FB832ED">
+                <wp:simplePos x="0" y="0"/>
+                <wp:positionH relativeFrom="column">
+                  <wp:posOffset>2993064</wp:posOffset>
+                </wp:positionH>
+                <wp:positionV relativeFrom="paragraph">
+                  <wp:posOffset>1042508</wp:posOffset>
+                </wp:positionV>
+                <wp:extent cx="2679405" cy="0"/>
+                <wp:effectExtent l="0" t="0" r="26035" b="19050"/>
+                <wp:wrapNone/>
+                <wp:docPr id="223" name="Rechte verbindingslijn 223"/>
+                <wp:cNvGraphicFramePr/>
+                <a:graphic xmlns:a="http://schemas.openxmlformats.org/drawingml/2006/main">
+                  <a:graphicData uri="http://schemas.microsoft.com/office/word/2010/wordprocessingShape">
+                    <wps:wsp>
+                      <wps:cNvCnPr/>
+                      <wps:spPr>
+                        <a:xfrm>
+                          <a:off x="0" y="0"/>
+                          <a:ext cx="2679405" cy="0"/>
+                        </a:xfrm>
+                        <a:prstGeom prst="line">
+                          <a:avLst/>
+                        </a:prstGeom>
+                      </wps:spPr>
+                      <wps:style>
+                        <a:lnRef idx="1">
+                          <a:schemeClr val="dk1"/>
+                        </a:lnRef>
+                        <a:fillRef idx="0">
+                          <a:schemeClr val="dk1"/>
+                        </a:fillRef>
+                        <a:effectRef idx="0">
+                          <a:schemeClr val="dk1"/>
+                        </a:effectRef>
+                        <a:fontRef idx="minor">
+                          <a:schemeClr val="tx1"/>
+                        </a:fontRef>
+                      </wps:style>
+                      <wps:bodyPr/>
+                    </wps:wsp>
+                  </a:graphicData>
+                </a:graphic>
+              </wp:anchor>
+            </w:drawing>
+          </mc:Choice>
+          <mc:Fallback>
+            <w:pict>
+              <v:line w14:anchorId="70FB82F9" id="Rechte verbindingslijn 223" o:spid="_x0000_s1026" style="position:absolute;z-index:251726848;visibility:visible;mso-wrap-style:square;mso-wrap-distance-left:9pt;mso-wrap-distance-top:0;mso-wrap-distance-right:9pt;mso-wrap-distance-bottom:0;mso-position-horizontal:absolute;mso-position-horizontal-relative:text;mso-position-vertical:absolute;mso-position-vertical-relative:text" from="235.65pt,82.1pt" to="446.65pt,82.1pt" o:gfxdata="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" strokecolor="black [3040]"/>
+            </w:pict>
+          </mc:Fallback>
+        </mc:AlternateContent>
+      </w:r>
+      <w:r>
+        <w:rPr>
+          <w:noProof/>
+          <w:sz w:val="44"/>
+          <w:szCs w:val="44"/>
+          <w:lang w:val="en-US" w:eastAsia="en-US"/>
+        </w:rPr>
+        <mc:AlternateContent>
+          <mc:Choice Requires="wps">
+            <w:drawing>
+              <wp:anchor distT="0" distB="0" distL="114300" distR="114300" simplePos="0" relativeHeight="251725824" behindDoc="0" locked="0" layoutInCell="1" allowOverlap="1" wp14:anchorId="78866A43" wp14:editId="57A78712">
+                <wp:simplePos x="0" y="0"/>
+                <wp:positionH relativeFrom="column">
+                  <wp:posOffset>2993065</wp:posOffset>
+                </wp:positionH>
+                <wp:positionV relativeFrom="paragraph">
+                  <wp:posOffset>1042508</wp:posOffset>
+                </wp:positionV>
+                <wp:extent cx="0" cy="276446"/>
+                <wp:effectExtent l="0" t="0" r="19050" b="9525"/>
+                <wp:wrapNone/>
+                <wp:docPr id="222" name="Rechte verbindingslijn 222"/>
+                <wp:cNvGraphicFramePr/>
+                <a:graphic xmlns:a="http://schemas.openxmlformats.org/drawingml/2006/main">
+                  <a:graphicData uri="http://schemas.microsoft.com/office/word/2010/wordprocessingShape">
+                    <wps:wsp>
+                      <wps:cNvCnPr/>
+                      <wps:spPr>
+                        <a:xfrm flipV="1">
+                          <a:off x="0" y="0"/>
+                          <a:ext cx="0" cy="276446"/>
+                        </a:xfrm>
+                        <a:prstGeom prst="line">
+                          <a:avLst/>
+                        </a:prstGeom>
+                      </wps:spPr>
+                      <wps:style>
+                        <a:lnRef idx="1">
+                          <a:schemeClr val="dk1"/>
+                        </a:lnRef>
+                        <a:fillRef idx="0">
+                          <a:schemeClr val="dk1"/>
+                        </a:fillRef>
+                        <a:effectRef idx="0">
+                          <a:schemeClr val="dk1"/>
+                        </a:effectRef>
+                        <a:fontRef idx="minor">
+                          <a:schemeClr val="tx1"/>
+                        </a:fontRef>
+                      </wps:style>
+                      <wps:bodyPr/>
+                    </wps:wsp>
+                  </a:graphicData>
+                </a:graphic>
+              </wp:anchor>
+            </w:drawing>
+          </mc:Choice>
+          <mc:Fallback>
+            <w:pict>
+              <v:line w14:anchorId="5F1CEE9F" id="Rechte verbindingslijn 222" o:spid="_x0000_s1026" style="position:absolute;flip:y;z-index:251725824;visibility:visible;mso-wrap-style:square;mso-wrap-distance-left:9pt;mso-wrap-distance-top:0;mso-wrap-distance-right:9pt;mso-wrap-distance-bottom:0;mso-position-horizontal:absolute;mso-position-horizontal-relative:text;mso-position-vertical:absolute;mso-position-vertical-relative:text" from="235.65pt,82.1pt" to="235.65pt,103.85pt" o:gfxdata="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" strokecolor="black [3040]"/>
+            </w:pict>
+          </mc:Fallback>
+        </mc:AlternateContent>
+      </w:r>
+      <w:r>
+        <w:rPr>
+          <w:noProof/>
+          <w:sz w:val="44"/>
+          <w:szCs w:val="44"/>
+          <w:lang w:val="en-US" w:eastAsia="en-US"/>
+        </w:rPr>
+        <mc:AlternateContent>
+          <mc:Choice Requires="wps">
+            <w:drawing>
+              <wp:anchor distT="0" distB="0" distL="114300" distR="114300" simplePos="0" relativeHeight="251722752" behindDoc="0" locked="0" layoutInCell="1" allowOverlap="1" wp14:anchorId="50F5ABC2" wp14:editId="7BCB12BB">
+                <wp:simplePos x="0" y="0"/>
+                <wp:positionH relativeFrom="column">
+                  <wp:posOffset>3066415</wp:posOffset>
+                </wp:positionH>
+                <wp:positionV relativeFrom="paragraph">
+                  <wp:posOffset>1095375</wp:posOffset>
+                </wp:positionV>
+                <wp:extent cx="0" cy="222885"/>
+                <wp:effectExtent l="0" t="0" r="19050" b="24765"/>
+                <wp:wrapNone/>
+                <wp:docPr id="218" name="Rechte verbindingslijn 218"/>
+                <wp:cNvGraphicFramePr/>
+                <a:graphic xmlns:a="http://schemas.openxmlformats.org/drawingml/2006/main">
+                  <a:graphicData uri="http://schemas.microsoft.com/office/word/2010/wordprocessingShape">
+                    <wps:wsp>
+                      <wps:cNvCnPr/>
+                      <wps:spPr>
+                        <a:xfrm flipV="1">
+                          <a:off x="0" y="0"/>
+                          <a:ext cx="0" cy="222885"/>
+                        </a:xfrm>
+                        <a:prstGeom prst="line">
+                          <a:avLst/>
+                        </a:prstGeom>
+                      </wps:spPr>
+                      <wps:style>
+                        <a:lnRef idx="1">
+                          <a:schemeClr val="dk1"/>
+                        </a:lnRef>
+                        <a:fillRef idx="0">
+                          <a:schemeClr val="dk1"/>
+                        </a:fillRef>
+                        <a:effectRef idx="0">
+                          <a:schemeClr val="dk1"/>
+                        </a:effectRef>
+                        <a:fontRef idx="minor">
+                          <a:schemeClr val="tx1"/>
+                        </a:fontRef>
+                      </wps:style>
+                      <wps:bodyPr/>
+                    </wps:wsp>
+                  </a:graphicData>
+                </a:graphic>
+              </wp:anchor>
+            </w:drawing>
+          </mc:Choice>
+          <mc:Fallback>
+            <w:pict>
+              <v:line w14:anchorId="65067404" id="Rechte verbindingslijn 218" o:spid="_x0000_s1026" style="position:absolute;flip:y;z-index:251722752;visibility:visible;mso-wrap-style:square;mso-wrap-distance-left:9pt;mso-wrap-distance-top:0;mso-wrap-distance-right:9pt;mso-wrap-distance-bottom:0;mso-position-horizontal:absolute;mso-position-horizontal-relative:text;mso-position-vertical:absolute;mso-position-vertical-relative:text" from="241.45pt,86.25pt" to="241.45pt,103.8pt" o:gfxdata="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" strokecolor="black [3040]"/>
+            </w:pict>
+          </mc:Fallback>
+        </mc:AlternateContent>
+      </w:r>
+      <w:r>
+        <w:rPr>
+          <w:noProof/>
+          <w:sz w:val="44"/>
+          <w:szCs w:val="44"/>
+          <w:lang w:val="en-US" w:eastAsia="en-US"/>
+        </w:rPr>
+        <mc:AlternateContent>
+          <mc:Choice Requires="wps">
+            <w:drawing>
+              <wp:anchor distT="0" distB="0" distL="114300" distR="114300" simplePos="0" relativeHeight="251724800" behindDoc="0" locked="0" layoutInCell="1" allowOverlap="1" wp14:anchorId="389A874C" wp14:editId="1B452FBA">
+                <wp:simplePos x="0" y="0"/>
+                <wp:positionH relativeFrom="column">
+                  <wp:posOffset>4864100</wp:posOffset>
+                </wp:positionH>
+                <wp:positionV relativeFrom="paragraph">
+                  <wp:posOffset>1095537</wp:posOffset>
+                </wp:positionV>
+                <wp:extent cx="0" cy="233916"/>
+                <wp:effectExtent l="76200" t="0" r="57150" b="52070"/>
+                <wp:wrapNone/>
+                <wp:docPr id="221" name="Rechte verbindingslijn met pijl 221"/>
+                <wp:cNvGraphicFramePr/>
+                <a:graphic xmlns:a="http://schemas.openxmlformats.org/drawingml/2006/main">
+                  <a:graphicData uri="http://schemas.microsoft.com/office/word/2010/wordprocessingShape">
+                    <wps:wsp>
+                      <wps:cNvCnPr/>
+                      <wps:spPr>
+                        <a:xfrm>
+                          <a:off x="0" y="0"/>
+                          <a:ext cx="0" cy="233916"/>
+                        </a:xfrm>
+                        <a:prstGeom prst="straightConnector1">
+                          <a:avLst/>
+                        </a:prstGeom>
+                        <a:ln>
+                          <a:tailEnd type="triangle"/>
+                        </a:ln>
+                      </wps:spPr>
+                      <wps:style>
+                        <a:lnRef idx="1">
+                          <a:schemeClr val="dk1"/>
+                        </a:lnRef>
+                        <a:fillRef idx="0">
+                          <a:schemeClr val="dk1"/>
+                        </a:fillRef>
+                        <a:effectRef idx="0">
+                          <a:schemeClr val="dk1"/>
+                        </a:effectRef>
+                        <a:fontRef idx="minor">
+                          <a:schemeClr val="tx1"/>
+                        </a:fontRef>
+                      </wps:style>
+                      <wps:bodyPr/>
+                    </wps:wsp>
+                  </a:graphicData>
+                </a:graphic>
+              </wp:anchor>
+            </w:drawing>
+          </mc:Choice>
+          <mc:Fallback>
+            <w:pict>
+              <v:shape w14:anchorId="516A058B" id="Rechte verbindingslijn met pijl 221" o:spid="_x0000_s1026" type="#_x0000_t32" style="position:absolute;margin-left:383pt;margin-top:86.25pt;width:0;height:18.4pt;z-index:251724800;visibility:visible;mso-wrap-style:square;mso-wrap-distance-left:9pt;mso-wrap-distance-top:0;mso-wrap-distance-right:9pt;mso-wrap-distance-bottom:0;mso-position-horizontal:absolute;mso-position-horizontal-relative:text;mso-position-vertical:absolute;mso-position-vertical-relative:text" o:gfxdata="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" strokecolor="black [3040]">
+                <v:stroke endarrow="block"/>
+              </v:shape>
+            </w:pict>
+          </mc:Fallback>
+        </mc:AlternateContent>
+      </w:r>
+      <w:r>
+        <w:rPr>
+          <w:noProof/>
+          <w:sz w:val="44"/>
+          <w:szCs w:val="44"/>
+          <w:lang w:val="en-US" w:eastAsia="en-US"/>
+        </w:rPr>
+        <mc:AlternateContent>
+          <mc:Choice Requires="wps">
+            <w:drawing>
+              <wp:anchor distT="0" distB="0" distL="114300" distR="114300" simplePos="0" relativeHeight="251723776" behindDoc="0" locked="0" layoutInCell="1" allowOverlap="1" wp14:anchorId="4844A020" wp14:editId="0BBFD640">
+                <wp:simplePos x="0" y="0"/>
+                <wp:positionH relativeFrom="column">
+                  <wp:posOffset>3067493</wp:posOffset>
+                </wp:positionH>
+                <wp:positionV relativeFrom="paragraph">
+                  <wp:posOffset>1095670</wp:posOffset>
+                </wp:positionV>
+                <wp:extent cx="1796902" cy="0"/>
+                <wp:effectExtent l="0" t="0" r="32385" b="19050"/>
+                <wp:wrapNone/>
+                <wp:docPr id="219" name="Rechte verbindingslijn 219"/>
+                <wp:cNvGraphicFramePr/>
+                <a:graphic xmlns:a="http://schemas.openxmlformats.org/drawingml/2006/main">
+                  <a:graphicData uri="http://schemas.microsoft.com/office/word/2010/wordprocessingShape">
+                    <wps:wsp>
+                      <wps:cNvCnPr/>
+                      <wps:spPr>
+                        <a:xfrm>
+                          <a:off x="0" y="0"/>
+                          <a:ext cx="1796902" cy="0"/>
+                        </a:xfrm>
+                        <a:prstGeom prst="line">
+                          <a:avLst/>
+                        </a:prstGeom>
+                      </wps:spPr>
+                      <wps:style>
+                        <a:lnRef idx="1">
+                          <a:schemeClr val="dk1"/>
+                        </a:lnRef>
+                        <a:fillRef idx="0">
+                          <a:schemeClr val="dk1"/>
+                        </a:fillRef>
+                        <a:effectRef idx="0">
+                          <a:schemeClr val="dk1"/>
+                        </a:effectRef>
+                        <a:fontRef idx="minor">
+                          <a:schemeClr val="tx1"/>
+                        </a:fontRef>
+                      </wps:style>
+                      <wps:bodyPr/>
+                    </wps:wsp>
+                  </a:graphicData>
+                </a:graphic>
+              </wp:anchor>
+            </w:drawing>
+          </mc:Choice>
+          <mc:Fallback>
+            <w:pict>
+              <v:line w14:anchorId="40050AC3" id="Rechte verbindingslijn 219" o:spid="_x0000_s1026" style="position:absolute;z-index:251723776;visibility:visible;mso-wrap-style:square;mso-wrap-distance-left:9pt;mso-wrap-distance-top:0;mso-wrap-distance-right:9pt;mso-wrap-distance-bottom:0;mso-position-horizontal:absolute;mso-position-horizontal-relative:text;mso-position-vertical:absolute;mso-position-vertical-relative:text" from="241.55pt,86.25pt" to="383.05pt,86.25pt" o:gfxdata="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" strokecolor="black [3040]"/>
+            </w:pict>
+          </mc:Fallback>
+        </mc:AlternateContent>
+      </w:r>
+      <w:r>
+        <w:rPr>
+          <w:noProof/>
+          <w:sz w:val="44"/>
+          <w:szCs w:val="44"/>
+          <w:lang w:val="en-US" w:eastAsia="en-US"/>
+        </w:rPr>
+        <mc:AlternateContent>
+          <mc:Choice Requires="wps">
+            <w:drawing>
+              <wp:anchor distT="45720" distB="45720" distL="114300" distR="114300" simplePos="0" relativeHeight="251741184" behindDoc="0" locked="0" layoutInCell="1" allowOverlap="1" wp14:anchorId="598B1AEF" wp14:editId="489519D1">
+                <wp:simplePos x="0" y="0"/>
+                <wp:positionH relativeFrom="column">
+                  <wp:posOffset>6895273</wp:posOffset>
+                </wp:positionH>
+                <wp:positionV relativeFrom="paragraph">
+                  <wp:posOffset>1363507</wp:posOffset>
                 </wp:positionV>
                 <wp:extent cx="266065" cy="277495"/>
-                <wp:effectExtent l="22225" t="17780" r="16510" b="19050"/>
+                <wp:effectExtent l="0" t="0" r="19685" b="14605"/>
                 <wp:wrapSquare wrapText="bothSides"/>
                 <wp:docPr id="192" name="Tekstvak 2"/>
+                <wp:cNvGraphicFramePr>
+                  <a:graphicFrameLocks xmlns:a="http://schemas.openxmlformats.org/drawingml/2006/main"/>
+                </wp:cNvGraphicFramePr>
+                <a:graphic xmlns:a="http://schemas.openxmlformats.org/drawingml/2006/main">
+                  <a:graphicData uri="http://schemas.microsoft.com/office/word/2010/wordprocessingShape">
+                    <wps:wsp>
+                      <wps:cNvSpPr txBox="1">
+                        <a:spLocks noChangeArrowheads="1"/>
+                      </wps:cNvSpPr>
+                      <wps:spPr bwMode="auto">
+                        <a:xfrm>
+                          <a:off x="0" y="0"/>
+                          <a:ext cx="266065" cy="277495"/>
+                        </a:xfrm>
+                        <a:prstGeom prst="rect">
+                          <a:avLst/>
+                        </a:prstGeom>
+                        <a:solidFill>
+                          <a:schemeClr val="accent6"/>
+                        </a:solidFill>
+                        <a:ln>
+                          <a:headEnd/>
+                          <a:tailEnd/>
+                        </a:ln>
+                        <a:extLst/>
+                      </wps:spPr>
+                      <wps:style>
+                        <a:lnRef idx="2">
+                          <a:schemeClr val="accent6"/>
+                        </a:lnRef>
+                        <a:fillRef idx="1">
+                          <a:schemeClr val="lt1"/>
+                        </a:fillRef>
+                        <a:effectRef idx="0">
+                          <a:schemeClr val="accent6"/>
+                        </a:effectRef>
+                        <a:fontRef idx="minor">
+                          <a:schemeClr val="dk1"/>
+                        </a:fontRef>
+                      </wps:style>
+                      <wps:txbx>
+                        <w:txbxContent>
+                          <w:p>
+                            <w:pPr>
+                              <w:rPr>
+                                <w:b/>
+                                <w:lang w:val="en-US"/>
+                              </w:rPr>
+                            </w:pPr>
+                            <w:r>
+                              <w:rPr>
+                                <w:b/>
+                                <w:lang w:val="en-US"/>
+                              </w:rPr>
+                              <w:t>I</w:t>
+                            </w:r>
+                          </w:p>
+                        </w:txbxContent>
+                      </wps:txbx>
+                      <wps:bodyPr rot="0" vert="horz" wrap="square" lIns="91440" tIns="45720" rIns="91440" bIns="45720" anchor="t" anchorCtr="0" upright="1">
+                        <a:spAutoFit/>
+                      </wps:bodyPr>
+                    </wps:wsp>
+                  </a:graphicData>
+                </a:graphic>
+                <wp14:sizeRelH relativeFrom="margin">
+                  <wp14:pctWidth>0</wp14:pctWidth>
+                </wp14:sizeRelH>
+                <wp14:sizeRelV relativeFrom="margin">
+                  <wp14:pctHeight>20000</wp14:pctHeight>
+                </wp14:sizeRelV>
+              </wp:anchor>
+            </w:drawing>
+          </mc:Choice>
+          <mc:Fallback>
+            <w:pict>
+              <v:shape w14:anchorId="598B1AEF" id="_x0000_s1030" type="#_x0000_t202" style="position:absolute;margin-left:542.95pt;margin-top:107.35pt;width:20.95pt;height:21.85pt;z-index:251741184;visibility:visible;mso-wrap-style:square;mso-width-percent:0;mso-height-percent:200;mso-wrap-distance-left:9pt;mso-wrap-distance-top:3.6pt;mso-wrap-distance-right:9pt;mso-wrap-distance-bottom:3.6pt;mso-position-horizontal:absolute;mso-position-horizontal-relative:text;mso-position-vertical:absolute;mso-position-vertical-relative:text;mso-width-percent:0;mso-height-percent:200;mso-width-relative:margin;mso-height-relative:margin;v-text-anchor:top" o:gfxdata="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" fillcolor="#f79646 [3209]" strokecolor="#f79646 [3209]" strokeweight="2pt">
+                <v:textbox style="mso-fit-shape-to-text:t">
+                  <w:txbxContent>
+                    <w:p>
+                      <w:pPr>
+                        <w:rPr>
+                          <w:b/>
+                          <w:lang w:val="en-US"/>
+                        </w:rPr>
+                      </w:pPr>
+                      <w:r>
+                        <w:rPr>
+                          <w:b/>
+                          <w:lang w:val="en-US"/>
+                        </w:rPr>
+                        <w:t>I</w:t>
+                      </w:r>
+                    </w:p>
+                  </w:txbxContent>
+                </v:textbox>
+                <w10:wrap type="square"/>
+              </v:shape>
+            </w:pict>
+          </mc:Fallback>
+        </mc:AlternateContent>
+      </w:r>
+      <w:r>
+        <w:rPr>
+          <w:noProof/>
+          <w:sz w:val="44"/>
+          <w:szCs w:val="44"/>
+          <w:lang w:val="en-US" w:eastAsia="en-US"/>
+        </w:rPr>
+        <mc:AlternateContent>
+          <mc:Choice Requires="wps">
+            <w:drawing>
+              <wp:anchor distT="0" distB="0" distL="114300" distR="114300" simplePos="0" relativeHeight="251653115" behindDoc="0" locked="0" layoutInCell="1" allowOverlap="1" wp14:anchorId="1B0C3C59" wp14:editId="3F73D881">
+                <wp:simplePos x="0" y="0"/>
+                <wp:positionH relativeFrom="column">
+                  <wp:posOffset>196702</wp:posOffset>
+                </wp:positionH>
+                <wp:positionV relativeFrom="paragraph">
+                  <wp:posOffset>2913838</wp:posOffset>
+                </wp:positionV>
+                <wp:extent cx="6868884" cy="0"/>
+                <wp:effectExtent l="0" t="0" r="27305" b="19050"/>
+                <wp:wrapNone/>
+                <wp:docPr id="215" name="Rechte verbindingslijn 215"/>
+                <wp:cNvGraphicFramePr/>
+                <a:graphic xmlns:a="http://schemas.openxmlformats.org/drawingml/2006/main">
+                  <a:graphicData uri="http://schemas.microsoft.com/office/word/2010/wordprocessingShape">
+                    <wps:wsp>
+                      <wps:cNvCnPr/>
+                      <wps:spPr>
+                        <a:xfrm>
+                          <a:off x="0" y="0"/>
+                          <a:ext cx="6868884" cy="0"/>
+                        </a:xfrm>
+                        <a:prstGeom prst="line">
+                          <a:avLst/>
+                        </a:prstGeom>
+                      </wps:spPr>
+                      <wps:style>
+                        <a:lnRef idx="1">
+                          <a:schemeClr val="dk1"/>
+                        </a:lnRef>
+                        <a:fillRef idx="0">
+                          <a:schemeClr val="dk1"/>
+                        </a:fillRef>
+                        <a:effectRef idx="0">
+                          <a:schemeClr val="dk1"/>
+                        </a:effectRef>
+                        <a:fontRef idx="minor">
+                          <a:schemeClr val="tx1"/>
+                        </a:fontRef>
+                      </wps:style>
+                      <wps:bodyPr/>
+                    </wps:wsp>
+                  </a:graphicData>
+                </a:graphic>
+              </wp:anchor>
+            </w:drawing>
+          </mc:Choice>
+          <mc:Fallback>
+            <w:pict>
+              <v:line w14:anchorId="6CFF0638" id="Rechte verbindingslijn 215" o:spid="_x0000_s1026" style="position:absolute;z-index:251653115;visibility:visible;mso-wrap-style:square;mso-wrap-distance-left:9pt;mso-wrap-distance-top:0;mso-wrap-distance-right:9pt;mso-wrap-distance-bottom:0;mso-position-horizontal:absolute;mso-position-horizontal-relative:text;mso-position-vertical:absolute;mso-position-vertical-relative:text" from="15.5pt,229.45pt" to="556.35pt,229.45pt" o:gfxdata="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" strokecolor="black [3040]"/>
+            </w:pict>
+          </mc:Fallback>
+        </mc:AlternateContent>
+      </w:r>
+      <w:r>
+        <w:rPr>
+          <w:noProof/>
+          <w:sz w:val="44"/>
+          <w:szCs w:val="44"/>
+          <w:lang w:val="en-US" w:eastAsia="en-US"/>
+        </w:rPr>
+        <mc:AlternateContent>
+          <mc:Choice Requires="wps">
+            <w:drawing>
+              <wp:anchor distT="0" distB="0" distL="114300" distR="114300" simplePos="0" relativeHeight="251719680" behindDoc="0" locked="0" layoutInCell="1" allowOverlap="1" wp14:anchorId="5A45B337" wp14:editId="3EF92377">
+                <wp:simplePos x="0" y="0"/>
+                <wp:positionH relativeFrom="column">
+                  <wp:posOffset>5715000</wp:posOffset>
+                </wp:positionH>
+                <wp:positionV relativeFrom="paragraph">
+                  <wp:posOffset>1712359</wp:posOffset>
+                </wp:positionV>
+                <wp:extent cx="0" cy="1031358"/>
+                <wp:effectExtent l="76200" t="38100" r="57150" b="16510"/>
+                <wp:wrapNone/>
+                <wp:docPr id="214" name="Rechte verbindingslijn met pijl 214"/>
+                <wp:cNvGraphicFramePr/>
+                <a:graphic xmlns:a="http://schemas.openxmlformats.org/drawingml/2006/main">
+                  <a:graphicData uri="http://schemas.microsoft.com/office/word/2010/wordprocessingShape">
+                    <wps:wsp>
+                      <wps:cNvCnPr/>
+                      <wps:spPr>
+                        <a:xfrm flipV="1">
+                          <a:off x="0" y="0"/>
+                          <a:ext cx="0" cy="1031358"/>
+                        </a:xfrm>
+                        <a:prstGeom prst="straightConnector1">
+                          <a:avLst/>
+                        </a:prstGeom>
+                        <a:ln>
+                          <a:tailEnd type="triangle"/>
+                        </a:ln>
+                      </wps:spPr>
+                      <wps:style>
+                        <a:lnRef idx="1">
+                          <a:schemeClr val="dk1"/>
+                        </a:lnRef>
+                        <a:fillRef idx="0">
+                          <a:schemeClr val="dk1"/>
+                        </a:fillRef>
+                        <a:effectRef idx="0">
+                          <a:schemeClr val="dk1"/>
+                        </a:effectRef>
+                        <a:fontRef idx="minor">
+                          <a:schemeClr val="tx1"/>
+                        </a:fontRef>
+                      </wps:style>
+                      <wps:bodyPr/>
+                    </wps:wsp>
+                  </a:graphicData>
+                </a:graphic>
+              </wp:anchor>
+            </w:drawing>
+          </mc:Choice>
+          <mc:Fallback>
+            <w:pict>
+              <v:shape w14:anchorId="3B9D6F34" id="Rechte verbindingslijn met pijl 214" o:spid="_x0000_s1026" type="#_x0000_t32" style="position:absolute;margin-left:450pt;margin-top:134.85pt;width:0;height:81.2pt;flip:y;z-index:251719680;visibility:visible;mso-wrap-style:square;mso-wrap-distance-left:9pt;mso-wrap-distance-top:0;mso-wrap-distance-right:9pt;mso-wrap-distance-bottom:0;mso-position-horizontal:absolute;mso-position-horizontal-relative:text;mso-position-vertical:absolute;mso-position-vertical-relative:text" o:gfxdata="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" strokecolor="black [3040]">
+                <v:stroke endarrow="block"/>
+              </v:shape>
+            </w:pict>
+          </mc:Fallback>
+        </mc:AlternateContent>
+      </w:r>
+      <w:r>
+        <w:rPr>
+          <w:noProof/>
+          <w:sz w:val="44"/>
+          <w:szCs w:val="44"/>
+          <w:lang w:val="en-US" w:eastAsia="en-US"/>
+        </w:rPr>
+        <mc:AlternateContent>
+          <mc:Choice Requires="wps">
+            <w:drawing>
+              <wp:anchor distT="0" distB="0" distL="114300" distR="114300" simplePos="0" relativeHeight="251654140" behindDoc="0" locked="0" layoutInCell="1" allowOverlap="1" wp14:anchorId="76D267F1" wp14:editId="00EA6EFB">
+                <wp:simplePos x="0" y="0"/>
+                <wp:positionH relativeFrom="column">
+                  <wp:posOffset>196701</wp:posOffset>
+                </wp:positionH>
+                <wp:positionV relativeFrom="paragraph">
+                  <wp:posOffset>2743717</wp:posOffset>
+                </wp:positionV>
+                <wp:extent cx="5507665" cy="0"/>
+                <wp:effectExtent l="0" t="0" r="36195" b="19050"/>
+                <wp:wrapNone/>
+                <wp:docPr id="213" name="Rechte verbindingslijn 213"/>
+                <wp:cNvGraphicFramePr/>
+                <a:graphic xmlns:a="http://schemas.openxmlformats.org/drawingml/2006/main">
+                  <a:graphicData uri="http://schemas.microsoft.com/office/word/2010/wordprocessingShape">
+                    <wps:wsp>
+                      <wps:cNvCnPr/>
+                      <wps:spPr>
+                        <a:xfrm>
+                          <a:off x="0" y="0"/>
+                          <a:ext cx="5507665" cy="0"/>
+                        </a:xfrm>
+                        <a:prstGeom prst="line">
+                          <a:avLst/>
+                        </a:prstGeom>
+                      </wps:spPr>
+                      <wps:style>
+                        <a:lnRef idx="1">
+                          <a:schemeClr val="dk1"/>
+                        </a:lnRef>
+                        <a:fillRef idx="0">
+                          <a:schemeClr val="dk1"/>
+                        </a:fillRef>
+                        <a:effectRef idx="0">
+                          <a:schemeClr val="dk1"/>
+                        </a:effectRef>
+                        <a:fontRef idx="minor">
+                          <a:schemeClr val="tx1"/>
+                        </a:fontRef>
+                      </wps:style>
+                      <wps:bodyPr/>
+                    </wps:wsp>
+                  </a:graphicData>
+                </a:graphic>
+              </wp:anchor>
+            </w:drawing>
+          </mc:Choice>
+          <mc:Fallback>
+            <w:pict>
+              <v:line w14:anchorId="77E48135" id="Rechte verbindingslijn 213" o:spid="_x0000_s1026" style="position:absolute;z-index:251654140;visibility:visible;mso-wrap-style:square;mso-wrap-distance-left:9pt;mso-wrap-distance-top:0;mso-wrap-distance-right:9pt;mso-wrap-distance-bottom:0;mso-position-horizontal:absolute;mso-position-horizontal-relative:text;mso-position-vertical:absolute;mso-position-vertical-relative:text" from="15.5pt,216.05pt" to="449.15pt,216.05pt" o:gfxdata="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" strokecolor="black [3040]"/>
+            </w:pict>
+          </mc:Fallback>
+        </mc:AlternateContent>
+      </w:r>
+      <w:r>
+        <w:rPr>
+          <w:noProof/>
+          <w:sz w:val="44"/>
+          <w:szCs w:val="44"/>
+          <w:lang w:val="en-US" w:eastAsia="en-US"/>
+        </w:rPr>
+        <mc:AlternateContent>
+          <mc:Choice Requires="wps">
+            <w:drawing>
+              <wp:anchor distT="0" distB="0" distL="114300" distR="114300" simplePos="0" relativeHeight="251717632" behindDoc="0" locked="0" layoutInCell="1" allowOverlap="1" wp14:anchorId="3CB05259" wp14:editId="5353FEE4">
+                <wp:simplePos x="0" y="0"/>
+                <wp:positionH relativeFrom="column">
+                  <wp:posOffset>89535</wp:posOffset>
+                </wp:positionH>
+                <wp:positionV relativeFrom="paragraph">
+                  <wp:posOffset>2190750</wp:posOffset>
+                </wp:positionV>
+                <wp:extent cx="3827145" cy="0"/>
+                <wp:effectExtent l="0" t="0" r="20955" b="19050"/>
+                <wp:wrapNone/>
+                <wp:docPr id="211" name="Rechte verbindingslijn 211"/>
+                <wp:cNvGraphicFramePr/>
+                <a:graphic xmlns:a="http://schemas.openxmlformats.org/drawingml/2006/main">
+                  <a:graphicData uri="http://schemas.microsoft.com/office/word/2010/wordprocessingShape">
+                    <wps:wsp>
+                      <wps:cNvCnPr/>
+                      <wps:spPr>
+                        <a:xfrm>
+                          <a:off x="0" y="0"/>
+                          <a:ext cx="3827145" cy="0"/>
+                        </a:xfrm>
+                        <a:prstGeom prst="line">
+                          <a:avLst/>
+                        </a:prstGeom>
+                      </wps:spPr>
+                      <wps:style>
+                        <a:lnRef idx="1">
+                          <a:schemeClr val="dk1"/>
+                        </a:lnRef>
+                        <a:fillRef idx="0">
+                          <a:schemeClr val="dk1"/>
+                        </a:fillRef>
+                        <a:effectRef idx="0">
+                          <a:schemeClr val="dk1"/>
+                        </a:effectRef>
+                        <a:fontRef idx="minor">
+                          <a:schemeClr val="tx1"/>
+                        </a:fontRef>
+                      </wps:style>
+                      <wps:bodyPr/>
+                    </wps:wsp>
+                  </a:graphicData>
+                </a:graphic>
+              </wp:anchor>
+            </w:drawing>
+          </mc:Choice>
+          <mc:Fallback>
+            <w:pict>
+              <v:line w14:anchorId="509CC3C8" id="Rechte verbindingslijn 211" o:spid="_x0000_s1026" style="position:absolute;z-index:251717632;visibility:visible;mso-wrap-style:square;mso-wrap-distance-left:9pt;mso-wrap-distance-top:0;mso-wrap-distance-right:9pt;mso-wrap-distance-bottom:0;mso-position-horizontal:absolute;mso-position-horizontal-relative:text;mso-position-vertical:absolute;mso-position-vertical-relative:text" from="7.05pt,172.5pt" to="308.4pt,172.5pt" o:gfxdata="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" strokecolor="black [3040]"/>
+            </w:pict>
+          </mc:Fallback>
+        </mc:AlternateContent>
+      </w:r>
+      <w:r>
+        <w:rPr>
+          <w:noProof/>
+          <w:sz w:val="44"/>
+          <w:szCs w:val="44"/>
+          <w:lang w:val="en-US" w:eastAsia="en-US"/>
+        </w:rPr>
+        <mc:AlternateContent>
+          <mc:Choice Requires="wps">
+            <w:drawing>
+              <wp:anchor distT="0" distB="0" distL="114300" distR="114300" simplePos="0" relativeHeight="251706368" behindDoc="0" locked="0" layoutInCell="1" allowOverlap="1" wp14:anchorId="58665EF9" wp14:editId="6A5650BE">
+                <wp:simplePos x="0" y="0"/>
+                <wp:positionH relativeFrom="column">
+                  <wp:posOffset>3917950</wp:posOffset>
+                </wp:positionH>
+                <wp:positionV relativeFrom="paragraph">
+                  <wp:posOffset>1711798</wp:posOffset>
+                </wp:positionV>
+                <wp:extent cx="0" cy="477520"/>
+                <wp:effectExtent l="76200" t="38100" r="57150" b="17780"/>
+                <wp:wrapNone/>
+                <wp:docPr id="200" name="Rechte verbindingslijn met pijl 200"/>
+                <wp:cNvGraphicFramePr/>
+                <a:graphic xmlns:a="http://schemas.openxmlformats.org/drawingml/2006/main">
+                  <a:graphicData uri="http://schemas.microsoft.com/office/word/2010/wordprocessingShape">
+                    <wps:wsp>
+                      <wps:cNvCnPr/>
+                      <wps:spPr>
+                        <a:xfrm flipV="1">
+                          <a:off x="0" y="0"/>
+                          <a:ext cx="0" cy="477520"/>
+                        </a:xfrm>
+                        <a:prstGeom prst="straightConnector1">
+                          <a:avLst/>
+                        </a:prstGeom>
+                        <a:ln>
+                          <a:tailEnd type="triangle"/>
+                        </a:ln>
+                      </wps:spPr>
+                      <wps:style>
+                        <a:lnRef idx="1">
+                          <a:schemeClr val="dk1"/>
+                        </a:lnRef>
+                        <a:fillRef idx="0">
+                          <a:schemeClr val="dk1"/>
+                        </a:fillRef>
+                        <a:effectRef idx="0">
+                          <a:schemeClr val="dk1"/>
+                        </a:effectRef>
+                        <a:fontRef idx="minor">
+                          <a:schemeClr val="tx1"/>
+                        </a:fontRef>
+                      </wps:style>
+                      <wps:bodyPr/>
+                    </wps:wsp>
+                  </a:graphicData>
+                </a:graphic>
+              </wp:anchor>
+            </w:drawing>
+          </mc:Choice>
+          <mc:Fallback>
+            <w:pict>
+              <v:shape w14:anchorId="5ED6CEA6" id="Rechte verbindingslijn met pijl 200" o:spid="_x0000_s1026" type="#_x0000_t32" style="position:absolute;margin-left:308.5pt;margin-top:134.8pt;width:0;height:37.6pt;flip:y;z-index:251706368;visibility:visible;mso-wrap-style:square;mso-wrap-distance-left:9pt;mso-wrap-distance-top:0;mso-wrap-distance-right:9pt;mso-wrap-distance-bottom:0;mso-position-horizontal:absolute;mso-position-horizontal-relative:text;mso-position-vertical:absolute;mso-position-vertical-relative:text" o:gfxdata="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" strokecolor="black [3040]">
+                <v:stroke endarrow="block"/>
+              </v:shape>
+            </w:pict>
+          </mc:Fallback>
+        </mc:AlternateContent>
+      </w:r>
+      <w:r>
+        <w:rPr>
+          <w:noProof/>
+          <w:sz w:val="44"/>
+          <w:szCs w:val="44"/>
+          <w:lang w:val="en-US" w:eastAsia="en-US"/>
+        </w:rPr>
+        <mc:AlternateContent>
+          <mc:Choice Requires="wps">
+            <w:drawing>
+              <wp:anchor distT="0" distB="0" distL="114300" distR="114300" simplePos="0" relativeHeight="251655165" behindDoc="0" locked="0" layoutInCell="1" allowOverlap="1" wp14:anchorId="0C648482" wp14:editId="073C2FE5">
+                <wp:simplePos x="0" y="0"/>
+                <wp:positionH relativeFrom="column">
+                  <wp:posOffset>143540</wp:posOffset>
+                </wp:positionH>
+                <wp:positionV relativeFrom="paragraph">
+                  <wp:posOffset>2626759</wp:posOffset>
+                </wp:positionV>
+                <wp:extent cx="4731488" cy="0"/>
+                <wp:effectExtent l="0" t="0" r="12065" b="19050"/>
+                <wp:wrapNone/>
+                <wp:docPr id="210" name="Rechte verbindingslijn 210"/>
+                <wp:cNvGraphicFramePr/>
+                <a:graphic xmlns:a="http://schemas.openxmlformats.org/drawingml/2006/main">
+                  <a:graphicData uri="http://schemas.microsoft.com/office/word/2010/wordprocessingShape">
+                    <wps:wsp>
+                      <wps:cNvCnPr/>
+                      <wps:spPr>
+                        <a:xfrm flipH="1">
+                          <a:off x="0" y="0"/>
+                          <a:ext cx="4731488" cy="0"/>
+                        </a:xfrm>
+                        <a:prstGeom prst="line">
+                          <a:avLst/>
+                        </a:prstGeom>
+                      </wps:spPr>
+                      <wps:style>
+                        <a:lnRef idx="1">
+                          <a:schemeClr val="dk1"/>
+                        </a:lnRef>
+                        <a:fillRef idx="0">
+                          <a:schemeClr val="dk1"/>
+                        </a:fillRef>
+                        <a:effectRef idx="0">
+                          <a:schemeClr val="dk1"/>
+                        </a:effectRef>
+                        <a:fontRef idx="minor">
+                          <a:schemeClr val="tx1"/>
+                        </a:fontRef>
+                      </wps:style>
+                      <wps:bodyPr/>
+                    </wps:wsp>
+                  </a:graphicData>
+                </a:graphic>
+              </wp:anchor>
+            </w:drawing>
+          </mc:Choice>
+          <mc:Fallback>
+            <w:pict>
+              <v:line w14:anchorId="67380CE2" id="Rechte verbindingslijn 210" o:spid="_x0000_s1026" style="position:absolute;flip:x;z-index:251655165;visibility:visible;mso-wrap-style:square;mso-wrap-distance-left:9pt;mso-wrap-distance-top:0;mso-wrap-distance-right:9pt;mso-wrap-distance-bottom:0;mso-position-horizontal:absolute;mso-position-horizontal-relative:text;mso-position-vertical:absolute;mso-position-vertical-relative:text" from="11.3pt,206.85pt" to="383.85pt,206.85pt" o:gfxdata="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" strokecolor="black [3040]"/>
+            </w:pict>
+          </mc:Fallback>
+        </mc:AlternateContent>
+      </w:r>
+      <w:r>
+        <w:rPr>
+          <w:noProof/>
+          <w:sz w:val="44"/>
+          <w:szCs w:val="44"/>
+          <w:lang w:val="en-US" w:eastAsia="en-US"/>
+        </w:rPr>
+        <mc:AlternateContent>
+          <mc:Choice Requires="wps">
+            <w:drawing>
+              <wp:anchor distT="0" distB="0" distL="114300" distR="114300" simplePos="0" relativeHeight="251715584" behindDoc="0" locked="0" layoutInCell="1" allowOverlap="1" wp14:anchorId="2B060E4D" wp14:editId="225F7CF6">
+                <wp:simplePos x="0" y="0"/>
+                <wp:positionH relativeFrom="column">
+                  <wp:posOffset>4864055</wp:posOffset>
+                </wp:positionH>
+                <wp:positionV relativeFrom="paragraph">
+                  <wp:posOffset>1690533</wp:posOffset>
+                </wp:positionV>
+                <wp:extent cx="0" cy="924723"/>
+                <wp:effectExtent l="76200" t="38100" r="57150" b="27940"/>
+                <wp:wrapNone/>
+                <wp:docPr id="209" name="Rechte verbindingslijn met pijl 209"/>
+                <wp:cNvGraphicFramePr/>
+                <a:graphic xmlns:a="http://schemas.openxmlformats.org/drawingml/2006/main">
+                  <a:graphicData uri="http://schemas.microsoft.com/office/word/2010/wordprocessingShape">
+                    <wps:wsp>
+                      <wps:cNvCnPr/>
+                      <wps:spPr>
+                        <a:xfrm flipV="1">
+                          <a:off x="0" y="0"/>
+                          <a:ext cx="0" cy="924723"/>
+                        </a:xfrm>
+                        <a:prstGeom prst="straightConnector1">
+                          <a:avLst/>
+                        </a:prstGeom>
+                        <a:ln>
+                          <a:tailEnd type="triangle"/>
+                        </a:ln>
+                      </wps:spPr>
+                      <wps:style>
+                        <a:lnRef idx="1">
+                          <a:schemeClr val="dk1"/>
+                        </a:lnRef>
+                        <a:fillRef idx="0">
+                          <a:schemeClr val="dk1"/>
+                        </a:fillRef>
+                        <a:effectRef idx="0">
+                          <a:schemeClr val="dk1"/>
+                        </a:effectRef>
+                        <a:fontRef idx="minor">
+                          <a:schemeClr val="tx1"/>
+                        </a:fontRef>
+                      </wps:style>
+                      <wps:bodyPr/>
+                    </wps:wsp>
+                  </a:graphicData>
+                </a:graphic>
+              </wp:anchor>
+            </w:drawing>
+          </mc:Choice>
+          <mc:Fallback>
+            <w:pict>
+              <v:shape w14:anchorId="14E1599E" id="Rechte verbindingslijn met pijl 209" o:spid="_x0000_s1026" type="#_x0000_t32" style="position:absolute;margin-left:383pt;margin-top:133.1pt;width:0;height:72.8pt;flip:y;z-index:251715584;visibility:visible;mso-wrap-style:square;mso-wrap-distance-left:9pt;mso-wrap-distance-top:0;mso-wrap-distance-right:9pt;mso-wrap-distance-bottom:0;mso-position-horizontal:absolute;mso-position-horizontal-relative:text;mso-position-vertical:absolute;mso-position-vertical-relative:text" o:gfxdata="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" strokecolor="black [3040]">
+                <v:stroke endarrow="block"/>
+              </v:shape>
+            </w:pict>
+          </mc:Fallback>
+        </mc:AlternateContent>
+      </w:r>
+      <w:r>
+        <w:rPr>
+          <w:noProof/>
+          <w:sz w:val="44"/>
+          <w:szCs w:val="44"/>
+          <w:lang w:val="en-US" w:eastAsia="en-US"/>
+        </w:rPr>
+        <mc:AlternateContent>
+          <mc:Choice Requires="wps">
+            <w:drawing>
+              <wp:anchor distT="0" distB="0" distL="114300" distR="114300" simplePos="0" relativeHeight="251709440" behindDoc="0" locked="0" layoutInCell="1" allowOverlap="1" wp14:anchorId="4449ACCD" wp14:editId="59772098">
+                <wp:simplePos x="0" y="0"/>
+                <wp:positionH relativeFrom="column">
+                  <wp:posOffset>5408295</wp:posOffset>
+                </wp:positionH>
+                <wp:positionV relativeFrom="paragraph">
+                  <wp:posOffset>1331595</wp:posOffset>
+                </wp:positionV>
+                <wp:extent cx="552450" cy="361950"/>
+                <wp:effectExtent l="19050" t="17780" r="19050" b="20320"/>
+                <wp:wrapNone/>
+                <wp:docPr id="203" name="Rectangle 37"/>
+                <wp:cNvGraphicFramePr>
+                  <a:graphicFrameLocks xmlns:a="http://schemas.openxmlformats.org/drawingml/2006/main"/>
+                </wp:cNvGraphicFramePr>
+                <a:graphic xmlns:a="http://schemas.openxmlformats.org/drawingml/2006/main">
+                  <a:graphicData uri="http://schemas.microsoft.com/office/word/2010/wordprocessingShape">
+                    <wps:wsp>
+                      <wps:cNvSpPr>
+                        <a:spLocks noChangeArrowheads="1"/>
+                      </wps:cNvSpPr>
+                      <wps:spPr bwMode="auto">
+                        <a:xfrm>
+                          <a:off x="0" y="0"/>
+                          <a:ext cx="552450" cy="361950"/>
+                        </a:xfrm>
+                        <a:prstGeom prst="rect">
+                          <a:avLst/>
+                        </a:prstGeom>
+                        <a:solidFill>
+                          <a:schemeClr val="accent3">
+                            <a:lumMod val="100000"/>
+                            <a:lumOff val="0"/>
+                          </a:schemeClr>
+                        </a:solidFill>
+                        <a:ln w="31750" cmpd="sng">
+                          <a:solidFill>
+                            <a:schemeClr val="accent3">
+                              <a:lumMod val="100000"/>
+                              <a:lumOff val="0"/>
+                            </a:schemeClr>
+                          </a:solidFill>
+                          <a:prstDash val="solid"/>
+                          <a:miter lim="800000"/>
+                          <a:headEnd/>
+                          <a:tailEnd/>
+                        </a:ln>
+                        <a:effectLst/>
+                        <a:extLst>
+                          <a:ext uri="{AF507438-7753-43E0-B8FC-AC1667EBCBE1}">
+                            <a14:hiddenEffects xmlns:a14="http://schemas.microsoft.com/office/drawing/2010/main">
+                              <a:effectLst>
+                                <a:outerShdw dist="35921" dir="2700000" algn="ctr" rotWithShape="0">
+                                  <a:srgbClr val="868686"/>
+                                </a:outerShdw>
+                              </a:effectLst>
+                            </a14:hiddenEffects>
+                          </a:ext>
+                        </a:extLst>
+                      </wps:spPr>
+                      <wps:bodyPr rot="0" vert="horz" wrap="square" lIns="91440" tIns="45720" rIns="91440" bIns="45720" anchor="t" anchorCtr="0" upright="1">
+                        <a:noAutofit/>
+                      </wps:bodyPr>
+                    </wps:wsp>
+                  </a:graphicData>
+                </a:graphic>
+                <wp14:sizeRelH relativeFrom="page">
+                  <wp14:pctWidth>0</wp14:pctWidth>
+                </wp14:sizeRelH>
+                <wp14:sizeRelV relativeFrom="page">
+                  <wp14:pctHeight>0</wp14:pctHeight>
+                </wp14:sizeRelV>
+              </wp:anchor>
+            </w:drawing>
+          </mc:Choice>
+          <mc:Fallback>
+            <w:pict>
+              <v:rect w14:anchorId="4D9444F3" id="Rectangle 37" o:spid="_x0000_s1026" style="position:absolute;margin-left:425.85pt;margin-top:104.85pt;width:43.5pt;height:28.5pt;z-index:251709440;visibility:visible;mso-wrap-style:square;mso-width-percent:0;mso-height-percent:0;mso-wrap-distance-left:9pt;mso-wrap-distance-top:0;mso-wrap-distance-right:9pt;mso-wrap-distance-bottom:0;mso-position-horizontal:absolute;mso-position-horizontal-relative:text;mso-position-vertical:absolute;mso-position-vertical-relative:text;mso-width-percent:0;mso-height-percent:0;mso-width-relative:page;mso-height-relative:page;v-text-anchor:top" o:gfxdata="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" fillcolor="#9bbb59 [3206]" strokecolor="#9bbb59 [3206]" strokeweight="2.5pt">
+                <v:shadow color="#868686"/>
+              </v:rect>
+            </w:pict>
+          </mc:Fallback>
+        </mc:AlternateContent>
+      </w:r>
+      <w:r>
+        <w:rPr>
+          <w:noProof/>
+          <w:sz w:val="44"/>
+          <w:szCs w:val="44"/>
+          <w:lang w:val="en-US" w:eastAsia="en-US"/>
+        </w:rPr>
+        <mc:AlternateContent>
+          <mc:Choice Requires="wps">
+            <w:drawing>
+              <wp:anchor distT="45720" distB="45720" distL="114300" distR="114300" simplePos="0" relativeHeight="251711488" behindDoc="0" locked="0" layoutInCell="1" allowOverlap="1" wp14:anchorId="4A2A452E" wp14:editId="52ACC702">
+                <wp:simplePos x="0" y="0"/>
+                <wp:positionH relativeFrom="column">
+                  <wp:posOffset>5526346</wp:posOffset>
+                </wp:positionH>
+                <wp:positionV relativeFrom="paragraph">
+                  <wp:posOffset>1366180</wp:posOffset>
+                </wp:positionV>
+                <wp:extent cx="266065" cy="277495"/>
+                <wp:effectExtent l="19685" t="19050" r="19050" b="17780"/>
+                <wp:wrapSquare wrapText="bothSides"/>
+                <wp:docPr id="204" name="Tekstvak 2"/>
                 <wp:cNvGraphicFramePr>
                   <a:graphicFrameLocks xmlns:a="http://schemas.openxmlformats.org/drawingml/2006/main"/>
                 </wp:cNvGraphicFramePr>
@@ -96,7 +2670,7 @@
                                 <w:b/>
                                 <w:lang w:val="en-US"/>
                               </w:rPr>
-                              <w:t>L</w:t>
+                              <w:t>H</w:t>
                             </w:r>
                           </w:p>
                         </w:txbxContent>
@@ -118,11 +2692,7 @@
           </mc:Choice>
           <mc:Fallback>
             <w:pict>
-              <v:shapetype id="_x0000_t202" coordsize="21600,21600" o:spt="202" path="m,l,21600r21600,l21600,xe">
-                <v:stroke joinstyle="miter"/>
-                <v:path gradientshapeok="t" o:connecttype="rect"/>
-              </v:shapetype>
-              <v:shape id="Tekstvak 2" o:spid="_x0000_s1026" type="#_x0000_t202" style="position:absolute;margin-left:145.5pt;margin-top:343.5pt;width:20.95pt;height:21.85pt;z-index:251699200;visibility:visible;mso-wrap-style:square;mso-width-percent:0;mso-height-percent:200;mso-wrap-distance-left:9pt;mso-wrap-distance-top:3.6pt;mso-wrap-distance-right:9pt;mso-wrap-distance-bottom:3.6pt;mso-position-horizontal:absolute;mso-position-horizontal-relative:text;mso-position-vertical:absolute;mso-position-vertical-relative:text;mso-width-percent:0;mso-height-percent:200;mso-width-relative:margin;mso-height-relative:margin;v-text-anchor:top" o:gfxdata="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" fillcolor="#9bbb59 [3206]" strokecolor="#9bbb59 [3206]" strokeweight="2.5pt">
+              <v:shape w14:anchorId="4A2A452E" id="_x0000_s1031" type="#_x0000_t202" style="position:absolute;margin-left:435.15pt;margin-top:107.55pt;width:20.95pt;height:21.85pt;z-index:251711488;visibility:visible;mso-wrap-style:square;mso-width-percent:0;mso-height-percent:200;mso-wrap-distance-left:9pt;mso-wrap-distance-top:3.6pt;mso-wrap-distance-right:9pt;mso-wrap-distance-bottom:3.6pt;mso-position-horizontal:absolute;mso-position-horizontal-relative:text;mso-position-vertical:absolute;mso-position-vertical-relative:text;mso-width-percent:0;mso-height-percent:200;mso-width-relative:margin;mso-height-relative:margin;v-text-anchor:top" o:gfxdata="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" fillcolor="#9bbb59 [3206]" strokecolor="#9bbb59 [3206]" strokeweight="2.5pt">
                 <v:shadow color="#868686"/>
                 <v:textbox style="mso-fit-shape-to-text:t">
                   <w:txbxContent>
@@ -138,7 +2708,7 @@
                           <w:b/>
                           <w:lang w:val="en-US"/>
                         </w:rPr>
-                        <w:t>L</w:t>
+                        <w:t>H</w:t>
                       </w:r>
                     </w:p>
                   </w:txbxContent>
@@ -159,18 +2729,138 @@
         <mc:AlternateContent>
           <mc:Choice Requires="wps">
             <w:drawing>
-              <wp:anchor distT="0" distB="0" distL="114300" distR="114300" simplePos="0" relativeHeight="251698176" behindDoc="0" locked="0" layoutInCell="1" allowOverlap="1">
+              <wp:anchor distT="45720" distB="45720" distL="114300" distR="114300" simplePos="0" relativeHeight="251671552" behindDoc="0" locked="0" layoutInCell="1" allowOverlap="1" wp14:anchorId="495B74A3" wp14:editId="5496740B">
                 <wp:simplePos x="0" y="0"/>
                 <wp:positionH relativeFrom="column">
-                  <wp:posOffset>1676400</wp:posOffset>
+                  <wp:posOffset>4705350</wp:posOffset>
                 </wp:positionH>
                 <wp:positionV relativeFrom="paragraph">
-                  <wp:posOffset>4219575</wp:posOffset>
+                  <wp:posOffset>1350010</wp:posOffset>
                 </wp:positionV>
-                <wp:extent cx="647700" cy="590550"/>
-                <wp:effectExtent l="19050" t="19050" r="19050" b="19050"/>
+                <wp:extent cx="294640" cy="277495"/>
+                <wp:effectExtent l="0" t="0" r="10160" b="14605"/>
+                <wp:wrapSquare wrapText="bothSides"/>
+                <wp:docPr id="8" name="Tekstvak 2"/>
+                <wp:cNvGraphicFramePr>
+                  <a:graphicFrameLocks xmlns:a="http://schemas.openxmlformats.org/drawingml/2006/main"/>
+                </wp:cNvGraphicFramePr>
+                <a:graphic xmlns:a="http://schemas.openxmlformats.org/drawingml/2006/main">
+                  <a:graphicData uri="http://schemas.microsoft.com/office/word/2010/wordprocessingShape">
+                    <wps:wsp>
+                      <wps:cNvSpPr txBox="1">
+                        <a:spLocks noChangeArrowheads="1"/>
+                      </wps:cNvSpPr>
+                      <wps:spPr bwMode="auto">
+                        <a:xfrm>
+                          <a:off x="0" y="0"/>
+                          <a:ext cx="294640" cy="277495"/>
+                        </a:xfrm>
+                        <a:prstGeom prst="rect">
+                          <a:avLst/>
+                        </a:prstGeom>
+                        <a:solidFill>
+                          <a:schemeClr val="accent3"/>
+                        </a:solidFill>
+                        <a:ln>
+                          <a:headEnd/>
+                          <a:tailEnd/>
+                        </a:ln>
+                        <a:extLst/>
+                      </wps:spPr>
+                      <wps:style>
+                        <a:lnRef idx="2">
+                          <a:schemeClr val="accent3"/>
+                        </a:lnRef>
+                        <a:fillRef idx="1">
+                          <a:schemeClr val="lt1"/>
+                        </a:fillRef>
+                        <a:effectRef idx="0">
+                          <a:schemeClr val="accent3"/>
+                        </a:effectRef>
+                        <a:fontRef idx="minor">
+                          <a:schemeClr val="dk1"/>
+                        </a:fontRef>
+                      </wps:style>
+                      <wps:txbx>
+                        <w:txbxContent>
+                          <w:p>
+                            <w:pPr>
+                              <w:rPr>
+                                <w:b/>
+                              </w:rPr>
+                            </w:pPr>
+                            <w:r>
+                              <w:rPr>
+                                <w:b/>
+                              </w:rPr>
+                              <w:t>G</w:t>
+                            </w:r>
+                          </w:p>
+                        </w:txbxContent>
+                      </wps:txbx>
+                      <wps:bodyPr rot="0" vert="horz" wrap="square" lIns="91440" tIns="45720" rIns="91440" bIns="45720" anchor="t" anchorCtr="0" upright="1">
+                        <a:spAutoFit/>
+                      </wps:bodyPr>
+                    </wps:wsp>
+                  </a:graphicData>
+                </a:graphic>
+                <wp14:sizeRelH relativeFrom="margin">
+                  <wp14:pctWidth>0</wp14:pctWidth>
+                </wp14:sizeRelH>
+                <wp14:sizeRelV relativeFrom="margin">
+                  <wp14:pctHeight>20000</wp14:pctHeight>
+                </wp14:sizeRelV>
+              </wp:anchor>
+            </w:drawing>
+          </mc:Choice>
+          <mc:Fallback>
+            <w:pict>
+              <v:shape w14:anchorId="495B74A3" id="_x0000_s1032" type="#_x0000_t202" style="position:absolute;margin-left:370.5pt;margin-top:106.3pt;width:23.2pt;height:21.85pt;z-index:251671552;visibility:visible;mso-wrap-style:square;mso-width-percent:0;mso-height-percent:200;mso-wrap-distance-left:9pt;mso-wrap-distance-top:3.6pt;mso-wrap-distance-right:9pt;mso-wrap-distance-bottom:3.6pt;mso-position-horizontal:absolute;mso-position-horizontal-relative:text;mso-position-vertical:absolute;mso-position-vertical-relative:text;mso-width-percent:0;mso-height-percent:200;mso-width-relative:margin;mso-height-relative:margin;v-text-anchor:top" o:gfxdata="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" fillcolor="#9bbb59 [3206]" strokecolor="#9bbb59 [3206]" strokeweight="2pt">
+                <v:textbox style="mso-fit-shape-to-text:t">
+                  <w:txbxContent>
+                    <w:p>
+                      <w:pPr>
+                        <w:rPr>
+                          <w:b/>
+                        </w:rPr>
+                      </w:pPr>
+                      <w:r>
+                        <w:rPr>
+                          <w:b/>
+                        </w:rPr>
+                        <w:t>G</w:t>
+                      </w:r>
+                    </w:p>
+                  </w:txbxContent>
+                </v:textbox>
+                <w10:wrap type="square"/>
+              </v:shape>
+            </w:pict>
+          </mc:Fallback>
+        </mc:AlternateContent>
+      </w:r>
+      <w:r>
+        <w:rPr>
+          <w:noProof/>
+          <w:sz w:val="44"/>
+          <w:szCs w:val="44"/>
+          <w:lang w:val="en-US" w:eastAsia="en-US"/>
+        </w:rPr>
+        <mc:AlternateContent>
+          <mc:Choice Requires="wps">
+            <w:drawing>
+              <wp:anchor distT="0" distB="0" distL="114300" distR="114300" simplePos="0" relativeHeight="251669504" behindDoc="0" locked="0" layoutInCell="1" allowOverlap="1" wp14:anchorId="2AEEBA3E" wp14:editId="236B93BF">
+                <wp:simplePos x="0" y="0"/>
+                <wp:positionH relativeFrom="column">
+                  <wp:posOffset>4600797</wp:posOffset>
+                </wp:positionH>
+                <wp:positionV relativeFrom="paragraph">
+                  <wp:posOffset>1327889</wp:posOffset>
+                </wp:positionV>
+                <wp:extent cx="552450" cy="361950"/>
+                <wp:effectExtent l="0" t="0" r="19050" b="19050"/>
                 <wp:wrapNone/>
-                <wp:docPr id="31" name="Oval 77"/>
+                <wp:docPr id="7" name="Rectangle 18"/>
                 <wp:cNvGraphicFramePr>
                   <a:graphicFrameLocks xmlns:a="http://schemas.openxmlformats.org/drawingml/2006/main"/>
                 </wp:cNvGraphicFramePr>
@@ -183,42 +2873,34 @@
                       <wps:spPr bwMode="auto">
                         <a:xfrm>
                           <a:off x="0" y="0"/>
-                          <a:ext cx="647700" cy="590550"/>
+                          <a:ext cx="552450" cy="361950"/>
                         </a:xfrm>
-                        <a:prstGeom prst="ellipse">
+                        <a:prstGeom prst="rect">
                           <a:avLst/>
                         </a:prstGeom>
                         <a:solidFill>
-                          <a:schemeClr val="accent3">
-                            <a:lumMod val="100000"/>
-                            <a:lumOff val="0"/>
-                          </a:schemeClr>
+                          <a:schemeClr val="accent3"/>
                         </a:solidFill>
-                        <a:ln w="31750" cmpd="sng" algn="ctr">
-                          <a:solidFill>
-                            <a:schemeClr val="accent3">
-                              <a:lumMod val="100000"/>
-                              <a:lumOff val="0"/>
-                            </a:schemeClr>
-                          </a:solidFill>
-                          <a:prstDash val="solid"/>
-                          <a:round/>
+                        <a:ln>
                           <a:headEnd/>
                           <a:tailEnd/>
                         </a:ln>
-                        <a:effectLst/>
-                        <a:extLst>
-                          <a:ext uri="{AF507438-7753-43E0-B8FC-AC1667EBCBE1}">
-                            <a14:hiddenEffects xmlns:a14="http://schemas.microsoft.com/office/drawing/2010/main">
-                              <a:effectLst>
-                                <a:outerShdw dist="35921" dir="2700000" algn="ctr" rotWithShape="0">
-                                  <a:srgbClr val="868686"/>
-                                </a:outerShdw>
-                              </a:effectLst>
-                            </a14:hiddenEffects>
-                          </a:ext>
-                        </a:extLst>
+                        <a:extLst/>
                       </wps:spPr>
+                      <wps:style>
+                        <a:lnRef idx="2">
+                          <a:schemeClr val="accent3"/>
+                        </a:lnRef>
+                        <a:fillRef idx="1">
+                          <a:schemeClr val="lt1"/>
+                        </a:fillRef>
+                        <a:effectRef idx="0">
+                          <a:schemeClr val="accent3"/>
+                        </a:effectRef>
+                        <a:fontRef idx="minor">
+                          <a:schemeClr val="dk1"/>
+                        </a:fontRef>
+                      </wps:style>
                       <wps:bodyPr rot="0" vert="horz" wrap="square" lIns="91440" tIns="45720" rIns="91440" bIns="45720" anchor="t" anchorCtr="0" upright="1">
                         <a:noAutofit/>
                       </wps:bodyPr>
@@ -236,9 +2918,7 @@
           </mc:Choice>
           <mc:Fallback>
             <w:pict>
-              <v:oval w14:anchorId="4A7E4637" id="Oval 77" o:spid="_x0000_s1026" style="position:absolute;margin-left:132pt;margin-top:332.25pt;width:51pt;height:46.5pt;z-index:251698176;visibility:visible;mso-wrap-style:square;mso-width-percent:0;mso-height-percent:0;mso-wrap-distance-left:9pt;mso-wrap-distance-top:0;mso-wrap-distance-right:9pt;mso-wrap-distance-bottom:0;mso-position-horizontal:absolute;mso-position-horizontal-relative:text;mso-position-vertical:absolute;mso-position-vertical-relative:text;mso-width-percent:0;mso-height-percent:0;mso-width-relative:page;mso-height-relative:page;v-text-anchor:top" o:gfxdata="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" fillcolor="#9bbb59 [3206]" strokecolor="#9bbb59 [3206]" strokeweight="2.5pt">
-                <v:shadow color="#868686"/>
-              </v:oval>
+              <v:rect w14:anchorId="4430A565" id="Rectangle 18" o:spid="_x0000_s1026" style="position:absolute;margin-left:362.25pt;margin-top:104.55pt;width:43.5pt;height:28.5pt;z-index:251669504;visibility:visible;mso-wrap-style:square;mso-width-percent:0;mso-height-percent:0;mso-wrap-distance-left:9pt;mso-wrap-distance-top:0;mso-wrap-distance-right:9pt;mso-wrap-distance-bottom:0;mso-position-horizontal:absolute;mso-position-horizontal-relative:text;mso-position-vertical:absolute;mso-position-vertical-relative:text;mso-width-percent:0;mso-height-percent:0;mso-width-relative:page;mso-height-relative:page;v-text-anchor:top" o:gfxdata="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" fillcolor="#9bbb59 [3206]" strokecolor="#9bbb59 [3206]" strokeweight="2pt"/>
             </w:pict>
           </mc:Fallback>
         </mc:AlternateContent>
@@ -253,74 +2933,56 @@
         <mc:AlternateContent>
           <mc:Choice Requires="wps">
             <w:drawing>
-              <wp:anchor distT="0" distB="0" distL="114300" distR="114300" simplePos="0" relativeHeight="251688960" behindDoc="0" locked="0" layoutInCell="1" allowOverlap="1">
+              <wp:anchor distT="0" distB="0" distL="114300" distR="114300" simplePos="0" relativeHeight="251656190" behindDoc="0" locked="0" layoutInCell="1" allowOverlap="1" wp14:anchorId="710FDB34" wp14:editId="08594B69">
                 <wp:simplePos x="0" y="0"/>
                 <wp:positionH relativeFrom="column">
-                  <wp:posOffset>4067175</wp:posOffset>
+                  <wp:posOffset>90377</wp:posOffset>
                 </wp:positionH>
                 <wp:positionV relativeFrom="paragraph">
-                  <wp:posOffset>1714500</wp:posOffset>
+                  <wp:posOffset>2190514</wp:posOffset>
                 </wp:positionV>
-                <wp:extent cx="0" cy="836930"/>
-                <wp:effectExtent l="57150" t="9525" r="57150" b="20320"/>
+                <wp:extent cx="0" cy="393714"/>
+                <wp:effectExtent l="0" t="0" r="19050" b="25400"/>
                 <wp:wrapNone/>
-                <wp:docPr id="30" name="AutoShape 36"/>
-                <wp:cNvGraphicFramePr>
-                  <a:graphicFrameLocks xmlns:a="http://schemas.openxmlformats.org/drawingml/2006/main"/>
-                </wp:cNvGraphicFramePr>
+                <wp:docPr id="202" name="Rechte verbindingslijn 202"/>
+                <wp:cNvGraphicFramePr/>
                 <a:graphic xmlns:a="http://schemas.openxmlformats.org/drawingml/2006/main">
                   <a:graphicData uri="http://schemas.microsoft.com/office/word/2010/wordprocessingShape">
                     <wps:wsp>
-                      <wps:cNvCnPr>
-                        <a:cxnSpLocks noChangeShapeType="1"/>
-                      </wps:cNvCnPr>
-                      <wps:spPr bwMode="auto">
-                        <a:xfrm>
+                      <wps:cNvCnPr/>
+                      <wps:spPr>
+                        <a:xfrm flipV="1">
                           <a:off x="0" y="0"/>
-                          <a:ext cx="0" cy="836930"/>
+                          <a:ext cx="0" cy="393714"/>
                         </a:xfrm>
-                        <a:prstGeom prst="straightConnector1">
+                        <a:prstGeom prst="line">
                           <a:avLst/>
                         </a:prstGeom>
-                        <a:noFill/>
-                        <a:ln w="9525">
-                          <a:solidFill>
-                            <a:srgbClr val="000000"/>
-                          </a:solidFill>
-                          <a:round/>
-                          <a:headEnd type="none" w="med" len="med"/>
-                          <a:tailEnd type="triangle" w="med" len="med"/>
-                        </a:ln>
-                        <a:extLst>
-                          <a:ext uri="{909E8E84-426E-40DD-AFC4-6F175D3DCCD1}">
-                            <a14:hiddenFill xmlns:a14="http://schemas.microsoft.com/office/drawing/2010/main">
-                              <a:noFill/>
-                            </a14:hiddenFill>
-                          </a:ext>
-                        </a:extLst>
                       </wps:spPr>
+                      <wps:style>
+                        <a:lnRef idx="1">
+                          <a:schemeClr val="dk1"/>
+                        </a:lnRef>
+                        <a:fillRef idx="0">
+                          <a:schemeClr val="dk1"/>
+                        </a:fillRef>
+                        <a:effectRef idx="0">
+                          <a:schemeClr val="dk1"/>
+                        </a:effectRef>
+                        <a:fontRef idx="minor">
+                          <a:schemeClr val="tx1"/>
+                        </a:fontRef>
+                      </wps:style>
                       <wps:bodyPr/>
                     </wps:wsp>
                   </a:graphicData>
                 </a:graphic>
-                <wp14:sizeRelH relativeFrom="page">
-                  <wp14:pctWidth>0</wp14:pctWidth>
-                </wp14:sizeRelH>
-                <wp14:sizeRelV relativeFrom="page">
-                  <wp14:pctHeight>0</wp14:pctHeight>
-                </wp14:sizeRelV>
               </wp:anchor>
             </w:drawing>
           </mc:Choice>
           <mc:Fallback>
             <w:pict>
-              <v:shapetype w14:anchorId="6D7704FA" id="_x0000_t32" coordsize="21600,21600" o:spt="32" o:oned="t" path="m,l21600,21600e" filled="f">
-                <v:path arrowok="t" fillok="f" o:connecttype="none"/>
-                <o:lock v:ext="edit" shapetype="t"/>
-              </v:shapetype>
-              <v:shape id="AutoShape 36" o:spid="_x0000_s1026" type="#_x0000_t32" style="position:absolute;margin-left:320.25pt;margin-top:135pt;width:0;height:65.9pt;z-index:251688960;visibility:visible;mso-wrap-style:square;mso-width-percent:0;mso-height-percent:0;mso-wrap-distance-left:9pt;mso-wrap-distance-top:0;mso-wrap-distance-right:9pt;mso-wrap-distance-bottom:0;mso-position-horizontal:absolute;mso-position-horizontal-relative:text;mso-position-vertical:absolute;mso-position-vertical-relative:text;mso-width-percent:0;mso-height-percent:0;mso-width-relative:page;mso-height-relative:page" o:gfxdata="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">
-                <v:stroke endarrow="block"/>
-              </v:shape>
+              <v:line w14:anchorId="1D2595EE" id="Rechte verbindingslijn 202" o:spid="_x0000_s1026" style="position:absolute;flip:y;z-index:251656190;visibility:visible;mso-wrap-style:square;mso-wrap-distance-left:9pt;mso-wrap-distance-top:0;mso-wrap-distance-right:9pt;mso-wrap-distance-bottom:0;mso-position-horizontal:absolute;mso-position-horizontal-relative:text;mso-position-vertical:absolute;mso-position-vertical-relative:text" from="7.1pt,172.5pt" to="7.1pt,203.5pt" o:gfxdata="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" strokecolor="black [3040]"/>
             </w:pict>
           </mc:Fallback>
         </mc:AlternateContent>
@@ -335,7 +2997,7 @@
         <mc:AlternateContent>
           <mc:Choice Requires="wps">
             <w:drawing>
-              <wp:anchor distT="45720" distB="45720" distL="114300" distR="114300" simplePos="0" relativeHeight="251694080" behindDoc="0" locked="0" layoutInCell="1" allowOverlap="1">
+              <wp:anchor distT="45720" distB="45720" distL="114300" distR="114300" simplePos="0" relativeHeight="251694080" behindDoc="0" locked="0" layoutInCell="1" allowOverlap="1" wp14:anchorId="2DB63D25" wp14:editId="4354769A">
                 <wp:simplePos x="0" y="0"/>
                 <wp:positionH relativeFrom="column">
                   <wp:posOffset>2867025</wp:posOffset>
@@ -431,7 +3093,7 @@
           </mc:Choice>
           <mc:Fallback>
             <w:pict>
-              <v:shape id="_x0000_s1027" type="#_x0000_t202" style="position:absolute;margin-left:225.75pt;margin-top:108pt;width:20.95pt;height:21.85pt;z-index:251694080;visibility:visible;mso-wrap-style:square;mso-width-percent:0;mso-height-percent:200;mso-wrap-distance-left:9pt;mso-wrap-distance-top:3.6pt;mso-wrap-distance-right:9pt;mso-wrap-distance-bottom:3.6pt;mso-position-horizontal:absolute;mso-position-horizontal-relative:text;mso-position-vertical:absolute;mso-position-vertical-relative:text;mso-width-percent:0;mso-height-percent:200;mso-width-relative:margin;mso-height-relative:margin;v-text-anchor:top" o:gfxdata="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" fillcolor="#f79646 [3209]" strokecolor="#f79646 [3209]" strokeweight="2.5pt">
+              <v:shape w14:anchorId="2DB63D25" id="_x0000_s1033" type="#_x0000_t202" style="position:absolute;margin-left:225.75pt;margin-top:108pt;width:20.95pt;height:21.85pt;z-index:251694080;visibility:visible;mso-wrap-style:square;mso-width-percent:0;mso-height-percent:200;mso-wrap-distance-left:9pt;mso-wrap-distance-top:3.6pt;mso-wrap-distance-right:9pt;mso-wrap-distance-bottom:3.6pt;mso-position-horizontal:absolute;mso-position-horizontal-relative:text;mso-position-vertical:absolute;mso-position-vertical-relative:text;mso-width-percent:0;mso-height-percent:200;mso-width-relative:margin;mso-height-relative:margin;v-text-anchor:top" o:gfxdata="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" fillcolor="#f79646 [3209]" strokecolor="#f79646 [3209]" strokeweight="2.5pt">
                 <v:shadow color="#868686"/>
                 <v:textbox style="mso-fit-shape-to-text:t">
                   <w:txbxContent>
@@ -468,7 +3130,7 @@
         <mc:AlternateContent>
           <mc:Choice Requires="wps">
             <w:drawing>
-              <wp:anchor distT="45720" distB="45720" distL="114300" distR="114300" simplePos="0" relativeHeight="251693056" behindDoc="0" locked="0" layoutInCell="1" allowOverlap="1">
+              <wp:anchor distT="45720" distB="45720" distL="114300" distR="114300" simplePos="0" relativeHeight="251693056" behindDoc="0" locked="0" layoutInCell="1" allowOverlap="1" wp14:anchorId="1A56DAB3" wp14:editId="1110B5F5">
                 <wp:simplePos x="0" y="0"/>
                 <wp:positionH relativeFrom="column">
                   <wp:posOffset>3921760</wp:posOffset>
@@ -564,7 +3226,7 @@
           </mc:Choice>
           <mc:Fallback>
             <w:pict>
-              <v:shape id="_x0000_s1028" type="#_x0000_t202" style="position:absolute;margin-left:308.8pt;margin-top:107.25pt;width:20.95pt;height:21.85pt;z-index:251693056;visibility:visible;mso-wrap-style:square;mso-width-percent:0;mso-height-percent:200;mso-wrap-distance-left:9pt;mso-wrap-distance-top:3.6pt;mso-wrap-distance-right:9pt;mso-wrap-distance-bottom:3.6pt;mso-position-horizontal:absolute;mso-position-horizontal-relative:text;mso-position-vertical:absolute;mso-position-vertical-relative:text;mso-width-percent:0;mso-height-percent:200;mso-width-relative:margin;mso-height-relative:margin;v-text-anchor:top" o:gfxdata="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" fillcolor="#f79646 [3209]" strokecolor="#f79646 [3209]" strokeweight="2.5pt">
+              <v:shape w14:anchorId="1A56DAB3" id="_x0000_s1034" type="#_x0000_t202" style="position:absolute;margin-left:308.8pt;margin-top:107.25pt;width:20.95pt;height:21.85pt;z-index:251693056;visibility:visible;mso-wrap-style:square;mso-width-percent:0;mso-height-percent:200;mso-wrap-distance-left:9pt;mso-wrap-distance-top:3.6pt;mso-wrap-distance-right:9pt;mso-wrap-distance-bottom:3.6pt;mso-position-horizontal:absolute;mso-position-horizontal-relative:text;mso-position-vertical:absolute;mso-position-vertical-relative:text;mso-width-percent:0;mso-height-percent:200;mso-width-relative:margin;mso-height-relative:margin;v-text-anchor:top" o:gfxdata="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" fillcolor="#f79646 [3209]" strokecolor="#f79646 [3209]" strokeweight="2.5pt">
                 <v:shadow color="#868686"/>
                 <v:textbox style="mso-fit-shape-to-text:t">
                   <w:txbxContent>
@@ -601,445 +3263,7 @@
         <mc:AlternateContent>
           <mc:Choice Requires="wps">
             <w:drawing>
-              <wp:anchor distT="45720" distB="45720" distL="114300" distR="114300" simplePos="0" relativeHeight="251695104" behindDoc="0" locked="0" layoutInCell="1" allowOverlap="1">
-                <wp:simplePos x="0" y="0"/>
-                <wp:positionH relativeFrom="column">
-                  <wp:posOffset>3921760</wp:posOffset>
-                </wp:positionH>
-                <wp:positionV relativeFrom="paragraph">
-                  <wp:posOffset>2563495</wp:posOffset>
-                </wp:positionV>
-                <wp:extent cx="266065" cy="277495"/>
-                <wp:effectExtent l="19685" t="19050" r="19050" b="17780"/>
-                <wp:wrapSquare wrapText="bothSides"/>
-                <wp:docPr id="27" name="Tekstvak 2"/>
-                <wp:cNvGraphicFramePr>
-                  <a:graphicFrameLocks xmlns:a="http://schemas.openxmlformats.org/drawingml/2006/main"/>
-                </wp:cNvGraphicFramePr>
-                <a:graphic xmlns:a="http://schemas.openxmlformats.org/drawingml/2006/main">
-                  <a:graphicData uri="http://schemas.microsoft.com/office/word/2010/wordprocessingShape">
-                    <wps:wsp>
-                      <wps:cNvSpPr txBox="1">
-                        <a:spLocks noChangeArrowheads="1"/>
-                      </wps:cNvSpPr>
-                      <wps:spPr bwMode="auto">
-                        <a:xfrm>
-                          <a:off x="0" y="0"/>
-                          <a:ext cx="266065" cy="277495"/>
-                        </a:xfrm>
-                        <a:prstGeom prst="rect">
-                          <a:avLst/>
-                        </a:prstGeom>
-                        <a:solidFill>
-                          <a:schemeClr val="accent3">
-                            <a:lumMod val="100000"/>
-                            <a:lumOff val="0"/>
-                          </a:schemeClr>
-                        </a:solidFill>
-                        <a:ln w="31750" cmpd="sng">
-                          <a:solidFill>
-                            <a:schemeClr val="accent3">
-                              <a:lumMod val="100000"/>
-                              <a:lumOff val="0"/>
-                            </a:schemeClr>
-                          </a:solidFill>
-                          <a:prstDash val="solid"/>
-                          <a:miter lim="800000"/>
-                          <a:headEnd/>
-                          <a:tailEnd/>
-                        </a:ln>
-                        <a:effectLst/>
-                        <a:extLst>
-                          <a:ext uri="{AF507438-7753-43E0-B8FC-AC1667EBCBE1}">
-                            <a14:hiddenEffects xmlns:a14="http://schemas.microsoft.com/office/drawing/2010/main">
-                              <a:effectLst>
-                                <a:outerShdw dist="35921" dir="2700000" algn="ctr" rotWithShape="0">
-                                  <a:srgbClr val="868686"/>
-                                </a:outerShdw>
-                              </a:effectLst>
-                            </a14:hiddenEffects>
-                          </a:ext>
-                        </a:extLst>
-                      </wps:spPr>
-                      <wps:txbx>
-                        <w:txbxContent>
-                          <w:p>
-                            <w:pPr>
-                              <w:rPr>
-                                <w:b/>
-                                <w:lang w:val="en-US"/>
-                              </w:rPr>
-                            </w:pPr>
-                            <w:r>
-                              <w:rPr>
-                                <w:b/>
-                                <w:lang w:val="en-US"/>
-                              </w:rPr>
-                              <w:t>I</w:t>
-                            </w:r>
-                          </w:p>
-                        </w:txbxContent>
-                      </wps:txbx>
-                      <wps:bodyPr rot="0" vert="horz" wrap="square" lIns="91440" tIns="45720" rIns="91440" bIns="45720" anchor="t" anchorCtr="0" upright="1">
-                        <a:spAutoFit/>
-                      </wps:bodyPr>
-                    </wps:wsp>
-                  </a:graphicData>
-                </a:graphic>
-                <wp14:sizeRelH relativeFrom="margin">
-                  <wp14:pctWidth>0</wp14:pctWidth>
-                </wp14:sizeRelH>
-                <wp14:sizeRelV relativeFrom="margin">
-                  <wp14:pctHeight>20000</wp14:pctHeight>
-                </wp14:sizeRelV>
-              </wp:anchor>
-            </w:drawing>
-          </mc:Choice>
-          <mc:Fallback>
-            <w:pict>
-              <v:shape id="_x0000_s1029" type="#_x0000_t202" style="position:absolute;margin-left:308.8pt;margin-top:201.85pt;width:20.95pt;height:21.85pt;z-index:251695104;visibility:visible;mso-wrap-style:square;mso-width-percent:0;mso-height-percent:200;mso-wrap-distance-left:9pt;mso-wrap-distance-top:3.6pt;mso-wrap-distance-right:9pt;mso-wrap-distance-bottom:3.6pt;mso-position-horizontal:absolute;mso-position-horizontal-relative:text;mso-position-vertical:absolute;mso-position-vertical-relative:text;mso-width-percent:0;mso-height-percent:200;mso-width-relative:margin;mso-height-relative:margin;v-text-anchor:top" o:gfxdata="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" fillcolor="#9bbb59 [3206]" strokecolor="#9bbb59 [3206]" strokeweight="2.5pt">
-                <v:shadow color="#868686"/>
-                <v:textbox style="mso-fit-shape-to-text:t">
-                  <w:txbxContent>
-                    <w:p>
-                      <w:pPr>
-                        <w:rPr>
-                          <w:b/>
-                          <w:lang w:val="en-US"/>
-                        </w:rPr>
-                      </w:pPr>
-                      <w:r>
-                        <w:rPr>
-                          <w:b/>
-                          <w:lang w:val="en-US"/>
-                        </w:rPr>
-                        <w:t>I</w:t>
-                      </w:r>
-                    </w:p>
-                  </w:txbxContent>
-                </v:textbox>
-                <w10:wrap type="square"/>
-              </v:shape>
-            </w:pict>
-          </mc:Fallback>
-        </mc:AlternateContent>
-      </w:r>
-      <w:r>
-        <w:rPr>
-          <w:noProof/>
-          <w:sz w:val="44"/>
-          <w:szCs w:val="44"/>
-          <w:lang w:val="en-US" w:eastAsia="en-US"/>
-        </w:rPr>
-        <mc:AlternateContent>
-          <mc:Choice Requires="wps">
-            <w:drawing>
-              <wp:anchor distT="45720" distB="45720" distL="114300" distR="114300" simplePos="0" relativeHeight="251696128" behindDoc="0" locked="0" layoutInCell="1" allowOverlap="1">
-                <wp:simplePos x="0" y="0"/>
-                <wp:positionH relativeFrom="column">
-                  <wp:posOffset>1828800</wp:posOffset>
-                </wp:positionH>
-                <wp:positionV relativeFrom="paragraph">
-                  <wp:posOffset>3400425</wp:posOffset>
-                </wp:positionV>
-                <wp:extent cx="266065" cy="277495"/>
-                <wp:effectExtent l="22225" t="17780" r="16510" b="19050"/>
-                <wp:wrapSquare wrapText="bothSides"/>
-                <wp:docPr id="26" name="Tekstvak 2"/>
-                <wp:cNvGraphicFramePr>
-                  <a:graphicFrameLocks xmlns:a="http://schemas.openxmlformats.org/drawingml/2006/main"/>
-                </wp:cNvGraphicFramePr>
-                <a:graphic xmlns:a="http://schemas.openxmlformats.org/drawingml/2006/main">
-                  <a:graphicData uri="http://schemas.microsoft.com/office/word/2010/wordprocessingShape">
-                    <wps:wsp>
-                      <wps:cNvSpPr txBox="1">
-                        <a:spLocks noChangeArrowheads="1"/>
-                      </wps:cNvSpPr>
-                      <wps:spPr bwMode="auto">
-                        <a:xfrm>
-                          <a:off x="0" y="0"/>
-                          <a:ext cx="266065" cy="277495"/>
-                        </a:xfrm>
-                        <a:prstGeom prst="rect">
-                          <a:avLst/>
-                        </a:prstGeom>
-                        <a:solidFill>
-                          <a:schemeClr val="accent3">
-                            <a:lumMod val="100000"/>
-                            <a:lumOff val="0"/>
-                          </a:schemeClr>
-                        </a:solidFill>
-                        <a:ln w="31750" cmpd="sng">
-                          <a:solidFill>
-                            <a:schemeClr val="accent3">
-                              <a:lumMod val="100000"/>
-                              <a:lumOff val="0"/>
-                            </a:schemeClr>
-                          </a:solidFill>
-                          <a:prstDash val="solid"/>
-                          <a:miter lim="800000"/>
-                          <a:headEnd/>
-                          <a:tailEnd/>
-                        </a:ln>
-                        <a:effectLst/>
-                        <a:extLst>
-                          <a:ext uri="{AF507438-7753-43E0-B8FC-AC1667EBCBE1}">
-                            <a14:hiddenEffects xmlns:a14="http://schemas.microsoft.com/office/drawing/2010/main">
-                              <a:effectLst>
-                                <a:outerShdw dist="35921" dir="2700000" algn="ctr" rotWithShape="0">
-                                  <a:srgbClr val="868686"/>
-                                </a:outerShdw>
-                              </a:effectLst>
-                            </a14:hiddenEffects>
-                          </a:ext>
-                        </a:extLst>
-                      </wps:spPr>
-                      <wps:txbx>
-                        <w:txbxContent>
-                          <w:p>
-                            <w:pPr>
-                              <w:rPr>
-                                <w:b/>
-                                <w:lang w:val="en-US"/>
-                              </w:rPr>
-                            </w:pPr>
-                            <w:r>
-                              <w:rPr>
-                                <w:b/>
-                                <w:lang w:val="en-US"/>
-                              </w:rPr>
-                              <w:t>K</w:t>
-                            </w:r>
-                          </w:p>
-                        </w:txbxContent>
-                      </wps:txbx>
-                      <wps:bodyPr rot="0" vert="horz" wrap="square" lIns="91440" tIns="45720" rIns="91440" bIns="45720" anchor="t" anchorCtr="0" upright="1">
-                        <a:spAutoFit/>
-                      </wps:bodyPr>
-                    </wps:wsp>
-                  </a:graphicData>
-                </a:graphic>
-                <wp14:sizeRelH relativeFrom="margin">
-                  <wp14:pctWidth>0</wp14:pctWidth>
-                </wp14:sizeRelH>
-                <wp14:sizeRelV relativeFrom="margin">
-                  <wp14:pctHeight>20000</wp14:pctHeight>
-                </wp14:sizeRelV>
-              </wp:anchor>
-            </w:drawing>
-          </mc:Choice>
-          <mc:Fallback>
-            <w:pict>
-              <v:shape id="_x0000_s1030" type="#_x0000_t202" style="position:absolute;margin-left:2in;margin-top:267.75pt;width:20.95pt;height:21.85pt;z-index:251696128;visibility:visible;mso-wrap-style:square;mso-width-percent:0;mso-height-percent:200;mso-wrap-distance-left:9pt;mso-wrap-distance-top:3.6pt;mso-wrap-distance-right:9pt;mso-wrap-distance-bottom:3.6pt;mso-position-horizontal:absolute;mso-position-horizontal-relative:text;mso-position-vertical:absolute;mso-position-vertical-relative:text;mso-width-percent:0;mso-height-percent:200;mso-width-relative:margin;mso-height-relative:margin;v-text-anchor:top" o:gfxdata="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" fillcolor="#9bbb59 [3206]" strokecolor="#9bbb59 [3206]" strokeweight="2.5pt">
-                <v:shadow color="#868686"/>
-                <v:textbox style="mso-fit-shape-to-text:t">
-                  <w:txbxContent>
-                    <w:p>
-                      <w:pPr>
-                        <w:rPr>
-                          <w:b/>
-                          <w:lang w:val="en-US"/>
-                        </w:rPr>
-                      </w:pPr>
-                      <w:r>
-                        <w:rPr>
-                          <w:b/>
-                          <w:lang w:val="en-US"/>
-                        </w:rPr>
-                        <w:t>K</w:t>
-                      </w:r>
-                    </w:p>
-                  </w:txbxContent>
-                </v:textbox>
-                <w10:wrap type="square"/>
-              </v:shape>
-            </w:pict>
-          </mc:Fallback>
-        </mc:AlternateContent>
-      </w:r>
-      <w:r>
-        <w:rPr>
-          <w:noProof/>
-          <w:sz w:val="44"/>
-          <w:szCs w:val="44"/>
-          <w:lang w:val="en-US" w:eastAsia="en-US"/>
-        </w:rPr>
-        <mc:AlternateContent>
-          <mc:Choice Requires="wps">
-            <w:drawing>
-              <wp:anchor distT="0" distB="0" distL="114300" distR="114300" simplePos="0" relativeHeight="251689984" behindDoc="0" locked="0" layoutInCell="1" allowOverlap="1">
-                <wp:simplePos x="0" y="0"/>
-                <wp:positionH relativeFrom="column">
-                  <wp:posOffset>3810000</wp:posOffset>
-                </wp:positionH>
-                <wp:positionV relativeFrom="paragraph">
-                  <wp:posOffset>2551430</wp:posOffset>
-                </wp:positionV>
-                <wp:extent cx="552450" cy="361950"/>
-                <wp:effectExtent l="19050" t="17780" r="19050" b="20320"/>
-                <wp:wrapNone/>
-                <wp:docPr id="25" name="Rectangle 37"/>
-                <wp:cNvGraphicFramePr>
-                  <a:graphicFrameLocks xmlns:a="http://schemas.openxmlformats.org/drawingml/2006/main"/>
-                </wp:cNvGraphicFramePr>
-                <a:graphic xmlns:a="http://schemas.openxmlformats.org/drawingml/2006/main">
-                  <a:graphicData uri="http://schemas.microsoft.com/office/word/2010/wordprocessingShape">
-                    <wps:wsp>
-                      <wps:cNvSpPr>
-                        <a:spLocks noChangeArrowheads="1"/>
-                      </wps:cNvSpPr>
-                      <wps:spPr bwMode="auto">
-                        <a:xfrm>
-                          <a:off x="0" y="0"/>
-                          <a:ext cx="552450" cy="361950"/>
-                        </a:xfrm>
-                        <a:prstGeom prst="rect">
-                          <a:avLst/>
-                        </a:prstGeom>
-                        <a:solidFill>
-                          <a:schemeClr val="accent3">
-                            <a:lumMod val="100000"/>
-                            <a:lumOff val="0"/>
-                          </a:schemeClr>
-                        </a:solidFill>
-                        <a:ln w="31750" cmpd="sng">
-                          <a:solidFill>
-                            <a:schemeClr val="accent3">
-                              <a:lumMod val="100000"/>
-                              <a:lumOff val="0"/>
-                            </a:schemeClr>
-                          </a:solidFill>
-                          <a:prstDash val="solid"/>
-                          <a:miter lim="800000"/>
-                          <a:headEnd/>
-                          <a:tailEnd/>
-                        </a:ln>
-                        <a:effectLst/>
-                        <a:extLst>
-                          <a:ext uri="{AF507438-7753-43E0-B8FC-AC1667EBCBE1}">
-                            <a14:hiddenEffects xmlns:a14="http://schemas.microsoft.com/office/drawing/2010/main">
-                              <a:effectLst>
-                                <a:outerShdw dist="35921" dir="2700000" algn="ctr" rotWithShape="0">
-                                  <a:srgbClr val="868686"/>
-                                </a:outerShdw>
-                              </a:effectLst>
-                            </a14:hiddenEffects>
-                          </a:ext>
-                        </a:extLst>
-                      </wps:spPr>
-                      <wps:bodyPr rot="0" vert="horz" wrap="square" lIns="91440" tIns="45720" rIns="91440" bIns="45720" anchor="t" anchorCtr="0" upright="1">
-                        <a:noAutofit/>
-                      </wps:bodyPr>
-                    </wps:wsp>
-                  </a:graphicData>
-                </a:graphic>
-                <wp14:sizeRelH relativeFrom="page">
-                  <wp14:pctWidth>0</wp14:pctWidth>
-                </wp14:sizeRelH>
-                <wp14:sizeRelV relativeFrom="page">
-                  <wp14:pctHeight>0</wp14:pctHeight>
-                </wp14:sizeRelV>
-              </wp:anchor>
-            </w:drawing>
-          </mc:Choice>
-          <mc:Fallback>
-            <w:pict>
-              <v:rect w14:anchorId="4A08D82C" id="Rectangle 37" o:spid="_x0000_s1026" style="position:absolute;margin-left:300pt;margin-top:200.9pt;width:43.5pt;height:28.5pt;z-index:251689984;visibility:visible;mso-wrap-style:square;mso-width-percent:0;mso-height-percent:0;mso-wrap-distance-left:9pt;mso-wrap-distance-top:0;mso-wrap-distance-right:9pt;mso-wrap-distance-bottom:0;mso-position-horizontal:absolute;mso-position-horizontal-relative:text;mso-position-vertical:absolute;mso-position-vertical-relative:text;mso-width-percent:0;mso-height-percent:0;mso-width-relative:page;mso-height-relative:page;v-text-anchor:top" o:gfxdata="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" fillcolor="#9bbb59 [3206]" strokecolor="#9bbb59 [3206]" strokeweight="2.5pt">
-                <v:shadow color="#868686"/>
-              </v:rect>
-            </w:pict>
-          </mc:Fallback>
-        </mc:AlternateContent>
-      </w:r>
-      <w:r>
-        <w:rPr>
-          <w:noProof/>
-          <w:sz w:val="44"/>
-          <w:szCs w:val="44"/>
-          <w:lang w:val="en-US" w:eastAsia="en-US"/>
-        </w:rPr>
-        <mc:AlternateContent>
-          <mc:Choice Requires="wps">
-            <w:drawing>
-              <wp:anchor distT="0" distB="0" distL="114300" distR="114300" simplePos="0" relativeHeight="251691008" behindDoc="0" locked="0" layoutInCell="1" allowOverlap="1">
-                <wp:simplePos x="0" y="0"/>
-                <wp:positionH relativeFrom="column">
-                  <wp:posOffset>2266950</wp:posOffset>
-                </wp:positionH>
-                <wp:positionV relativeFrom="paragraph">
-                  <wp:posOffset>2752725</wp:posOffset>
-                </wp:positionV>
-                <wp:extent cx="1543050" cy="635"/>
-                <wp:effectExtent l="19050" t="57150" r="9525" b="56515"/>
-                <wp:wrapNone/>
-                <wp:docPr id="24" name="AutoShape 38"/>
-                <wp:cNvGraphicFramePr>
-                  <a:graphicFrameLocks xmlns:a="http://schemas.openxmlformats.org/drawingml/2006/main"/>
-                </wp:cNvGraphicFramePr>
-                <a:graphic xmlns:a="http://schemas.openxmlformats.org/drawingml/2006/main">
-                  <a:graphicData uri="http://schemas.microsoft.com/office/word/2010/wordprocessingShape">
-                    <wps:wsp>
-                      <wps:cNvCnPr>
-                        <a:cxnSpLocks noChangeShapeType="1"/>
-                      </wps:cNvCnPr>
-                      <wps:spPr bwMode="auto">
-                        <a:xfrm flipH="1">
-                          <a:off x="0" y="0"/>
-                          <a:ext cx="1543050" cy="635"/>
-                        </a:xfrm>
-                        <a:prstGeom prst="straightConnector1">
-                          <a:avLst/>
-                        </a:prstGeom>
-                        <a:noFill/>
-                        <a:ln w="9525">
-                          <a:solidFill>
-                            <a:srgbClr val="000000"/>
-                          </a:solidFill>
-                          <a:round/>
-                          <a:headEnd type="none" w="med" len="med"/>
-                          <a:tailEnd type="triangle" w="med" len="med"/>
-                        </a:ln>
-                        <a:extLst>
-                          <a:ext uri="{909E8E84-426E-40DD-AFC4-6F175D3DCCD1}">
-                            <a14:hiddenFill xmlns:a14="http://schemas.microsoft.com/office/drawing/2010/main">
-                              <a:noFill/>
-                            </a14:hiddenFill>
-                          </a:ext>
-                        </a:extLst>
-                      </wps:spPr>
-                      <wps:bodyPr/>
-                    </wps:wsp>
-                  </a:graphicData>
-                </a:graphic>
-                <wp14:sizeRelH relativeFrom="page">
-                  <wp14:pctWidth>0</wp14:pctWidth>
-                </wp14:sizeRelH>
-                <wp14:sizeRelV relativeFrom="page">
-                  <wp14:pctHeight>0</wp14:pctHeight>
-                </wp14:sizeRelV>
-              </wp:anchor>
-            </w:drawing>
-          </mc:Choice>
-          <mc:Fallback>
-            <w:pict>
-              <v:shape w14:anchorId="1AB7528C" id="AutoShape 38" o:spid="_x0000_s1026" type="#_x0000_t32" style="position:absolute;margin-left:178.5pt;margin-top:216.75pt;width:121.5pt;height:.05pt;flip:x;z-index:251691008;visibility:visible;mso-wrap-style:square;mso-width-percent:0;mso-height-percent:0;mso-wrap-distance-left:9pt;mso-wrap-distance-top:0;mso-wrap-distance-right:9pt;mso-wrap-distance-bottom:0;mso-position-horizontal:absolute;mso-position-horizontal-relative:text;mso-position-vertical:absolute;mso-position-vertical-relative:text;mso-width-percent:0;mso-height-percent:0;mso-width-relative:page;mso-height-relative:page" o:gfxdata="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">
-                <v:stroke endarrow="block"/>
-              </v:shape>
-            </w:pict>
-          </mc:Fallback>
-        </mc:AlternateContent>
-      </w:r>
-      <w:r>
-        <w:rPr>
-          <w:noProof/>
-          <w:sz w:val="44"/>
-          <w:szCs w:val="44"/>
-          <w:lang w:val="en-US" w:eastAsia="en-US"/>
-        </w:rPr>
-        <mc:AlternateContent>
-          <mc:Choice Requires="wps">
-            <w:drawing>
-              <wp:anchor distT="0" distB="0" distL="114300" distR="114300" simplePos="0" relativeHeight="251687936" behindDoc="0" locked="0" layoutInCell="1" allowOverlap="1">
+              <wp:anchor distT="0" distB="0" distL="114300" distR="114300" simplePos="0" relativeHeight="251687936" behindDoc="0" locked="0" layoutInCell="1" allowOverlap="1" wp14:anchorId="492142EF" wp14:editId="1C1196E1">
                 <wp:simplePos x="0" y="0"/>
                 <wp:positionH relativeFrom="column">
                   <wp:posOffset>3810000</wp:posOffset>
@@ -1116,7 +3340,7 @@
           </mc:Choice>
           <mc:Fallback>
             <w:pict>
-              <v:rect w14:anchorId="4200A220" id="Rectangle 33" o:spid="_x0000_s1026" style="position:absolute;margin-left:300pt;margin-top:105pt;width:43.5pt;height:28.5pt;z-index:251687936;visibility:visible;mso-wrap-style:square;mso-width-percent:0;mso-height-percent:0;mso-wrap-distance-left:9pt;mso-wrap-distance-top:0;mso-wrap-distance-right:9pt;mso-wrap-distance-bottom:0;mso-position-horizontal:absolute;mso-position-horizontal-relative:text;mso-position-vertical:absolute;mso-position-vertical-relative:text;mso-width-percent:0;mso-height-percent:0;mso-width-relative:page;mso-height-relative:page;v-text-anchor:top" o:gfxdata="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" fillcolor="#f79646 [3209]" strokecolor="#f79646 [3209]" strokeweight="2.5pt">
+              <v:rect w14:anchorId="54A3283E" id="Rectangle 33" o:spid="_x0000_s1026" style="position:absolute;margin-left:300pt;margin-top:105pt;width:43.5pt;height:28.5pt;z-index:251687936;visibility:visible;mso-wrap-style:square;mso-width-percent:0;mso-height-percent:0;mso-wrap-distance-left:9pt;mso-wrap-distance-top:0;mso-wrap-distance-right:9pt;mso-wrap-distance-bottom:0;mso-position-horizontal:absolute;mso-position-horizontal-relative:text;mso-position-vertical:absolute;mso-position-vertical-relative:text;mso-width-percent:0;mso-height-percent:0;mso-width-relative:page;mso-height-relative:page;v-text-anchor:top" o:gfxdata="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" fillcolor="#f79646 [3209]" strokecolor="#f79646 [3209]" strokeweight="2.5pt">
                 <v:shadow color="#868686"/>
               </v:rect>
             </w:pict>
@@ -1133,7 +3357,7 @@
         <mc:AlternateContent>
           <mc:Choice Requires="wps">
             <w:drawing>
-              <wp:anchor distT="0" distB="0" distL="114300" distR="114300" simplePos="0" relativeHeight="251686912" behindDoc="0" locked="0" layoutInCell="1" allowOverlap="1">
+              <wp:anchor distT="0" distB="0" distL="114300" distR="114300" simplePos="0" relativeHeight="251686912" behindDoc="0" locked="0" layoutInCell="1" allowOverlap="1" wp14:anchorId="69D5F739" wp14:editId="507A3C78">
                 <wp:simplePos x="0" y="0"/>
                 <wp:positionH relativeFrom="column">
                   <wp:posOffset>3324225</wp:posOffset>
@@ -1194,7 +3418,7 @@
           </mc:Choice>
           <mc:Fallback>
             <w:pict>
-              <v:shape w14:anchorId="62F90347" id="AutoShape 32" o:spid="_x0000_s1026" type="#_x0000_t32" style="position:absolute;margin-left:261.75pt;margin-top:117.75pt;width:37.5pt;height:0;z-index:251686912;visibility:visible;mso-wrap-style:square;mso-width-percent:0;mso-height-percent:0;mso-wrap-distance-left:9pt;mso-wrap-distance-top:0;mso-wrap-distance-right:9pt;mso-wrap-distance-bottom:0;mso-position-horizontal:absolute;mso-position-horizontal-relative:text;mso-position-vertical:absolute;mso-position-vertical-relative:text;mso-width-percent:0;mso-height-percent:0;mso-width-relative:page;mso-height-relative:page" o:gfxdata="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">
+              <v:shape w14:anchorId="4CF7A719" id="AutoShape 32" o:spid="_x0000_s1026" type="#_x0000_t32" style="position:absolute;margin-left:261.75pt;margin-top:117.75pt;width:37.5pt;height:0;z-index:251686912;visibility:visible;mso-wrap-style:square;mso-width-percent:0;mso-height-percent:0;mso-wrap-distance-left:9pt;mso-wrap-distance-top:0;mso-wrap-distance-right:9pt;mso-wrap-distance-bottom:0;mso-position-horizontal:absolute;mso-position-horizontal-relative:text;mso-position-vertical:absolute;mso-position-vertical-relative:text;mso-width-percent:0;mso-height-percent:0;mso-width-relative:page;mso-height-relative:page" o:gfxdata="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">
                 <v:stroke endarrow="block"/>
               </v:shape>
             </w:pict>
@@ -1211,7 +3435,7 @@
         <mc:AlternateContent>
           <mc:Choice Requires="wps">
             <w:drawing>
-              <wp:anchor distT="0" distB="0" distL="114300" distR="114300" simplePos="0" relativeHeight="251684864" behindDoc="0" locked="0" layoutInCell="1" allowOverlap="1">
+              <wp:anchor distT="0" distB="0" distL="114300" distR="114300" simplePos="0" relativeHeight="251684864" behindDoc="0" locked="0" layoutInCell="1" allowOverlap="1" wp14:anchorId="7C6E9D9C" wp14:editId="3AA15798">
                 <wp:simplePos x="0" y="0"/>
                 <wp:positionH relativeFrom="column">
                   <wp:posOffset>2286000</wp:posOffset>
@@ -1272,7 +3496,7 @@
           </mc:Choice>
           <mc:Fallback>
             <w:pict>
-              <v:shape w14:anchorId="0E4C7518" id="AutoShape 30" o:spid="_x0000_s1026" type="#_x0000_t32" style="position:absolute;margin-left:180pt;margin-top:117.75pt;width:37.5pt;height:0;z-index:251684864;visibility:visible;mso-wrap-style:square;mso-width-percent:0;mso-height-percent:0;mso-wrap-distance-left:9pt;mso-wrap-distance-top:0;mso-wrap-distance-right:9pt;mso-wrap-distance-bottom:0;mso-position-horizontal:absolute;mso-position-horizontal-relative:text;mso-position-vertical:absolute;mso-position-vertical-relative:text;mso-width-percent:0;mso-height-percent:0;mso-width-relative:page;mso-height-relative:page" o:gfxdata="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">
+              <v:shape w14:anchorId="46B85CAC" id="AutoShape 30" o:spid="_x0000_s1026" type="#_x0000_t32" style="position:absolute;margin-left:180pt;margin-top:117.75pt;width:37.5pt;height:0;z-index:251684864;visibility:visible;mso-wrap-style:square;mso-width-percent:0;mso-height-percent:0;mso-wrap-distance-left:9pt;mso-wrap-distance-top:0;mso-wrap-distance-right:9pt;mso-wrap-distance-bottom:0;mso-position-horizontal:absolute;mso-position-horizontal-relative:text;mso-position-vertical:absolute;mso-position-vertical-relative:text;mso-width-percent:0;mso-height-percent:0;mso-width-relative:page;mso-height-relative:page" o:gfxdata="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">
                 <v:stroke endarrow="block"/>
               </v:shape>
             </w:pict>
@@ -1289,7 +3513,7 @@
         <mc:AlternateContent>
           <mc:Choice Requires="wps">
             <w:drawing>
-              <wp:anchor distT="0" distB="0" distL="114300" distR="114300" simplePos="0" relativeHeight="251685888" behindDoc="0" locked="0" layoutInCell="1" allowOverlap="1">
+              <wp:anchor distT="0" distB="0" distL="114300" distR="114300" simplePos="0" relativeHeight="251685888" behindDoc="0" locked="0" layoutInCell="1" allowOverlap="1" wp14:anchorId="5AAA27AD" wp14:editId="4CC1004C">
                 <wp:simplePos x="0" y="0"/>
                 <wp:positionH relativeFrom="column">
                   <wp:posOffset>2771775</wp:posOffset>
@@ -1366,7 +3590,7 @@
           </mc:Choice>
           <mc:Fallback>
             <w:pict>
-              <v:rect w14:anchorId="49627346" id="Rectangle 31" o:spid="_x0000_s1026" style="position:absolute;margin-left:218.25pt;margin-top:105pt;width:43.5pt;height:28.5pt;z-index:251685888;visibility:visible;mso-wrap-style:square;mso-width-percent:0;mso-height-percent:0;mso-wrap-distance-left:9pt;mso-wrap-distance-top:0;mso-wrap-distance-right:9pt;mso-wrap-distance-bottom:0;mso-position-horizontal:absolute;mso-position-horizontal-relative:text;mso-position-vertical:absolute;mso-position-vertical-relative:text;mso-width-percent:0;mso-height-percent:0;mso-width-relative:page;mso-height-relative:page;v-text-anchor:top" o:gfxdata="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" fillcolor="#f79646 [3209]" strokecolor="#f79646 [3209]" strokeweight="2.5pt">
+              <v:rect w14:anchorId="50DC8769" id="Rectangle 31" o:spid="_x0000_s1026" style="position:absolute;margin-left:218.25pt;margin-top:105pt;width:43.5pt;height:28.5pt;z-index:251685888;visibility:visible;mso-wrap-style:square;mso-width-percent:0;mso-height-percent:0;mso-wrap-distance-left:9pt;mso-wrap-distance-top:0;mso-wrap-distance-right:9pt;mso-wrap-distance-bottom:0;mso-position-horizontal:absolute;mso-position-horizontal-relative:text;mso-position-vertical:absolute;mso-position-vertical-relative:text;mso-width-percent:0;mso-height-percent:0;mso-width-relative:page;mso-height-relative:page;v-text-anchor:top" o:gfxdata="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" fillcolor="#f79646 [3209]" strokecolor="#f79646 [3209]" strokeweight="2.5pt">
                 <v:shadow color="#868686"/>
               </v:rect>
             </w:pict>
@@ -1383,480 +3607,7 @@
         <mc:AlternateContent>
           <mc:Choice Requires="wps">
             <w:drawing>
-              <wp:anchor distT="0" distB="0" distL="114300" distR="114300" simplePos="0" relativeHeight="251682816" behindDoc="0" locked="0" layoutInCell="1" allowOverlap="1">
-                <wp:simplePos x="0" y="0"/>
-                <wp:positionH relativeFrom="column">
-                  <wp:posOffset>1990725</wp:posOffset>
-                </wp:positionH>
-                <wp:positionV relativeFrom="paragraph">
-                  <wp:posOffset>3751580</wp:posOffset>
-                </wp:positionV>
-                <wp:extent cx="0" cy="448945"/>
-                <wp:effectExtent l="57150" t="8255" r="57150" b="19050"/>
-                <wp:wrapNone/>
-                <wp:docPr id="19" name="AutoShape 28"/>
-                <wp:cNvGraphicFramePr>
-                  <a:graphicFrameLocks xmlns:a="http://schemas.openxmlformats.org/drawingml/2006/main"/>
-                </wp:cNvGraphicFramePr>
-                <a:graphic xmlns:a="http://schemas.openxmlformats.org/drawingml/2006/main">
-                  <a:graphicData uri="http://schemas.microsoft.com/office/word/2010/wordprocessingShape">
-                    <wps:wsp>
-                      <wps:cNvCnPr>
-                        <a:cxnSpLocks noChangeShapeType="1"/>
-                      </wps:cNvCnPr>
-                      <wps:spPr bwMode="auto">
-                        <a:xfrm>
-                          <a:off x="0" y="0"/>
-                          <a:ext cx="0" cy="448945"/>
-                        </a:xfrm>
-                        <a:prstGeom prst="straightConnector1">
-                          <a:avLst/>
-                        </a:prstGeom>
-                        <a:noFill/>
-                        <a:ln w="9525">
-                          <a:solidFill>
-                            <a:srgbClr val="000000"/>
-                          </a:solidFill>
-                          <a:round/>
-                          <a:headEnd type="none" w="med" len="med"/>
-                          <a:tailEnd type="triangle" w="med" len="med"/>
-                        </a:ln>
-                        <a:extLst>
-                          <a:ext uri="{909E8E84-426E-40DD-AFC4-6F175D3DCCD1}">
-                            <a14:hiddenFill xmlns:a14="http://schemas.microsoft.com/office/drawing/2010/main">
-                              <a:noFill/>
-                            </a14:hiddenFill>
-                          </a:ext>
-                        </a:extLst>
-                      </wps:spPr>
-                      <wps:bodyPr/>
-                    </wps:wsp>
-                  </a:graphicData>
-                </a:graphic>
-                <wp14:sizeRelH relativeFrom="page">
-                  <wp14:pctWidth>0</wp14:pctWidth>
-                </wp14:sizeRelH>
-                <wp14:sizeRelV relativeFrom="page">
-                  <wp14:pctHeight>0</wp14:pctHeight>
-                </wp14:sizeRelV>
-              </wp:anchor>
-            </w:drawing>
-          </mc:Choice>
-          <mc:Fallback>
-            <w:pict>
-              <v:shape w14:anchorId="3C1217C3" id="AutoShape 28" o:spid="_x0000_s1026" type="#_x0000_t32" style="position:absolute;margin-left:156.75pt;margin-top:295.4pt;width:0;height:35.35pt;z-index:251682816;visibility:visible;mso-wrap-style:square;mso-width-percent:0;mso-height-percent:0;mso-wrap-distance-left:9pt;mso-wrap-distance-top:0;mso-wrap-distance-right:9pt;mso-wrap-distance-bottom:0;mso-position-horizontal:absolute;mso-position-horizontal-relative:text;mso-position-vertical:absolute;mso-position-vertical-relative:text;mso-width-percent:0;mso-height-percent:0;mso-width-relative:page;mso-height-relative:page" o:gfxdata="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">
-                <v:stroke endarrow="block"/>
-              </v:shape>
-            </w:pict>
-          </mc:Fallback>
-        </mc:AlternateContent>
-      </w:r>
-      <w:r>
-        <w:rPr>
-          <w:noProof/>
-          <w:sz w:val="44"/>
-          <w:szCs w:val="44"/>
-          <w:lang w:val="en-US" w:eastAsia="en-US"/>
-        </w:rPr>
-        <mc:AlternateContent>
-          <mc:Choice Requires="wps">
-            <w:drawing>
-              <wp:anchor distT="0" distB="0" distL="114300" distR="114300" simplePos="0" relativeHeight="251681792" behindDoc="0" locked="0" layoutInCell="1" allowOverlap="1">
-                <wp:simplePos x="0" y="0"/>
-                <wp:positionH relativeFrom="column">
-                  <wp:posOffset>1724025</wp:posOffset>
-                </wp:positionH>
-                <wp:positionV relativeFrom="paragraph">
-                  <wp:posOffset>3371850</wp:posOffset>
-                </wp:positionV>
-                <wp:extent cx="552450" cy="361950"/>
-                <wp:effectExtent l="19050" t="19050" r="19050" b="19050"/>
-                <wp:wrapNone/>
-                <wp:docPr id="18" name="Rectangle 27"/>
-                <wp:cNvGraphicFramePr>
-                  <a:graphicFrameLocks xmlns:a="http://schemas.openxmlformats.org/drawingml/2006/main"/>
-                </wp:cNvGraphicFramePr>
-                <a:graphic xmlns:a="http://schemas.openxmlformats.org/drawingml/2006/main">
-                  <a:graphicData uri="http://schemas.microsoft.com/office/word/2010/wordprocessingShape">
-                    <wps:wsp>
-                      <wps:cNvSpPr>
-                        <a:spLocks noChangeArrowheads="1"/>
-                      </wps:cNvSpPr>
-                      <wps:spPr bwMode="auto">
-                        <a:xfrm>
-                          <a:off x="0" y="0"/>
-                          <a:ext cx="552450" cy="361950"/>
-                        </a:xfrm>
-                        <a:prstGeom prst="rect">
-                          <a:avLst/>
-                        </a:prstGeom>
-                        <a:solidFill>
-                          <a:schemeClr val="accent3">
-                            <a:lumMod val="100000"/>
-                            <a:lumOff val="0"/>
-                          </a:schemeClr>
-                        </a:solidFill>
-                        <a:ln w="31750" cmpd="sng">
-                          <a:solidFill>
-                            <a:schemeClr val="accent3">
-                              <a:lumMod val="100000"/>
-                              <a:lumOff val="0"/>
-                            </a:schemeClr>
-                          </a:solidFill>
-                          <a:prstDash val="solid"/>
-                          <a:miter lim="800000"/>
-                          <a:headEnd/>
-                          <a:tailEnd/>
-                        </a:ln>
-                        <a:effectLst/>
-                        <a:extLst>
-                          <a:ext uri="{AF507438-7753-43E0-B8FC-AC1667EBCBE1}">
-                            <a14:hiddenEffects xmlns:a14="http://schemas.microsoft.com/office/drawing/2010/main">
-                              <a:effectLst>
-                                <a:outerShdw dist="35921" dir="2700000" algn="ctr" rotWithShape="0">
-                                  <a:srgbClr val="868686"/>
-                                </a:outerShdw>
-                              </a:effectLst>
-                            </a14:hiddenEffects>
-                          </a:ext>
-                        </a:extLst>
-                      </wps:spPr>
-                      <wps:bodyPr rot="0" vert="horz" wrap="square" lIns="91440" tIns="45720" rIns="91440" bIns="45720" anchor="t" anchorCtr="0" upright="1">
-                        <a:noAutofit/>
-                      </wps:bodyPr>
-                    </wps:wsp>
-                  </a:graphicData>
-                </a:graphic>
-                <wp14:sizeRelH relativeFrom="page">
-                  <wp14:pctWidth>0</wp14:pctWidth>
-                </wp14:sizeRelH>
-                <wp14:sizeRelV relativeFrom="page">
-                  <wp14:pctHeight>0</wp14:pctHeight>
-                </wp14:sizeRelV>
-              </wp:anchor>
-            </w:drawing>
-          </mc:Choice>
-          <mc:Fallback>
-            <w:pict>
-              <v:rect w14:anchorId="46FE3B4C" id="Rectangle 27" o:spid="_x0000_s1026" style="position:absolute;margin-left:135.75pt;margin-top:265.5pt;width:43.5pt;height:28.5pt;z-index:251681792;visibility:visible;mso-wrap-style:square;mso-width-percent:0;mso-height-percent:0;mso-wrap-distance-left:9pt;mso-wrap-distance-top:0;mso-wrap-distance-right:9pt;mso-wrap-distance-bottom:0;mso-position-horizontal:absolute;mso-position-horizontal-relative:text;mso-position-vertical:absolute;mso-position-vertical-relative:text;mso-width-percent:0;mso-height-percent:0;mso-width-relative:page;mso-height-relative:page;v-text-anchor:top" o:gfxdata="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" fillcolor="#9bbb59 [3206]" strokecolor="#9bbb59 [3206]" strokeweight="2.5pt">
-                <v:shadow color="#868686"/>
-              </v:rect>
-            </w:pict>
-          </mc:Fallback>
-        </mc:AlternateContent>
-      </w:r>
-      <w:r>
-        <w:rPr>
-          <w:noProof/>
-          <w:sz w:val="44"/>
-          <w:szCs w:val="44"/>
-          <w:lang w:val="en-US" w:eastAsia="en-US"/>
-        </w:rPr>
-        <mc:AlternateContent>
-          <mc:Choice Requires="wps">
-            <w:drawing>
-              <wp:anchor distT="0" distB="0" distL="114300" distR="114300" simplePos="0" relativeHeight="251680768" behindDoc="0" locked="0" layoutInCell="1" allowOverlap="1">
-                <wp:simplePos x="0" y="0"/>
-                <wp:positionH relativeFrom="column">
-                  <wp:posOffset>1981200</wp:posOffset>
-                </wp:positionH>
-                <wp:positionV relativeFrom="paragraph">
-                  <wp:posOffset>2922905</wp:posOffset>
-                </wp:positionV>
-                <wp:extent cx="0" cy="448945"/>
-                <wp:effectExtent l="57150" t="8255" r="57150" b="19050"/>
-                <wp:wrapNone/>
-                <wp:docPr id="17" name="AutoShape 26"/>
-                <wp:cNvGraphicFramePr>
-                  <a:graphicFrameLocks xmlns:a="http://schemas.openxmlformats.org/drawingml/2006/main"/>
-                </wp:cNvGraphicFramePr>
-                <a:graphic xmlns:a="http://schemas.openxmlformats.org/drawingml/2006/main">
-                  <a:graphicData uri="http://schemas.microsoft.com/office/word/2010/wordprocessingShape">
-                    <wps:wsp>
-                      <wps:cNvCnPr>
-                        <a:cxnSpLocks noChangeShapeType="1"/>
-                      </wps:cNvCnPr>
-                      <wps:spPr bwMode="auto">
-                        <a:xfrm>
-                          <a:off x="0" y="0"/>
-                          <a:ext cx="0" cy="448945"/>
-                        </a:xfrm>
-                        <a:prstGeom prst="straightConnector1">
-                          <a:avLst/>
-                        </a:prstGeom>
-                        <a:noFill/>
-                        <a:ln w="9525">
-                          <a:solidFill>
-                            <a:srgbClr val="000000"/>
-                          </a:solidFill>
-                          <a:round/>
-                          <a:headEnd type="none" w="med" len="med"/>
-                          <a:tailEnd type="triangle" w="med" len="med"/>
-                        </a:ln>
-                        <a:extLst>
-                          <a:ext uri="{909E8E84-426E-40DD-AFC4-6F175D3DCCD1}">
-                            <a14:hiddenFill xmlns:a14="http://schemas.microsoft.com/office/drawing/2010/main">
-                              <a:noFill/>
-                            </a14:hiddenFill>
-                          </a:ext>
-                        </a:extLst>
-                      </wps:spPr>
-                      <wps:bodyPr/>
-                    </wps:wsp>
-                  </a:graphicData>
-                </a:graphic>
-                <wp14:sizeRelH relativeFrom="page">
-                  <wp14:pctWidth>0</wp14:pctWidth>
-                </wp14:sizeRelH>
-                <wp14:sizeRelV relativeFrom="page">
-                  <wp14:pctHeight>0</wp14:pctHeight>
-                </wp14:sizeRelV>
-              </wp:anchor>
-            </w:drawing>
-          </mc:Choice>
-          <mc:Fallback>
-            <w:pict>
-              <v:shape w14:anchorId="6A663B29" id="AutoShape 26" o:spid="_x0000_s1026" type="#_x0000_t32" style="position:absolute;margin-left:156pt;margin-top:230.15pt;width:0;height:35.35pt;z-index:251680768;visibility:visible;mso-wrap-style:square;mso-width-percent:0;mso-height-percent:0;mso-wrap-distance-left:9pt;mso-wrap-distance-top:0;mso-wrap-distance-right:9pt;mso-wrap-distance-bottom:0;mso-position-horizontal:absolute;mso-position-horizontal-relative:text;mso-position-vertical:absolute;mso-position-vertical-relative:text;mso-width-percent:0;mso-height-percent:0;mso-width-relative:page;mso-height-relative:page" o:gfxdata="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">
-                <v:stroke endarrow="block"/>
-              </v:shape>
-            </w:pict>
-          </mc:Fallback>
-        </mc:AlternateContent>
-      </w:r>
-      <w:r>
-        <w:rPr>
-          <w:noProof/>
-          <w:sz w:val="44"/>
-          <w:szCs w:val="44"/>
-          <w:lang w:val="en-US" w:eastAsia="en-US"/>
-        </w:rPr>
-        <mc:AlternateContent>
-          <mc:Choice Requires="wps">
-            <w:drawing>
-              <wp:anchor distT="45720" distB="45720" distL="114300" distR="114300" simplePos="0" relativeHeight="251679744" behindDoc="0" locked="0" layoutInCell="1" allowOverlap="1">
-                <wp:simplePos x="0" y="0"/>
-                <wp:positionH relativeFrom="column">
-                  <wp:posOffset>1847850</wp:posOffset>
-                </wp:positionH>
-                <wp:positionV relativeFrom="paragraph">
-                  <wp:posOffset>2590800</wp:posOffset>
-                </wp:positionV>
-                <wp:extent cx="266065" cy="277495"/>
-                <wp:effectExtent l="22225" t="22860" r="16510" b="23495"/>
-                <wp:wrapSquare wrapText="bothSides"/>
-                <wp:docPr id="16" name="Tekstvak 2"/>
-                <wp:cNvGraphicFramePr>
-                  <a:graphicFrameLocks xmlns:a="http://schemas.openxmlformats.org/drawingml/2006/main"/>
-                </wp:cNvGraphicFramePr>
-                <a:graphic xmlns:a="http://schemas.openxmlformats.org/drawingml/2006/main">
-                  <a:graphicData uri="http://schemas.microsoft.com/office/word/2010/wordprocessingShape">
-                    <wps:wsp>
-                      <wps:cNvSpPr txBox="1">
-                        <a:spLocks noChangeArrowheads="1"/>
-                      </wps:cNvSpPr>
-                      <wps:spPr bwMode="auto">
-                        <a:xfrm>
-                          <a:off x="0" y="0"/>
-                          <a:ext cx="266065" cy="277495"/>
-                        </a:xfrm>
-                        <a:prstGeom prst="rect">
-                          <a:avLst/>
-                        </a:prstGeom>
-                        <a:solidFill>
-                          <a:schemeClr val="accent3">
-                            <a:lumMod val="100000"/>
-                            <a:lumOff val="0"/>
-                          </a:schemeClr>
-                        </a:solidFill>
-                        <a:ln w="31750" cmpd="sng">
-                          <a:solidFill>
-                            <a:schemeClr val="accent3">
-                              <a:lumMod val="100000"/>
-                              <a:lumOff val="0"/>
-                            </a:schemeClr>
-                          </a:solidFill>
-                          <a:prstDash val="solid"/>
-                          <a:miter lim="800000"/>
-                          <a:headEnd/>
-                          <a:tailEnd/>
-                        </a:ln>
-                        <a:effectLst/>
-                        <a:extLst>
-                          <a:ext uri="{AF507438-7753-43E0-B8FC-AC1667EBCBE1}">
-                            <a14:hiddenEffects xmlns:a14="http://schemas.microsoft.com/office/drawing/2010/main">
-                              <a:effectLst>
-                                <a:outerShdw dist="35921" dir="2700000" algn="ctr" rotWithShape="0">
-                                  <a:srgbClr val="868686"/>
-                                </a:outerShdw>
-                              </a:effectLst>
-                            </a14:hiddenEffects>
-                          </a:ext>
-                        </a:extLst>
-                      </wps:spPr>
-                      <wps:txbx>
-                        <w:txbxContent>
-                          <w:p>
-                            <w:pPr>
-                              <w:rPr>
-                                <w:b/>
-                              </w:rPr>
-                            </w:pPr>
-                            <w:r>
-                              <w:rPr>
-                                <w:b/>
-                              </w:rPr>
-                              <w:t>J</w:t>
-                            </w:r>
-                          </w:p>
-                        </w:txbxContent>
-                      </wps:txbx>
-                      <wps:bodyPr rot="0" vert="horz" wrap="square" lIns="91440" tIns="45720" rIns="91440" bIns="45720" anchor="t" anchorCtr="0" upright="1">
-                        <a:spAutoFit/>
-                      </wps:bodyPr>
-                    </wps:wsp>
-                  </a:graphicData>
-                </a:graphic>
-                <wp14:sizeRelH relativeFrom="margin">
-                  <wp14:pctWidth>0</wp14:pctWidth>
-                </wp14:sizeRelH>
-                <wp14:sizeRelV relativeFrom="margin">
-                  <wp14:pctHeight>20000</wp14:pctHeight>
-                </wp14:sizeRelV>
-              </wp:anchor>
-            </w:drawing>
-          </mc:Choice>
-          <mc:Fallback>
-            <w:pict>
-              <v:shape id="_x0000_s1031" type="#_x0000_t202" style="position:absolute;margin-left:145.5pt;margin-top:204pt;width:20.95pt;height:21.85pt;z-index:251679744;visibility:visible;mso-wrap-style:square;mso-width-percent:0;mso-height-percent:200;mso-wrap-distance-left:9pt;mso-wrap-distance-top:3.6pt;mso-wrap-distance-right:9pt;mso-wrap-distance-bottom:3.6pt;mso-position-horizontal:absolute;mso-position-horizontal-relative:text;mso-position-vertical:absolute;mso-position-vertical-relative:text;mso-width-percent:0;mso-height-percent:200;mso-width-relative:margin;mso-height-relative:margin;v-text-anchor:top" o:gfxdata="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" fillcolor="#9bbb59 [3206]" strokecolor="#9bbb59 [3206]" strokeweight="2.5pt">
-                <v:shadow color="#868686"/>
-                <v:textbox style="mso-fit-shape-to-text:t">
-                  <w:txbxContent>
-                    <w:p>
-                      <w:pPr>
-                        <w:rPr>
-                          <w:b/>
-                        </w:rPr>
-                      </w:pPr>
-                      <w:r>
-                        <w:rPr>
-                          <w:b/>
-                        </w:rPr>
-                        <w:t>J</w:t>
-                      </w:r>
-                    </w:p>
-                  </w:txbxContent>
-                </v:textbox>
-                <w10:wrap type="square"/>
-              </v:shape>
-            </w:pict>
-          </mc:Fallback>
-        </mc:AlternateContent>
-      </w:r>
-      <w:r>
-        <w:rPr>
-          <w:noProof/>
-          <w:sz w:val="44"/>
-          <w:szCs w:val="44"/>
-          <w:lang w:val="en-US" w:eastAsia="en-US"/>
-        </w:rPr>
-        <mc:AlternateContent>
-          <mc:Choice Requires="wps">
-            <w:drawing>
-              <wp:anchor distT="0" distB="0" distL="114300" distR="114300" simplePos="0" relativeHeight="251677696" behindDoc="0" locked="0" layoutInCell="1" allowOverlap="1">
-                <wp:simplePos x="0" y="0"/>
-                <wp:positionH relativeFrom="column">
-                  <wp:posOffset>1714500</wp:posOffset>
-                </wp:positionH>
-                <wp:positionV relativeFrom="paragraph">
-                  <wp:posOffset>2551430</wp:posOffset>
-                </wp:positionV>
-                <wp:extent cx="552450" cy="361950"/>
-                <wp:effectExtent l="19050" t="17780" r="19050" b="20320"/>
-                <wp:wrapNone/>
-                <wp:docPr id="15" name="Rectangle 24"/>
-                <wp:cNvGraphicFramePr>
-                  <a:graphicFrameLocks xmlns:a="http://schemas.openxmlformats.org/drawingml/2006/main"/>
-                </wp:cNvGraphicFramePr>
-                <a:graphic xmlns:a="http://schemas.openxmlformats.org/drawingml/2006/main">
-                  <a:graphicData uri="http://schemas.microsoft.com/office/word/2010/wordprocessingShape">
-                    <wps:wsp>
-                      <wps:cNvSpPr>
-                        <a:spLocks noChangeArrowheads="1"/>
-                      </wps:cNvSpPr>
-                      <wps:spPr bwMode="auto">
-                        <a:xfrm>
-                          <a:off x="0" y="0"/>
-                          <a:ext cx="552450" cy="361950"/>
-                        </a:xfrm>
-                        <a:prstGeom prst="rect">
-                          <a:avLst/>
-                        </a:prstGeom>
-                        <a:solidFill>
-                          <a:schemeClr val="accent3">
-                            <a:lumMod val="100000"/>
-                            <a:lumOff val="0"/>
-                          </a:schemeClr>
-                        </a:solidFill>
-                        <a:ln w="31750" cmpd="sng">
-                          <a:solidFill>
-                            <a:schemeClr val="accent3">
-                              <a:lumMod val="100000"/>
-                              <a:lumOff val="0"/>
-                            </a:schemeClr>
-                          </a:solidFill>
-                          <a:prstDash val="solid"/>
-                          <a:miter lim="800000"/>
-                          <a:headEnd/>
-                          <a:tailEnd/>
-                        </a:ln>
-                        <a:effectLst/>
-                        <a:extLst>
-                          <a:ext uri="{AF507438-7753-43E0-B8FC-AC1667EBCBE1}">
-                            <a14:hiddenEffects xmlns:a14="http://schemas.microsoft.com/office/drawing/2010/main">
-                              <a:effectLst>
-                                <a:outerShdw dist="35921" dir="2700000" algn="ctr" rotWithShape="0">
-                                  <a:srgbClr val="868686"/>
-                                </a:outerShdw>
-                              </a:effectLst>
-                            </a14:hiddenEffects>
-                          </a:ext>
-                        </a:extLst>
-                      </wps:spPr>
-                      <wps:bodyPr rot="0" vert="horz" wrap="square" lIns="91440" tIns="45720" rIns="91440" bIns="45720" anchor="t" anchorCtr="0" upright="1">
-                        <a:noAutofit/>
-                      </wps:bodyPr>
-                    </wps:wsp>
-                  </a:graphicData>
-                </a:graphic>
-                <wp14:sizeRelH relativeFrom="page">
-                  <wp14:pctWidth>0</wp14:pctWidth>
-                </wp14:sizeRelH>
-                <wp14:sizeRelV relativeFrom="page">
-                  <wp14:pctHeight>0</wp14:pctHeight>
-                </wp14:sizeRelV>
-              </wp:anchor>
-            </w:drawing>
-          </mc:Choice>
-          <mc:Fallback>
-            <w:pict>
-              <v:rect w14:anchorId="79BF8B7D" id="Rectangle 24" o:spid="_x0000_s1026" style="position:absolute;margin-left:135pt;margin-top:200.9pt;width:43.5pt;height:28.5pt;z-index:251677696;visibility:visible;mso-wrap-style:square;mso-width-percent:0;mso-height-percent:0;mso-wrap-distance-left:9pt;mso-wrap-distance-top:0;mso-wrap-distance-right:9pt;mso-wrap-distance-bottom:0;mso-position-horizontal:absolute;mso-position-horizontal-relative:text;mso-position-vertical:absolute;mso-position-vertical-relative:text;mso-width-percent:0;mso-height-percent:0;mso-width-relative:page;mso-height-relative:page;v-text-anchor:top" o:gfxdata="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" fillcolor="#9bbb59 [3206]" strokecolor="#9bbb59 [3206]" strokeweight="2.5pt">
-                <v:shadow color="#868686"/>
-              </v:rect>
-            </w:pict>
-          </mc:Fallback>
-        </mc:AlternateContent>
-      </w:r>
-      <w:r>
-        <w:rPr>
-          <w:noProof/>
-          <w:sz w:val="44"/>
-          <w:szCs w:val="44"/>
-          <w:lang w:val="en-US" w:eastAsia="en-US"/>
-        </w:rPr>
-        <mc:AlternateContent>
-          <mc:Choice Requires="wps">
-            <w:drawing>
-              <wp:anchor distT="45720" distB="45720" distL="114300" distR="114300" simplePos="0" relativeHeight="251676672" behindDoc="0" locked="0" layoutInCell="1" allowOverlap="1">
+              <wp:anchor distT="45720" distB="45720" distL="114300" distR="114300" simplePos="0" relativeHeight="251676672" behindDoc="0" locked="0" layoutInCell="1" allowOverlap="1" wp14:anchorId="23354565" wp14:editId="4DB3E8BD">
                 <wp:simplePos x="0" y="0"/>
                 <wp:positionH relativeFrom="column">
                   <wp:posOffset>1847850</wp:posOffset>
@@ -1865,7 +3616,7 @@
                   <wp:posOffset>1352550</wp:posOffset>
                 </wp:positionV>
                 <wp:extent cx="266065" cy="277495"/>
-                <wp:effectExtent l="22225" t="19050" r="16510" b="17780"/>
+                <wp:effectExtent l="0" t="0" r="19685" b="14605"/>
                 <wp:wrapSquare wrapText="bothSides"/>
                 <wp:docPr id="14" name="Tekstvak 2"/>
                 <wp:cNvGraphicFramePr>
@@ -1886,36 +3637,28 @@
                           <a:avLst/>
                         </a:prstGeom>
                         <a:solidFill>
-                          <a:schemeClr val="accent3">
-                            <a:lumMod val="100000"/>
-                            <a:lumOff val="0"/>
-                          </a:schemeClr>
+                          <a:schemeClr val="accent6"/>
                         </a:solidFill>
-                        <a:ln w="31750" cmpd="sng">
-                          <a:solidFill>
-                            <a:schemeClr val="accent3">
-                              <a:lumMod val="100000"/>
-                              <a:lumOff val="0"/>
-                            </a:schemeClr>
-                          </a:solidFill>
-                          <a:prstDash val="solid"/>
-                          <a:miter lim="800000"/>
+                        <a:ln>
                           <a:headEnd/>
                           <a:tailEnd/>
                         </a:ln>
-                        <a:effectLst/>
-                        <a:extLst>
-                          <a:ext uri="{AF507438-7753-43E0-B8FC-AC1667EBCBE1}">
-                            <a14:hiddenEffects xmlns:a14="http://schemas.microsoft.com/office/drawing/2010/main">
-                              <a:effectLst>
-                                <a:outerShdw dist="35921" dir="2700000" algn="ctr" rotWithShape="0">
-                                  <a:srgbClr val="868686"/>
-                                </a:outerShdw>
-                              </a:effectLst>
-                            </a14:hiddenEffects>
-                          </a:ext>
-                        </a:extLst>
+                        <a:extLst/>
                       </wps:spPr>
+                      <wps:style>
+                        <a:lnRef idx="2">
+                          <a:schemeClr val="accent6"/>
+                        </a:lnRef>
+                        <a:fillRef idx="1">
+                          <a:schemeClr val="lt1"/>
+                        </a:fillRef>
+                        <a:effectRef idx="0">
+                          <a:schemeClr val="accent6"/>
+                        </a:effectRef>
+                        <a:fontRef idx="minor">
+                          <a:schemeClr val="dk1"/>
+                        </a:fontRef>
+                      </wps:style>
                       <wps:txbx>
                         <w:txbxContent>
                           <w:p>
@@ -1952,8 +3695,7 @@
           </mc:Choice>
           <mc:Fallback>
             <w:pict>
-              <v:shape id="_x0000_s1032" type="#_x0000_t202" style="position:absolute;margin-left:145.5pt;margin-top:106.5pt;width:20.95pt;height:21.85pt;z-index:251676672;visibility:visible;mso-wrap-style:square;mso-width-percent:0;mso-height-percent:200;mso-wrap-distance-left:9pt;mso-wrap-distance-top:3.6pt;mso-wrap-distance-right:9pt;mso-wrap-distance-bottom:3.6pt;mso-position-horizontal:absolute;mso-position-horizontal-relative:text;mso-position-vertical:absolute;mso-position-vertical-relative:text;mso-width-percent:0;mso-height-percent:200;mso-width-relative:margin;mso-height-relative:margin;v-text-anchor:top" o:gfxdata="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" fillcolor="#9bbb59 [3206]" strokecolor="#9bbb59 [3206]" strokeweight="2.5pt">
-                <v:shadow color="#868686"/>
+              <v:shape w14:anchorId="23354565" id="_x0000_s1035" type="#_x0000_t202" style="position:absolute;margin-left:145.5pt;margin-top:106.5pt;width:20.95pt;height:21.85pt;z-index:251676672;visibility:visible;mso-wrap-style:square;mso-width-percent:0;mso-height-percent:200;mso-wrap-distance-left:9pt;mso-wrap-distance-top:3.6pt;mso-wrap-distance-right:9pt;mso-wrap-distance-bottom:3.6pt;mso-position-horizontal:absolute;mso-position-horizontal-relative:text;mso-position-vertical:absolute;mso-position-vertical-relative:text;mso-width-percent:0;mso-height-percent:200;mso-width-relative:margin;mso-height-relative:margin;v-text-anchor:top" o:gfxdata="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" fillcolor="#f79646 [3209]" strokecolor="#f79646 [3209]" strokeweight="2pt">
                 <v:textbox style="mso-fit-shape-to-text:t">
                   <w:txbxContent>
                     <w:p>
@@ -1989,7 +3731,7 @@
         <mc:AlternateContent>
           <mc:Choice Requires="wps">
             <w:drawing>
-              <wp:anchor distT="0" distB="0" distL="114300" distR="114300" simplePos="0" relativeHeight="251674624" behindDoc="0" locked="0" layoutInCell="1" allowOverlap="1">
+              <wp:anchor distT="0" distB="0" distL="114300" distR="114300" simplePos="0" relativeHeight="251674624" behindDoc="0" locked="0" layoutInCell="1" allowOverlap="1" wp14:anchorId="09F48B95" wp14:editId="059B7C58">
                 <wp:simplePos x="0" y="0"/>
                 <wp:positionH relativeFrom="column">
                   <wp:posOffset>1752600</wp:posOffset>
@@ -1998,7 +3740,7 @@
                   <wp:posOffset>1323975</wp:posOffset>
                 </wp:positionV>
                 <wp:extent cx="552450" cy="361950"/>
-                <wp:effectExtent l="19050" t="19050" r="19050" b="19050"/>
+                <wp:effectExtent l="0" t="0" r="19050" b="19050"/>
                 <wp:wrapNone/>
                 <wp:docPr id="13" name="Rectangle 22"/>
                 <wp:cNvGraphicFramePr>
@@ -2019,36 +3761,28 @@
                           <a:avLst/>
                         </a:prstGeom>
                         <a:solidFill>
-                          <a:schemeClr val="accent3">
-                            <a:lumMod val="100000"/>
-                            <a:lumOff val="0"/>
-                          </a:schemeClr>
+                          <a:schemeClr val="accent6"/>
                         </a:solidFill>
-                        <a:ln w="31750" cmpd="sng">
-                          <a:solidFill>
-                            <a:schemeClr val="accent3">
-                              <a:lumMod val="100000"/>
-                              <a:lumOff val="0"/>
-                            </a:schemeClr>
-                          </a:solidFill>
-                          <a:prstDash val="solid"/>
-                          <a:miter lim="800000"/>
+                        <a:ln>
                           <a:headEnd/>
                           <a:tailEnd/>
                         </a:ln>
-                        <a:effectLst/>
-                        <a:extLst>
-                          <a:ext uri="{AF507438-7753-43E0-B8FC-AC1667EBCBE1}">
-                            <a14:hiddenEffects xmlns:a14="http://schemas.microsoft.com/office/drawing/2010/main">
-                              <a:effectLst>
-                                <a:outerShdw dist="35921" dir="2700000" algn="ctr" rotWithShape="0">
-                                  <a:srgbClr val="868686"/>
-                                </a:outerShdw>
-                              </a:effectLst>
-                            </a14:hiddenEffects>
-                          </a:ext>
-                        </a:extLst>
+                        <a:extLst/>
                       </wps:spPr>
+                      <wps:style>
+                        <a:lnRef idx="2">
+                          <a:schemeClr val="accent6"/>
+                        </a:lnRef>
+                        <a:fillRef idx="1">
+                          <a:schemeClr val="lt1"/>
+                        </a:fillRef>
+                        <a:effectRef idx="0">
+                          <a:schemeClr val="accent6"/>
+                        </a:effectRef>
+                        <a:fontRef idx="minor">
+                          <a:schemeClr val="dk1"/>
+                        </a:fontRef>
+                      </wps:style>
                       <wps:bodyPr rot="0" vert="horz" wrap="square" lIns="91440" tIns="45720" rIns="91440" bIns="45720" anchor="t" anchorCtr="0" upright="1">
                         <a:noAutofit/>
                       </wps:bodyPr>
@@ -2066,9 +3800,7 @@
           </mc:Choice>
           <mc:Fallback>
             <w:pict>
-              <v:rect w14:anchorId="0891011C" id="Rectangle 22" o:spid="_x0000_s1026" style="position:absolute;margin-left:138pt;margin-top:104.25pt;width:43.5pt;height:28.5pt;z-index:251674624;visibility:visible;mso-wrap-style:square;mso-width-percent:0;mso-height-percent:0;mso-wrap-distance-left:9pt;mso-wrap-distance-top:0;mso-wrap-distance-right:9pt;mso-wrap-distance-bottom:0;mso-position-horizontal:absolute;mso-position-horizontal-relative:text;mso-position-vertical:absolute;mso-position-vertical-relative:text;mso-width-percent:0;mso-height-percent:0;mso-width-relative:page;mso-height-relative:page;v-text-anchor:top" o:gfxdata="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" fillcolor="#9bbb59 [3206]" strokecolor="#9bbb59 [3206]" strokeweight="2.5pt">
-                <v:shadow color="#868686"/>
-              </v:rect>
+              <v:rect w14:anchorId="6496D513" id="Rectangle 22" o:spid="_x0000_s1026" style="position:absolute;margin-left:138pt;margin-top:104.25pt;width:43.5pt;height:28.5pt;z-index:251674624;visibility:visible;mso-wrap-style:square;mso-width-percent:0;mso-height-percent:0;mso-wrap-distance-left:9pt;mso-wrap-distance-top:0;mso-wrap-distance-right:9pt;mso-wrap-distance-bottom:0;mso-position-horizontal:absolute;mso-position-horizontal-relative:text;mso-position-vertical:absolute;mso-position-vertical-relative:text;mso-width-percent:0;mso-height-percent:0;mso-width-relative:page;mso-height-relative:page;v-text-anchor:top" o:gfxdata="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" fillcolor="#f79646 [3209]" strokecolor="#f79646 [3209]" strokeweight="2pt"/>
             </w:pict>
           </mc:Fallback>
         </mc:AlternateContent>
@@ -2083,85 +3815,7 @@
         <mc:AlternateContent>
           <mc:Choice Requires="wps">
             <w:drawing>
-              <wp:anchor distT="0" distB="0" distL="114300" distR="114300" simplePos="0" relativeHeight="251673600" behindDoc="0" locked="0" layoutInCell="1" allowOverlap="1">
-                <wp:simplePos x="0" y="0"/>
-                <wp:positionH relativeFrom="column">
-                  <wp:posOffset>1228725</wp:posOffset>
-                </wp:positionH>
-                <wp:positionV relativeFrom="paragraph">
-                  <wp:posOffset>2733675</wp:posOffset>
-                </wp:positionV>
-                <wp:extent cx="476250" cy="0"/>
-                <wp:effectExtent l="9525" t="57150" r="19050" b="57150"/>
-                <wp:wrapNone/>
-                <wp:docPr id="12" name="AutoShape 21"/>
-                <wp:cNvGraphicFramePr>
-                  <a:graphicFrameLocks xmlns:a="http://schemas.openxmlformats.org/drawingml/2006/main"/>
-                </wp:cNvGraphicFramePr>
-                <a:graphic xmlns:a="http://schemas.openxmlformats.org/drawingml/2006/main">
-                  <a:graphicData uri="http://schemas.microsoft.com/office/word/2010/wordprocessingShape">
-                    <wps:wsp>
-                      <wps:cNvCnPr>
-                        <a:cxnSpLocks noChangeShapeType="1"/>
-                      </wps:cNvCnPr>
-                      <wps:spPr bwMode="auto">
-                        <a:xfrm>
-                          <a:off x="0" y="0"/>
-                          <a:ext cx="476250" cy="0"/>
-                        </a:xfrm>
-                        <a:prstGeom prst="straightConnector1">
-                          <a:avLst/>
-                        </a:prstGeom>
-                        <a:noFill/>
-                        <a:ln w="9525">
-                          <a:solidFill>
-                            <a:srgbClr val="000000"/>
-                          </a:solidFill>
-                          <a:round/>
-                          <a:headEnd type="none" w="med" len="med"/>
-                          <a:tailEnd type="triangle" w="med" len="med"/>
-                        </a:ln>
-                        <a:extLst>
-                          <a:ext uri="{909E8E84-426E-40DD-AFC4-6F175D3DCCD1}">
-                            <a14:hiddenFill xmlns:a14="http://schemas.microsoft.com/office/drawing/2010/main">
-                              <a:noFill/>
-                            </a14:hiddenFill>
-                          </a:ext>
-                        </a:extLst>
-                      </wps:spPr>
-                      <wps:bodyPr/>
-                    </wps:wsp>
-                  </a:graphicData>
-                </a:graphic>
-                <wp14:sizeRelH relativeFrom="page">
-                  <wp14:pctWidth>0</wp14:pctWidth>
-                </wp14:sizeRelH>
-                <wp14:sizeRelV relativeFrom="page">
-                  <wp14:pctHeight>0</wp14:pctHeight>
-                </wp14:sizeRelV>
-              </wp:anchor>
-            </w:drawing>
-          </mc:Choice>
-          <mc:Fallback>
-            <w:pict>
-              <v:shape w14:anchorId="0159C5CC" id="AutoShape 21" o:spid="_x0000_s1026" type="#_x0000_t32" style="position:absolute;margin-left:96.75pt;margin-top:215.25pt;width:37.5pt;height:0;z-index:251673600;visibility:visible;mso-wrap-style:square;mso-width-percent:0;mso-height-percent:0;mso-wrap-distance-left:9pt;mso-wrap-distance-top:0;mso-wrap-distance-right:9pt;mso-wrap-distance-bottom:0;mso-position-horizontal:absolute;mso-position-horizontal-relative:text;mso-position-vertical:absolute;mso-position-vertical-relative:text;mso-width-percent:0;mso-height-percent:0;mso-width-relative:page;mso-height-relative:page" o:gfxdata="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">
-                <v:stroke endarrow="block"/>
-              </v:shape>
-            </w:pict>
-          </mc:Fallback>
-        </mc:AlternateContent>
-      </w:r>
-      <w:r>
-        <w:rPr>
-          <w:noProof/>
-          <w:sz w:val="44"/>
-          <w:szCs w:val="44"/>
-          <w:lang w:val="en-US" w:eastAsia="en-US"/>
-        </w:rPr>
-        <mc:AlternateContent>
-          <mc:Choice Requires="wps">
-            <w:drawing>
-              <wp:anchor distT="0" distB="0" distL="114300" distR="114300" simplePos="0" relativeHeight="251672576" behindDoc="0" locked="0" layoutInCell="1" allowOverlap="1">
+              <wp:anchor distT="0" distB="0" distL="114300" distR="114300" simplePos="0" relativeHeight="251672576" behindDoc="0" locked="0" layoutInCell="1" allowOverlap="1" wp14:anchorId="38FDEBB3" wp14:editId="0048008E">
                 <wp:simplePos x="0" y="0"/>
                 <wp:positionH relativeFrom="column">
                   <wp:posOffset>1266825</wp:posOffset>
@@ -2222,7 +3876,7 @@
           </mc:Choice>
           <mc:Fallback>
             <w:pict>
-              <v:shape w14:anchorId="449E0F82" id="AutoShape 20" o:spid="_x0000_s1026" type="#_x0000_t32" style="position:absolute;margin-left:99.75pt;margin-top:117pt;width:37.5pt;height:0;z-index:251672576;visibility:visible;mso-wrap-style:square;mso-width-percent:0;mso-height-percent:0;mso-wrap-distance-left:9pt;mso-wrap-distance-top:0;mso-wrap-distance-right:9pt;mso-wrap-distance-bottom:0;mso-position-horizontal:absolute;mso-position-horizontal-relative:text;mso-position-vertical:absolute;mso-position-vertical-relative:text;mso-width-percent:0;mso-height-percent:0;mso-width-relative:page;mso-height-relative:page" o:gfxdata="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">
+              <v:shape w14:anchorId="1305D19D" id="AutoShape 20" o:spid="_x0000_s1026" type="#_x0000_t32" style="position:absolute;margin-left:99.75pt;margin-top:117pt;width:37.5pt;height:0;z-index:251672576;visibility:visible;mso-wrap-style:square;mso-width-percent:0;mso-height-percent:0;mso-wrap-distance-left:9pt;mso-wrap-distance-top:0;mso-wrap-distance-right:9pt;mso-wrap-distance-bottom:0;mso-position-horizontal:absolute;mso-position-horizontal-relative:text;mso-position-vertical:absolute;mso-position-vertical-relative:text;mso-width-percent:0;mso-height-percent:0;mso-width-relative:page;mso-height-relative:page" o:gfxdata="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">
                 <v:stroke endarrow="block"/>
               </v:shape>
             </w:pict>
@@ -2239,7 +3893,7 @@
         <mc:AlternateContent>
           <mc:Choice Requires="wps">
             <w:drawing>
-              <wp:anchor distT="45720" distB="45720" distL="114300" distR="114300" simplePos="0" relativeHeight="251668480" behindDoc="0" locked="0" layoutInCell="1" allowOverlap="1">
+              <wp:anchor distT="45720" distB="45720" distL="114300" distR="114300" simplePos="0" relativeHeight="251668480" behindDoc="0" locked="0" layoutInCell="1" allowOverlap="1" wp14:anchorId="654A08D9" wp14:editId="64424EB0">
                 <wp:simplePos x="0" y="0"/>
                 <wp:positionH relativeFrom="column">
                   <wp:posOffset>800100</wp:posOffset>
@@ -2335,7 +3989,7 @@
           </mc:Choice>
           <mc:Fallback>
             <w:pict>
-              <v:shape id="_x0000_s1033" type="#_x0000_t202" style="position:absolute;margin-left:63pt;margin-top:105pt;width:23.95pt;height:21.85pt;z-index:251668480;visibility:visible;mso-wrap-style:square;mso-width-percent:0;mso-height-percent:200;mso-wrap-distance-left:9pt;mso-wrap-distance-top:3.6pt;mso-wrap-distance-right:9pt;mso-wrap-distance-bottom:3.6pt;mso-position-horizontal:absolute;mso-position-horizontal-relative:text;mso-position-vertical:absolute;mso-position-vertical-relative:text;mso-width-percent:0;mso-height-percent:200;mso-width-relative:margin;mso-height-relative:margin;v-text-anchor:top" o:gfxdata="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" fillcolor="#f79646 [3209]" strokecolor="#f79646 [3209]" strokeweight="2.5pt">
+              <v:shape w14:anchorId="654A08D9" id="_x0000_s1036" type="#_x0000_t202" style="position:absolute;margin-left:63pt;margin-top:105pt;width:23.95pt;height:21.85pt;z-index:251668480;visibility:visible;mso-wrap-style:square;mso-width-percent:0;mso-height-percent:200;mso-wrap-distance-left:9pt;mso-wrap-distance-top:3.6pt;mso-wrap-distance-right:9pt;mso-wrap-distance-bottom:3.6pt;mso-position-horizontal:absolute;mso-position-horizontal-relative:text;mso-position-vertical:absolute;mso-position-vertical-relative:text;mso-width-percent:0;mso-height-percent:200;mso-width-relative:margin;mso-height-relative:margin;v-text-anchor:top" o:gfxdata="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" fillcolor="#f79646 [3209]" strokecolor="#f79646 [3209]" strokeweight="2.5pt">
                 <v:shadow color="#868686"/>
                 <v:textbox style="mso-fit-shape-to-text:t">
                   <w:txbxContent>
@@ -2372,7 +4026,7 @@
         <mc:AlternateContent>
           <mc:Choice Requires="wps">
             <w:drawing>
-              <wp:anchor distT="0" distB="0" distL="114300" distR="114300" simplePos="0" relativeHeight="251666432" behindDoc="0" locked="0" layoutInCell="1" allowOverlap="1">
+              <wp:anchor distT="0" distB="0" distL="114300" distR="114300" simplePos="0" relativeHeight="251666432" behindDoc="0" locked="0" layoutInCell="1" allowOverlap="1" wp14:anchorId="5ED1A6B4" wp14:editId="2BF52F65">
                 <wp:simplePos x="0" y="0"/>
                 <wp:positionH relativeFrom="column">
                   <wp:posOffset>695325</wp:posOffset>
@@ -2449,7 +4103,7 @@
           </mc:Choice>
           <mc:Fallback>
             <w:pict>
-              <v:rect w14:anchorId="148156A0" id="Rectangle 15" o:spid="_x0000_s1026" style="position:absolute;margin-left:54.75pt;margin-top:103.5pt;width:43.5pt;height:28.5pt;z-index:251666432;visibility:visible;mso-wrap-style:square;mso-width-percent:0;mso-height-percent:0;mso-wrap-distance-left:9pt;mso-wrap-distance-top:0;mso-wrap-distance-right:9pt;mso-wrap-distance-bottom:0;mso-position-horizontal:absolute;mso-position-horizontal-relative:text;mso-position-vertical:absolute;mso-position-vertical-relative:text;mso-width-percent:0;mso-height-percent:0;mso-width-relative:page;mso-height-relative:page;v-text-anchor:top" o:gfxdata="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" fillcolor="#f79646 [3209]" strokecolor="#f79646 [3209]" strokeweight="2.5pt">
+              <v:rect w14:anchorId="5F496D5E" id="Rectangle 15" o:spid="_x0000_s1026" style="position:absolute;margin-left:54.75pt;margin-top:103.5pt;width:43.5pt;height:28.5pt;z-index:251666432;visibility:visible;mso-wrap-style:square;mso-width-percent:0;mso-height-percent:0;mso-wrap-distance-left:9pt;mso-wrap-distance-top:0;mso-wrap-distance-right:9pt;mso-wrap-distance-bottom:0;mso-position-horizontal:absolute;mso-position-horizontal-relative:text;mso-position-vertical:absolute;mso-position-vertical-relative:text;mso-width-percent:0;mso-height-percent:0;mso-width-relative:page;mso-height-relative:page;v-text-anchor:top" o:gfxdata="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" fillcolor="#f79646 [3209]" strokecolor="#f79646 [3209]" strokeweight="2.5pt">
                 <v:shadow color="#868686"/>
               </v:rect>
             </w:pict>
@@ -2466,308 +4120,7 @@
         <mc:AlternateContent>
           <mc:Choice Requires="wps">
             <w:drawing>
-              <wp:anchor distT="45720" distB="45720" distL="114300" distR="114300" simplePos="0" relativeHeight="251671552" behindDoc="0" locked="0" layoutInCell="1" allowOverlap="1">
-                <wp:simplePos x="0" y="0"/>
-                <wp:positionH relativeFrom="column">
-                  <wp:posOffset>771525</wp:posOffset>
-                </wp:positionH>
-                <wp:positionV relativeFrom="paragraph">
-                  <wp:posOffset>2562225</wp:posOffset>
-                </wp:positionV>
-                <wp:extent cx="294640" cy="277495"/>
-                <wp:effectExtent l="24765" t="19050" r="23495" b="17780"/>
-                <wp:wrapSquare wrapText="bothSides"/>
-                <wp:docPr id="8" name="Tekstvak 2"/>
-                <wp:cNvGraphicFramePr>
-                  <a:graphicFrameLocks xmlns:a="http://schemas.openxmlformats.org/drawingml/2006/main"/>
-                </wp:cNvGraphicFramePr>
-                <a:graphic xmlns:a="http://schemas.openxmlformats.org/drawingml/2006/main">
-                  <a:graphicData uri="http://schemas.microsoft.com/office/word/2010/wordprocessingShape">
-                    <wps:wsp>
-                      <wps:cNvSpPr txBox="1">
-                        <a:spLocks noChangeArrowheads="1"/>
-                      </wps:cNvSpPr>
-                      <wps:spPr bwMode="auto">
-                        <a:xfrm>
-                          <a:off x="0" y="0"/>
-                          <a:ext cx="294640" cy="277495"/>
-                        </a:xfrm>
-                        <a:prstGeom prst="rect">
-                          <a:avLst/>
-                        </a:prstGeom>
-                        <a:solidFill>
-                          <a:schemeClr val="accent6">
-                            <a:lumMod val="100000"/>
-                            <a:lumOff val="0"/>
-                          </a:schemeClr>
-                        </a:solidFill>
-                        <a:ln w="31750" cmpd="sng">
-                          <a:solidFill>
-                            <a:schemeClr val="accent6">
-                              <a:lumMod val="100000"/>
-                              <a:lumOff val="0"/>
-                            </a:schemeClr>
-                          </a:solidFill>
-                          <a:prstDash val="solid"/>
-                          <a:miter lim="800000"/>
-                          <a:headEnd/>
-                          <a:tailEnd/>
-                        </a:ln>
-                        <a:effectLst/>
-                        <a:extLst>
-                          <a:ext uri="{AF507438-7753-43E0-B8FC-AC1667EBCBE1}">
-                            <a14:hiddenEffects xmlns:a14="http://schemas.microsoft.com/office/drawing/2010/main">
-                              <a:effectLst>
-                                <a:outerShdw dist="35921" dir="2700000" algn="ctr" rotWithShape="0">
-                                  <a:srgbClr val="868686"/>
-                                </a:outerShdw>
-                              </a:effectLst>
-                            </a14:hiddenEffects>
-                          </a:ext>
-                        </a:extLst>
-                      </wps:spPr>
-                      <wps:txbx>
-                        <w:txbxContent>
-                          <w:p>
-                            <w:pPr>
-                              <w:rPr>
-                                <w:b/>
-                              </w:rPr>
-                            </w:pPr>
-                            <w:r>
-                              <w:rPr>
-                                <w:b/>
-                              </w:rPr>
-                              <w:t>G</w:t>
-                            </w:r>
-                          </w:p>
-                        </w:txbxContent>
-                      </wps:txbx>
-                      <wps:bodyPr rot="0" vert="horz" wrap="square" lIns="91440" tIns="45720" rIns="91440" bIns="45720" anchor="t" anchorCtr="0" upright="1">
-                        <a:spAutoFit/>
-                      </wps:bodyPr>
-                    </wps:wsp>
-                  </a:graphicData>
-                </a:graphic>
-                <wp14:sizeRelH relativeFrom="margin">
-                  <wp14:pctWidth>0</wp14:pctWidth>
-                </wp14:sizeRelH>
-                <wp14:sizeRelV relativeFrom="margin">
-                  <wp14:pctHeight>20000</wp14:pctHeight>
-                </wp14:sizeRelV>
-              </wp:anchor>
-            </w:drawing>
-          </mc:Choice>
-          <mc:Fallback>
-            <w:pict>
-              <v:shape id="_x0000_s1034" type="#_x0000_t202" style="position:absolute;margin-left:60.75pt;margin-top:201.75pt;width:23.2pt;height:21.85pt;z-index:251671552;visibility:visible;mso-wrap-style:square;mso-width-percent:0;mso-height-percent:200;mso-wrap-distance-left:9pt;mso-wrap-distance-top:3.6pt;mso-wrap-distance-right:9pt;mso-wrap-distance-bottom:3.6pt;mso-position-horizontal:absolute;mso-position-horizontal-relative:text;mso-position-vertical:absolute;mso-position-vertical-relative:text;mso-width-percent:0;mso-height-percent:200;mso-width-relative:margin;mso-height-relative:margin;v-text-anchor:top" o:gfxdata="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" fillcolor="#f79646 [3209]" strokecolor="#f79646 [3209]" strokeweight="2.5pt">
-                <v:shadow color="#868686"/>
-                <v:textbox style="mso-fit-shape-to-text:t">
-                  <w:txbxContent>
-                    <w:p>
-                      <w:pPr>
-                        <w:rPr>
-                          <w:b/>
-                        </w:rPr>
-                      </w:pPr>
-                      <w:r>
-                        <w:rPr>
-                          <w:b/>
-                        </w:rPr>
-                        <w:t>G</w:t>
-                      </w:r>
-                    </w:p>
-                  </w:txbxContent>
-                </v:textbox>
-                <w10:wrap type="square"/>
-              </v:shape>
-            </w:pict>
-          </mc:Fallback>
-        </mc:AlternateContent>
-      </w:r>
-      <w:r>
-        <w:rPr>
-          <w:noProof/>
-          <w:sz w:val="44"/>
-          <w:szCs w:val="44"/>
-          <w:lang w:val="en-US" w:eastAsia="en-US"/>
-        </w:rPr>
-        <mc:AlternateContent>
-          <mc:Choice Requires="wps">
-            <w:drawing>
-              <wp:anchor distT="0" distB="0" distL="114300" distR="114300" simplePos="0" relativeHeight="251669504" behindDoc="0" locked="0" layoutInCell="1" allowOverlap="1">
-                <wp:simplePos x="0" y="0"/>
-                <wp:positionH relativeFrom="column">
-                  <wp:posOffset>666750</wp:posOffset>
-                </wp:positionH>
-                <wp:positionV relativeFrom="paragraph">
-                  <wp:posOffset>2543175</wp:posOffset>
-                </wp:positionV>
-                <wp:extent cx="552450" cy="361950"/>
-                <wp:effectExtent l="19050" t="19050" r="19050" b="19050"/>
-                <wp:wrapNone/>
-                <wp:docPr id="7" name="Rectangle 18"/>
-                <wp:cNvGraphicFramePr>
-                  <a:graphicFrameLocks xmlns:a="http://schemas.openxmlformats.org/drawingml/2006/main"/>
-                </wp:cNvGraphicFramePr>
-                <a:graphic xmlns:a="http://schemas.openxmlformats.org/drawingml/2006/main">
-                  <a:graphicData uri="http://schemas.microsoft.com/office/word/2010/wordprocessingShape">
-                    <wps:wsp>
-                      <wps:cNvSpPr>
-                        <a:spLocks noChangeArrowheads="1"/>
-                      </wps:cNvSpPr>
-                      <wps:spPr bwMode="auto">
-                        <a:xfrm>
-                          <a:off x="0" y="0"/>
-                          <a:ext cx="552450" cy="361950"/>
-                        </a:xfrm>
-                        <a:prstGeom prst="rect">
-                          <a:avLst/>
-                        </a:prstGeom>
-                        <a:solidFill>
-                          <a:schemeClr val="accent6">
-                            <a:lumMod val="100000"/>
-                            <a:lumOff val="0"/>
-                          </a:schemeClr>
-                        </a:solidFill>
-                        <a:ln w="31750" cmpd="sng">
-                          <a:solidFill>
-                            <a:schemeClr val="accent6">
-                              <a:lumMod val="100000"/>
-                              <a:lumOff val="0"/>
-                            </a:schemeClr>
-                          </a:solidFill>
-                          <a:prstDash val="solid"/>
-                          <a:miter lim="800000"/>
-                          <a:headEnd/>
-                          <a:tailEnd/>
-                        </a:ln>
-                        <a:effectLst/>
-                        <a:extLst>
-                          <a:ext uri="{AF507438-7753-43E0-B8FC-AC1667EBCBE1}">
-                            <a14:hiddenEffects xmlns:a14="http://schemas.microsoft.com/office/drawing/2010/main">
-                              <a:effectLst>
-                                <a:outerShdw dist="35921" dir="2700000" algn="ctr" rotWithShape="0">
-                                  <a:srgbClr val="868686"/>
-                                </a:outerShdw>
-                              </a:effectLst>
-                            </a14:hiddenEffects>
-                          </a:ext>
-                        </a:extLst>
-                      </wps:spPr>
-                      <wps:bodyPr rot="0" vert="horz" wrap="square" lIns="91440" tIns="45720" rIns="91440" bIns="45720" anchor="t" anchorCtr="0" upright="1">
-                        <a:noAutofit/>
-                      </wps:bodyPr>
-                    </wps:wsp>
-                  </a:graphicData>
-                </a:graphic>
-                <wp14:sizeRelH relativeFrom="page">
-                  <wp14:pctWidth>0</wp14:pctWidth>
-                </wp14:sizeRelH>
-                <wp14:sizeRelV relativeFrom="page">
-                  <wp14:pctHeight>0</wp14:pctHeight>
-                </wp14:sizeRelV>
-              </wp:anchor>
-            </w:drawing>
-          </mc:Choice>
-          <mc:Fallback>
-            <w:pict>
-              <v:rect w14:anchorId="0F79EE45" id="Rectangle 18" o:spid="_x0000_s1026" style="position:absolute;margin-left:52.5pt;margin-top:200.25pt;width:43.5pt;height:28.5pt;z-index:251669504;visibility:visible;mso-wrap-style:square;mso-width-percent:0;mso-height-percent:0;mso-wrap-distance-left:9pt;mso-wrap-distance-top:0;mso-wrap-distance-right:9pt;mso-wrap-distance-bottom:0;mso-position-horizontal:absolute;mso-position-horizontal-relative:text;mso-position-vertical:absolute;mso-position-vertical-relative:text;mso-width-percent:0;mso-height-percent:0;mso-width-relative:page;mso-height-relative:page;v-text-anchor:top" o:gfxdata="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" fillcolor="#f79646 [3209]" strokecolor="#f79646 [3209]" strokeweight="2.5pt">
-                <v:shadow color="#868686"/>
-              </v:rect>
-            </w:pict>
-          </mc:Fallback>
-        </mc:AlternateContent>
-      </w:r>
-      <w:r>
-        <w:rPr>
-          <w:noProof/>
-          <w:sz w:val="44"/>
-          <w:szCs w:val="44"/>
-          <w:lang w:val="en-US" w:eastAsia="en-US"/>
-        </w:rPr>
-        <mc:AlternateContent>
-          <mc:Choice Requires="wps">
-            <w:drawing>
-              <wp:anchor distT="0" distB="0" distL="114300" distR="114300" simplePos="0" relativeHeight="251665408" behindDoc="0" locked="0" layoutInCell="1" allowOverlap="1">
-                <wp:simplePos x="0" y="0"/>
-                <wp:positionH relativeFrom="column">
-                  <wp:posOffset>190500</wp:posOffset>
-                </wp:positionH>
-                <wp:positionV relativeFrom="paragraph">
-                  <wp:posOffset>2733675</wp:posOffset>
-                </wp:positionV>
-                <wp:extent cx="476250" cy="0"/>
-                <wp:effectExtent l="9525" t="57150" r="19050" b="57150"/>
-                <wp:wrapNone/>
-                <wp:docPr id="6" name="AutoShape 14"/>
-                <wp:cNvGraphicFramePr>
-                  <a:graphicFrameLocks xmlns:a="http://schemas.openxmlformats.org/drawingml/2006/main"/>
-                </wp:cNvGraphicFramePr>
-                <a:graphic xmlns:a="http://schemas.openxmlformats.org/drawingml/2006/main">
-                  <a:graphicData uri="http://schemas.microsoft.com/office/word/2010/wordprocessingShape">
-                    <wps:wsp>
-                      <wps:cNvCnPr>
-                        <a:cxnSpLocks noChangeShapeType="1"/>
-                      </wps:cNvCnPr>
-                      <wps:spPr bwMode="auto">
-                        <a:xfrm>
-                          <a:off x="0" y="0"/>
-                          <a:ext cx="476250" cy="0"/>
-                        </a:xfrm>
-                        <a:prstGeom prst="straightConnector1">
-                          <a:avLst/>
-                        </a:prstGeom>
-                        <a:noFill/>
-                        <a:ln w="9525">
-                          <a:solidFill>
-                            <a:srgbClr val="000000"/>
-                          </a:solidFill>
-                          <a:round/>
-                          <a:headEnd type="none" w="med" len="med"/>
-                          <a:tailEnd type="triangle" w="med" len="med"/>
-                        </a:ln>
-                        <a:extLst>
-                          <a:ext uri="{909E8E84-426E-40DD-AFC4-6F175D3DCCD1}">
-                            <a14:hiddenFill xmlns:a14="http://schemas.microsoft.com/office/drawing/2010/main">
-                              <a:noFill/>
-                            </a14:hiddenFill>
-                          </a:ext>
-                        </a:extLst>
-                      </wps:spPr>
-                      <wps:bodyPr/>
-                    </wps:wsp>
-                  </a:graphicData>
-                </a:graphic>
-                <wp14:sizeRelH relativeFrom="page">
-                  <wp14:pctWidth>0</wp14:pctWidth>
-                </wp14:sizeRelH>
-                <wp14:sizeRelV relativeFrom="page">
-                  <wp14:pctHeight>0</wp14:pctHeight>
-                </wp14:sizeRelV>
-              </wp:anchor>
-            </w:drawing>
-          </mc:Choice>
-          <mc:Fallback>
-            <w:pict>
-              <v:shape w14:anchorId="350C6997" id="AutoShape 14" o:spid="_x0000_s1026" type="#_x0000_t32" style="position:absolute;margin-left:15pt;margin-top:215.25pt;width:37.5pt;height:0;z-index:251665408;visibility:visible;mso-wrap-style:square;mso-width-percent:0;mso-height-percent:0;mso-wrap-distance-left:9pt;mso-wrap-distance-top:0;mso-wrap-distance-right:9pt;mso-wrap-distance-bottom:0;mso-position-horizontal:absolute;mso-position-horizontal-relative:text;mso-position-vertical:absolute;mso-position-vertical-relative:text;mso-width-percent:0;mso-height-percent:0;mso-width-relative:page;mso-height-relative:page" o:gfxdata="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">
-                <v:stroke endarrow="block"/>
-              </v:shape>
-            </w:pict>
-          </mc:Fallback>
-        </mc:AlternateContent>
-      </w:r>
-      <w:r>
-        <w:rPr>
-          <w:noProof/>
-          <w:sz w:val="44"/>
-          <w:szCs w:val="44"/>
-          <w:lang w:val="en-US" w:eastAsia="en-US"/>
-        </w:rPr>
-        <mc:AlternateContent>
-          <mc:Choice Requires="wps">
-            <w:drawing>
-              <wp:anchor distT="0" distB="0" distL="114300" distR="114300" simplePos="0" relativeHeight="251664384" behindDoc="0" locked="0" layoutInCell="1" allowOverlap="1">
+              <wp:anchor distT="0" distB="0" distL="114300" distR="114300" simplePos="0" relativeHeight="251664384" behindDoc="0" locked="0" layoutInCell="1" allowOverlap="1" wp14:anchorId="7827EDA9" wp14:editId="2ED56089">
                 <wp:simplePos x="0" y="0"/>
                 <wp:positionH relativeFrom="column">
                   <wp:posOffset>209550</wp:posOffset>
@@ -2828,467 +4181,15 @@
           </mc:Choice>
           <mc:Fallback>
             <w:pict>
-              <v:shape w14:anchorId="79259086" id="AutoShape 13" o:spid="_x0000_s1026" type="#_x0000_t32" style="position:absolute;margin-left:16.5pt;margin-top:116.25pt;width:37.5pt;height:0;z-index:251664384;visibility:visible;mso-wrap-style:square;mso-width-percent:0;mso-height-percent:0;mso-wrap-distance-left:9pt;mso-wrap-distance-top:0;mso-wrap-distance-right:9pt;mso-wrap-distance-bottom:0;mso-position-horizontal:absolute;mso-position-horizontal-relative:text;mso-position-vertical:absolute;mso-position-vertical-relative:text;mso-width-percent:0;mso-height-percent:0;mso-width-relative:page;mso-height-relative:page" o:gfxdata="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">
+              <v:shape w14:anchorId="0F79B00D" id="AutoShape 13" o:spid="_x0000_s1026" type="#_x0000_t32" style="position:absolute;margin-left:16.5pt;margin-top:116.25pt;width:37.5pt;height:0;z-index:251664384;visibility:visible;mso-wrap-style:square;mso-width-percent:0;mso-height-percent:0;mso-wrap-distance-left:9pt;mso-wrap-distance-top:0;mso-wrap-distance-right:9pt;mso-wrap-distance-bottom:0;mso-position-horizontal:absolute;mso-position-horizontal-relative:text;mso-position-vertical:absolute;mso-position-vertical-relative:text;mso-width-percent:0;mso-height-percent:0;mso-width-relative:page;mso-height-relative:page" o:gfxdata="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">
                 <v:stroke endarrow="block"/>
               </v:shape>
             </w:pict>
           </mc:Fallback>
         </mc:AlternateContent>
       </w:r>
-      <w:r>
-        <w:rPr>
-          <w:noProof/>
-          <w:sz w:val="44"/>
-          <w:szCs w:val="44"/>
-          <w:lang w:val="en-US" w:eastAsia="en-US"/>
-        </w:rPr>
-        <mc:AlternateContent>
-          <mc:Choice Requires="wps">
-            <w:drawing>
-              <wp:anchor distT="45720" distB="45720" distL="114300" distR="114300" simplePos="0" relativeHeight="251661312" behindDoc="0" locked="0" layoutInCell="1" allowOverlap="1">
-                <wp:simplePos x="0" y="0"/>
-                <wp:positionH relativeFrom="column">
-                  <wp:posOffset>-295275</wp:posOffset>
-                </wp:positionH>
-                <wp:positionV relativeFrom="paragraph">
-                  <wp:posOffset>1343025</wp:posOffset>
-                </wp:positionV>
-                <wp:extent cx="275590" cy="277495"/>
-                <wp:effectExtent l="24765" t="19050" r="23495" b="17780"/>
-                <wp:wrapSquare wrapText="bothSides"/>
-                <wp:docPr id="4" name="Tekstvak 2"/>
-                <wp:cNvGraphicFramePr>
-                  <a:graphicFrameLocks xmlns:a="http://schemas.openxmlformats.org/drawingml/2006/main"/>
-                </wp:cNvGraphicFramePr>
-                <a:graphic xmlns:a="http://schemas.openxmlformats.org/drawingml/2006/main">
-                  <a:graphicData uri="http://schemas.microsoft.com/office/word/2010/wordprocessingShape">
-                    <wps:wsp>
-                      <wps:cNvSpPr txBox="1">
-                        <a:spLocks noChangeArrowheads="1"/>
-                      </wps:cNvSpPr>
-                      <wps:spPr bwMode="auto">
-                        <a:xfrm>
-                          <a:off x="0" y="0"/>
-                          <a:ext cx="275590" cy="277495"/>
-                        </a:xfrm>
-                        <a:prstGeom prst="rect">
-                          <a:avLst/>
-                        </a:prstGeom>
-                        <a:solidFill>
-                          <a:schemeClr val="accent3">
-                            <a:lumMod val="100000"/>
-                            <a:lumOff val="0"/>
-                          </a:schemeClr>
-                        </a:solidFill>
-                        <a:ln w="31750" cmpd="sng">
-                          <a:solidFill>
-                            <a:schemeClr val="accent3">
-                              <a:lumMod val="100000"/>
-                              <a:lumOff val="0"/>
-                            </a:schemeClr>
-                          </a:solidFill>
-                          <a:prstDash val="solid"/>
-                          <a:miter lim="800000"/>
-                          <a:headEnd/>
-                          <a:tailEnd/>
-                        </a:ln>
-                        <a:effectLst/>
-                        <a:extLst>
-                          <a:ext uri="{AF507438-7753-43E0-B8FC-AC1667EBCBE1}">
-                            <a14:hiddenEffects xmlns:a14="http://schemas.microsoft.com/office/drawing/2010/main">
-                              <a:effectLst>
-                                <a:outerShdw dist="35921" dir="2700000" algn="ctr" rotWithShape="0">
-                                  <a:srgbClr val="868686"/>
-                                </a:outerShdw>
-                              </a:effectLst>
-                            </a14:hiddenEffects>
-                          </a:ext>
-                        </a:extLst>
-                      </wps:spPr>
-                      <wps:txbx>
-                        <w:txbxContent>
-                          <w:p>
-                            <w:pPr>
-                              <w:rPr>
-                                <w:b/>
-                                <w:lang w:val="en-US"/>
-                              </w:rPr>
-                            </w:pPr>
-                            <w:r>
-                              <w:rPr>
-                                <w:b/>
-                                <w:lang w:val="en-US"/>
-                              </w:rPr>
-                              <w:t>A</w:t>
-                            </w:r>
-                          </w:p>
-                        </w:txbxContent>
-                      </wps:txbx>
-                      <wps:bodyPr rot="0" vert="horz" wrap="square" lIns="91440" tIns="45720" rIns="91440" bIns="45720" anchor="t" anchorCtr="0" upright="1">
-                        <a:spAutoFit/>
-                      </wps:bodyPr>
-                    </wps:wsp>
-                  </a:graphicData>
-                </a:graphic>
-                <wp14:sizeRelH relativeFrom="margin">
-                  <wp14:pctWidth>0</wp14:pctWidth>
-                </wp14:sizeRelH>
-                <wp14:sizeRelV relativeFrom="margin">
-                  <wp14:pctHeight>20000</wp14:pctHeight>
-                </wp14:sizeRelV>
-              </wp:anchor>
-            </w:drawing>
-          </mc:Choice>
-          <mc:Fallback>
-            <w:pict>
-              <v:shape id="_x0000_s1035" type="#_x0000_t202" style="position:absolute;margin-left:-23.25pt;margin-top:105.75pt;width:21.7pt;height:21.85pt;z-index:251661312;visibility:visible;mso-wrap-style:square;mso-width-percent:0;mso-height-percent:200;mso-wrap-distance-left:9pt;mso-wrap-distance-top:3.6pt;mso-wrap-distance-right:9pt;mso-wrap-distance-bottom:3.6pt;mso-position-horizontal:absolute;mso-position-horizontal-relative:text;mso-position-vertical:absolute;mso-position-vertical-relative:text;mso-width-percent:0;mso-height-percent:200;mso-width-relative:margin;mso-height-relative:margin;v-text-anchor:top" o:gfxdata="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" fillcolor="#9bbb59 [3206]" strokecolor="#9bbb59 [3206]" strokeweight="2.5pt">
-                <v:shadow color="#868686"/>
-                <v:textbox style="mso-fit-shape-to-text:t">
-                  <w:txbxContent>
-                    <w:p>
-                      <w:pPr>
-                        <w:rPr>
-                          <w:b/>
-                          <w:lang w:val="en-US"/>
-                        </w:rPr>
-                      </w:pPr>
-                      <w:r>
-                        <w:rPr>
-                          <w:b/>
-                          <w:lang w:val="en-US"/>
-                        </w:rPr>
-                        <w:t>A</w:t>
-                      </w:r>
-                    </w:p>
-                  </w:txbxContent>
-                </v:textbox>
-                <w10:wrap type="square"/>
-              </v:shape>
-            </w:pict>
-          </mc:Fallback>
-        </mc:AlternateContent>
-      </w:r>
-      <w:r>
-        <w:rPr>
-          <w:noProof/>
-          <w:sz w:val="44"/>
-          <w:szCs w:val="44"/>
-          <w:lang w:val="en-US" w:eastAsia="en-US"/>
-        </w:rPr>
-        <mc:AlternateContent>
-          <mc:Choice Requires="wps">
-            <w:drawing>
-              <wp:anchor distT="45720" distB="45720" distL="114300" distR="114300" simplePos="0" relativeHeight="251663360" behindDoc="0" locked="0" layoutInCell="1" allowOverlap="1">
-                <wp:simplePos x="0" y="0"/>
-                <wp:positionH relativeFrom="column">
-                  <wp:posOffset>-304800</wp:posOffset>
-                </wp:positionH>
-                <wp:positionV relativeFrom="paragraph">
-                  <wp:posOffset>2562225</wp:posOffset>
-                </wp:positionV>
-                <wp:extent cx="275590" cy="277495"/>
-                <wp:effectExtent l="24765" t="19050" r="23495" b="17780"/>
-                <wp:wrapSquare wrapText="bothSides"/>
-                <wp:docPr id="3" name="Tekstvak 2"/>
-                <wp:cNvGraphicFramePr>
-                  <a:graphicFrameLocks xmlns:a="http://schemas.openxmlformats.org/drawingml/2006/main"/>
-                </wp:cNvGraphicFramePr>
-                <a:graphic xmlns:a="http://schemas.openxmlformats.org/drawingml/2006/main">
-                  <a:graphicData uri="http://schemas.microsoft.com/office/word/2010/wordprocessingShape">
-                    <wps:wsp>
-                      <wps:cNvSpPr txBox="1">
-                        <a:spLocks noChangeArrowheads="1"/>
-                      </wps:cNvSpPr>
-                      <wps:spPr bwMode="auto">
-                        <a:xfrm>
-                          <a:off x="0" y="0"/>
-                          <a:ext cx="275590" cy="277495"/>
-                        </a:xfrm>
-                        <a:prstGeom prst="rect">
-                          <a:avLst/>
-                        </a:prstGeom>
-                        <a:solidFill>
-                          <a:schemeClr val="accent3">
-                            <a:lumMod val="100000"/>
-                            <a:lumOff val="0"/>
-                          </a:schemeClr>
-                        </a:solidFill>
-                        <a:ln w="31750" cmpd="sng">
-                          <a:solidFill>
-                            <a:schemeClr val="accent3">
-                              <a:lumMod val="100000"/>
-                              <a:lumOff val="0"/>
-                            </a:schemeClr>
-                          </a:solidFill>
-                          <a:prstDash val="solid"/>
-                          <a:miter lim="800000"/>
-                          <a:headEnd/>
-                          <a:tailEnd/>
-                        </a:ln>
-                        <a:effectLst/>
-                        <a:extLst>
-                          <a:ext uri="{AF507438-7753-43E0-B8FC-AC1667EBCBE1}">
-                            <a14:hiddenEffects xmlns:a14="http://schemas.microsoft.com/office/drawing/2010/main">
-                              <a:effectLst>
-                                <a:outerShdw dist="35921" dir="2700000" algn="ctr" rotWithShape="0">
-                                  <a:srgbClr val="868686"/>
-                                </a:outerShdw>
-                              </a:effectLst>
-                            </a14:hiddenEffects>
-                          </a:ext>
-                        </a:extLst>
-                      </wps:spPr>
-                      <wps:txbx>
-                        <w:txbxContent>
-                          <w:p>
-                            <w:pPr>
-                              <w:rPr>
-                                <w:b/>
-                                <w:lang w:val="en-US"/>
-                              </w:rPr>
-                            </w:pPr>
-                            <w:r>
-                              <w:rPr>
-                                <w:b/>
-                                <w:lang w:val="en-US"/>
-                              </w:rPr>
-                              <w:t>C</w:t>
-                            </w:r>
-                          </w:p>
-                        </w:txbxContent>
-                      </wps:txbx>
-                      <wps:bodyPr rot="0" vert="horz" wrap="square" lIns="91440" tIns="45720" rIns="91440" bIns="45720" anchor="t" anchorCtr="0" upright="1">
-                        <a:spAutoFit/>
-                      </wps:bodyPr>
-                    </wps:wsp>
-                  </a:graphicData>
-                </a:graphic>
-                <wp14:sizeRelH relativeFrom="margin">
-                  <wp14:pctWidth>0</wp14:pctWidth>
-                </wp14:sizeRelH>
-                <wp14:sizeRelV relativeFrom="margin">
-                  <wp14:pctHeight>20000</wp14:pctHeight>
-                </wp14:sizeRelV>
-              </wp:anchor>
-            </w:drawing>
-          </mc:Choice>
-          <mc:Fallback>
-            <w:pict>
-              <v:shape id="_x0000_s1036" type="#_x0000_t202" style="position:absolute;margin-left:-24pt;margin-top:201.75pt;width:21.7pt;height:21.85pt;z-index:251663360;visibility:visible;mso-wrap-style:square;mso-width-percent:0;mso-height-percent:200;mso-wrap-distance-left:9pt;mso-wrap-distance-top:3.6pt;mso-wrap-distance-right:9pt;mso-wrap-distance-bottom:3.6pt;mso-position-horizontal:absolute;mso-position-horizontal-relative:text;mso-position-vertical:absolute;mso-position-vertical-relative:text;mso-width-percent:0;mso-height-percent:200;mso-width-relative:margin;mso-height-relative:margin;v-text-anchor:top" o:gfxdata="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" fillcolor="#9bbb59 [3206]" strokecolor="#9bbb59 [3206]" strokeweight="2.5pt">
-                <v:shadow color="#868686"/>
-                <v:textbox style="mso-fit-shape-to-text:t">
-                  <w:txbxContent>
-                    <w:p>
-                      <w:pPr>
-                        <w:rPr>
-                          <w:b/>
-                          <w:lang w:val="en-US"/>
-                        </w:rPr>
-                      </w:pPr>
-                      <w:r>
-                        <w:rPr>
-                          <w:b/>
-                          <w:lang w:val="en-US"/>
-                        </w:rPr>
-                        <w:t>C</w:t>
-                      </w:r>
-                    </w:p>
-                  </w:txbxContent>
-                </v:textbox>
-                <w10:wrap type="square"/>
-              </v:shape>
-            </w:pict>
-          </mc:Fallback>
-        </mc:AlternateContent>
-      </w:r>
-      <w:r>
-        <w:rPr>
-          <w:noProof/>
-          <w:sz w:val="44"/>
-          <w:szCs w:val="44"/>
-          <w:lang w:val="en-US" w:eastAsia="en-US"/>
-        </w:rPr>
-        <mc:AlternateContent>
-          <mc:Choice Requires="wps">
-            <w:drawing>
-              <wp:anchor distT="0" distB="0" distL="114300" distR="114300" simplePos="0" relativeHeight="251662336" behindDoc="0" locked="0" layoutInCell="1" allowOverlap="1">
-                <wp:simplePos x="0" y="0"/>
-                <wp:positionH relativeFrom="column">
-                  <wp:posOffset>-457200</wp:posOffset>
-                </wp:positionH>
-                <wp:positionV relativeFrom="paragraph">
-                  <wp:posOffset>2419350</wp:posOffset>
-                </wp:positionV>
-                <wp:extent cx="647700" cy="590550"/>
-                <wp:effectExtent l="19050" t="19050" r="19050" b="19050"/>
-                <wp:wrapNone/>
-                <wp:docPr id="2" name="Oval 10"/>
-                <wp:cNvGraphicFramePr>
-                  <a:graphicFrameLocks xmlns:a="http://schemas.openxmlformats.org/drawingml/2006/main"/>
-                </wp:cNvGraphicFramePr>
-                <a:graphic xmlns:a="http://schemas.openxmlformats.org/drawingml/2006/main">
-                  <a:graphicData uri="http://schemas.microsoft.com/office/word/2010/wordprocessingShape">
-                    <wps:wsp>
-                      <wps:cNvSpPr>
-                        <a:spLocks noChangeArrowheads="1"/>
-                      </wps:cNvSpPr>
-                      <wps:spPr bwMode="auto">
-                        <a:xfrm>
-                          <a:off x="0" y="0"/>
-                          <a:ext cx="647700" cy="590550"/>
-                        </a:xfrm>
-                        <a:prstGeom prst="ellipse">
-                          <a:avLst/>
-                        </a:prstGeom>
-                        <a:solidFill>
-                          <a:schemeClr val="accent3">
-                            <a:lumMod val="100000"/>
-                            <a:lumOff val="0"/>
-                          </a:schemeClr>
-                        </a:solidFill>
-                        <a:ln w="31750" cmpd="sng" algn="ctr">
-                          <a:solidFill>
-                            <a:schemeClr val="accent3">
-                              <a:lumMod val="100000"/>
-                              <a:lumOff val="0"/>
-                            </a:schemeClr>
-                          </a:solidFill>
-                          <a:prstDash val="solid"/>
-                          <a:round/>
-                          <a:headEnd/>
-                          <a:tailEnd/>
-                        </a:ln>
-                        <a:effectLst/>
-                        <a:extLst>
-                          <a:ext uri="{AF507438-7753-43E0-B8FC-AC1667EBCBE1}">
-                            <a14:hiddenEffects xmlns:a14="http://schemas.microsoft.com/office/drawing/2010/main">
-                              <a:effectLst>
-                                <a:outerShdw dist="35921" dir="2700000" algn="ctr" rotWithShape="0">
-                                  <a:srgbClr val="868686"/>
-                                </a:outerShdw>
-                              </a:effectLst>
-                            </a14:hiddenEffects>
-                          </a:ext>
-                        </a:extLst>
-                      </wps:spPr>
-                      <wps:bodyPr rot="0" vert="horz" wrap="square" lIns="91440" tIns="45720" rIns="91440" bIns="45720" anchor="t" anchorCtr="0" upright="1">
-                        <a:noAutofit/>
-                      </wps:bodyPr>
-                    </wps:wsp>
-                  </a:graphicData>
-                </a:graphic>
-                <wp14:sizeRelH relativeFrom="page">
-                  <wp14:pctWidth>0</wp14:pctWidth>
-                </wp14:sizeRelH>
-                <wp14:sizeRelV relativeFrom="page">
-                  <wp14:pctHeight>0</wp14:pctHeight>
-                </wp14:sizeRelV>
-              </wp:anchor>
-            </w:drawing>
-          </mc:Choice>
-          <mc:Fallback>
-            <w:pict>
-              <v:oval w14:anchorId="7E71CF18" id="Oval 10" o:spid="_x0000_s1026" style="position:absolute;margin-left:-36pt;margin-top:190.5pt;width:51pt;height:46.5pt;z-index:251662336;visibility:visible;mso-wrap-style:square;mso-width-percent:0;mso-height-percent:0;mso-wrap-distance-left:9pt;mso-wrap-distance-top:0;mso-wrap-distance-right:9pt;mso-wrap-distance-bottom:0;mso-position-horizontal:absolute;mso-position-horizontal-relative:text;mso-position-vertical:absolute;mso-position-vertical-relative:text;mso-width-percent:0;mso-height-percent:0;mso-width-relative:page;mso-height-relative:page;v-text-anchor:top" o:gfxdata="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" fillcolor="#9bbb59 [3206]" strokecolor="#9bbb59 [3206]" strokeweight="2.5pt">
-                <v:shadow color="#868686"/>
-              </v:oval>
-            </w:pict>
-          </mc:Fallback>
-        </mc:AlternateContent>
-      </w:r>
-      <w:r>
-        <w:rPr>
-          <w:noProof/>
-          <w:sz w:val="44"/>
-          <w:szCs w:val="44"/>
-          <w:lang w:val="en-US" w:eastAsia="en-US"/>
-        </w:rPr>
-        <mc:AlternateContent>
-          <mc:Choice Requires="wps">
-            <w:drawing>
-              <wp:anchor distT="0" distB="0" distL="114300" distR="114300" simplePos="0" relativeHeight="251658240" behindDoc="0" locked="0" layoutInCell="1" allowOverlap="1">
-                <wp:simplePos x="0" y="0"/>
-                <wp:positionH relativeFrom="column">
-                  <wp:posOffset>-438150</wp:posOffset>
-                </wp:positionH>
-                <wp:positionV relativeFrom="paragraph">
-                  <wp:posOffset>1200150</wp:posOffset>
-                </wp:positionV>
-                <wp:extent cx="647700" cy="590550"/>
-                <wp:effectExtent l="19050" t="19050" r="19050" b="19050"/>
-                <wp:wrapNone/>
-                <wp:docPr id="1" name="Oval 7"/>
-                <wp:cNvGraphicFramePr>
-                  <a:graphicFrameLocks xmlns:a="http://schemas.openxmlformats.org/drawingml/2006/main"/>
-                </wp:cNvGraphicFramePr>
-                <a:graphic xmlns:a="http://schemas.openxmlformats.org/drawingml/2006/main">
-                  <a:graphicData uri="http://schemas.microsoft.com/office/word/2010/wordprocessingShape">
-                    <wps:wsp>
-                      <wps:cNvSpPr>
-                        <a:spLocks noChangeArrowheads="1"/>
-                      </wps:cNvSpPr>
-                      <wps:spPr bwMode="auto">
-                        <a:xfrm>
-                          <a:off x="0" y="0"/>
-                          <a:ext cx="647700" cy="590550"/>
-                        </a:xfrm>
-                        <a:prstGeom prst="ellipse">
-                          <a:avLst/>
-                        </a:prstGeom>
-                        <a:solidFill>
-                          <a:schemeClr val="accent3">
-                            <a:lumMod val="100000"/>
-                            <a:lumOff val="0"/>
-                          </a:schemeClr>
-                        </a:solidFill>
-                        <a:ln w="31750" cmpd="sng" algn="ctr">
-                          <a:solidFill>
-                            <a:schemeClr val="accent3">
-                              <a:lumMod val="100000"/>
-                              <a:lumOff val="0"/>
-                            </a:schemeClr>
-                          </a:solidFill>
-                          <a:prstDash val="solid"/>
-                          <a:round/>
-                          <a:headEnd/>
-                          <a:tailEnd/>
-                        </a:ln>
-                        <a:effectLst/>
-                        <a:extLst>
-                          <a:ext uri="{AF507438-7753-43E0-B8FC-AC1667EBCBE1}">
-                            <a14:hiddenEffects xmlns:a14="http://schemas.microsoft.com/office/drawing/2010/main">
-                              <a:effectLst>
-                                <a:outerShdw dist="35921" dir="2700000" algn="ctr" rotWithShape="0">
-                                  <a:srgbClr val="868686"/>
-                                </a:outerShdw>
-                              </a:effectLst>
-                            </a14:hiddenEffects>
-                          </a:ext>
-                        </a:extLst>
-                      </wps:spPr>
-                      <wps:bodyPr rot="0" vert="horz" wrap="square" lIns="91440" tIns="45720" rIns="91440" bIns="45720" anchor="t" anchorCtr="0" upright="1">
-                        <a:noAutofit/>
-                      </wps:bodyPr>
-                    </wps:wsp>
-                  </a:graphicData>
-                </a:graphic>
-                <wp14:sizeRelH relativeFrom="page">
-                  <wp14:pctWidth>0</wp14:pctWidth>
-                </wp14:sizeRelH>
-                <wp14:sizeRelV relativeFrom="page">
-                  <wp14:pctHeight>0</wp14:pctHeight>
-                </wp14:sizeRelV>
-              </wp:anchor>
-            </w:drawing>
-          </mc:Choice>
-          <mc:Fallback>
-            <w:pict>
-              <v:oval w14:anchorId="54299E10" id="Oval 7" o:spid="_x0000_s1026" style="position:absolute;margin-left:-34.5pt;margin-top:94.5pt;width:51pt;height:46.5pt;z-index:251658240;visibility:visible;mso-wrap-style:square;mso-width-percent:0;mso-height-percent:0;mso-wrap-distance-left:9pt;mso-wrap-distance-top:0;mso-wrap-distance-right:9pt;mso-wrap-distance-bottom:0;mso-position-horizontal:absolute;mso-position-horizontal-relative:text;mso-position-vertical:absolute;mso-position-vertical-relative:text;mso-width-percent:0;mso-height-percent:0;mso-width-relative:page;mso-height-relative:page;v-text-anchor:top" o:gfxdata="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" fillcolor="#9bbb59 [3206]" strokecolor="#9bbb59 [3206]" strokeweight="2.5pt">
-                <v:shadow color="#868686"/>
-              </v:oval>
-            </w:pict>
-          </mc:Fallback>
-        </mc:AlternateContent>
-      </w:r>
+      <w:bookmarkStart w:id="0" w:name="_GoBack"/>
+      <w:bookmarkEnd w:id="0"/>
     </w:p>
     <w:sectPr>
       <w:pgSz w:w="16839" w:h="11907" w:orient="landscape"/>
@@ -3680,6 +4581,7 @@
   <w:style w:type="paragraph" w:default="1" w:styleId="Standaard">
     <w:name w:val="Normal"/>
     <w:qFormat/>
+    <w:rsid w:val="00EA1B36"/>
     <w:rPr>
       <w:rFonts w:ascii="Verdana" w:hAnsi="Verdana" w:cs="Verdana"/>
       <w:lang w:val="nl-NL" w:eastAsia="nl-NL"/>
